--- a/Moaz/Moaz.docx
+++ b/Moaz/Moaz.docx
@@ -1,6 +1,6 @@
 
 <file path=word/document.xml><?xml version="1.0" encoding="utf-8"?>
-<w:document xmlns:wpc="http://schemas.microsoft.com/office/word/2010/wordprocessingCanvas" xmlns:mc="http://schemas.openxmlformats.org/markup-compatibility/2006" xmlns:o="urn:schemas-microsoft-com:office:office" xmlns:r="http://schemas.openxmlformats.org/officeDocument/2006/relationships" xmlns:m="http://schemas.openxmlformats.org/officeDocument/2006/math" xmlns:v="urn:schemas-microsoft-com:vml" xmlns:wp14="http://schemas.microsoft.com/office/word/2010/wordprocessingDrawing" xmlns:wp="http://schemas.openxmlformats.org/drawingml/2006/wordprocessingDrawing" xmlns:w="http://schemas.openxmlformats.org/wordprocessingml/2006/main" xmlns:w14="http://schemas.microsoft.com/office/word/2010/wordml" xmlns:w10="urn:schemas-microsoft-com:office:word" xmlns:w15="http://schemas.microsoft.com/office/word/2012/wordml" xmlns:wpg="http://schemas.microsoft.com/office/word/2010/wordprocessingGroup" xmlns:wpi="http://schemas.microsoft.com/office/word/2010/wordprocessingInk" xmlns:wne="http://schemas.microsoft.com/office/word/2006/wordml" xmlns:wps="http://schemas.microsoft.com/office/word/2010/wordprocessingShape" xmlns:wpsCustomData="http://www.wps.cn/officeDocument/2013/wpsCustomData" mc:Ignorable="w14 w15 wp14">
+<w:document xmlns:wpc="http://schemas.microsoft.com/office/word/2010/wordprocessingCanvas" xmlns:cx="http://schemas.microsoft.com/office/drawing/2014/chartex" xmlns:cx1="http://schemas.microsoft.com/office/drawing/2015/9/8/chartex" xmlns:cx2="http://schemas.microsoft.com/office/drawing/2015/10/21/chartex" xmlns:cx3="http://schemas.microsoft.com/office/drawing/2016/5/9/chartex" xmlns:cx4="http://schemas.microsoft.com/office/drawing/2016/5/10/chartex" xmlns:cx5="http://schemas.microsoft.com/office/drawing/2016/5/11/chartex" xmlns:cx6="http://schemas.microsoft.com/office/drawing/2016/5/12/chartex" xmlns:cx7="http://schemas.microsoft.com/office/drawing/2016/5/13/chartex" xmlns:cx8="http://schemas.microsoft.com/office/drawing/2016/5/14/chartex" xmlns:mc="http://schemas.openxmlformats.org/markup-compatibility/2006" xmlns:aink="http://schemas.microsoft.com/office/drawing/2016/ink" xmlns:am3d="http://schemas.microsoft.com/office/drawing/2017/model3d" xmlns:o="urn:schemas-microsoft-com:office:office" xmlns:r="http://schemas.openxmlformats.org/officeDocument/2006/relationships" xmlns:m="http://schemas.openxmlformats.org/officeDocument/2006/math" xmlns:v="urn:schemas-microsoft-com:vml" xmlns:wp14="http://schemas.microsoft.com/office/word/2010/wordprocessingDrawing" xmlns:wp="http://schemas.openxmlformats.org/drawingml/2006/wordprocessingDrawing" xmlns:w10="urn:schemas-microsoft-com:office:word" xmlns:w="http://schemas.openxmlformats.org/wordprocessingml/2006/main" xmlns:w14="http://schemas.microsoft.com/office/word/2010/wordml" xmlns:w15="http://schemas.microsoft.com/office/word/2012/wordml" xmlns:w16cex="http://schemas.microsoft.com/office/word/2018/wordml/cex" xmlns:w16cid="http://schemas.microsoft.com/office/word/2016/wordml/cid" xmlns:w16="http://schemas.microsoft.com/office/word/2018/wordml" xmlns:w16se="http://schemas.microsoft.com/office/word/2015/wordml/symex" xmlns:wpg="http://schemas.microsoft.com/office/word/2010/wordprocessingGroup" xmlns:wpi="http://schemas.microsoft.com/office/word/2010/wordprocessingInk" xmlns:wne="http://schemas.microsoft.com/office/word/2006/wordml" xmlns:wps="http://schemas.microsoft.com/office/word/2010/wordprocessingShape" mc:Ignorable="w14 w15 w16se w16cid w16 w16cex wp14">
   <w:body>
     <w:p>
       <w:pPr>
@@ -85,12 +85,6 @@
           <w:szCs w:val="24"/>
         </w:rPr>
         <w:tab/>
-      </w:r>
-      <w:r>
-        <w:rPr>
-          <w:sz w:val="24"/>
-          <w:szCs w:val="24"/>
-        </w:rPr>
         <w:t>(40 grades)</w:t>
       </w:r>
     </w:p>
@@ -225,51 +219,29 @@
           <w:sz w:val="40"/>
           <w:szCs w:val="40"/>
         </w:rPr>
+        <w:lastRenderedPageBreak/>
         <w:t>Project Details</w:t>
       </w:r>
     </w:p>
     <w:tbl>
       <w:tblPr>
-        <w:tblStyle w:val="8"/>
+        <w:tblStyle w:val="TableGrid"/>
         <w:tblW w:w="0" w:type="auto"/>
-        <w:tblInd w:w="0" w:type="dxa"/>
         <w:tblBorders>
-          <w:top w:val="none" w:color="auto" w:sz="0" w:space="0"/>
-          <w:left w:val="none" w:color="auto" w:sz="0" w:space="0"/>
-          <w:bottom w:val="none" w:color="auto" w:sz="0" w:space="0"/>
-          <w:right w:val="none" w:color="auto" w:sz="0" w:space="0"/>
-          <w:insideH w:val="none" w:color="auto" w:sz="0" w:space="0"/>
-          <w:insideV w:val="none" w:color="auto" w:sz="0" w:space="0"/>
+          <w:top w:val="none" w:sz="0" w:space="0" w:color="auto"/>
+          <w:left w:val="none" w:sz="0" w:space="0" w:color="auto"/>
+          <w:bottom w:val="none" w:sz="0" w:space="0" w:color="auto"/>
+          <w:right w:val="none" w:sz="0" w:space="0" w:color="auto"/>
+          <w:insideH w:val="none" w:sz="0" w:space="0" w:color="auto"/>
+          <w:insideV w:val="none" w:sz="0" w:space="0" w:color="auto"/>
         </w:tblBorders>
-        <w:tblLayout w:type="autofit"/>
-        <w:tblCellMar>
-          <w:top w:w="0" w:type="dxa"/>
-          <w:left w:w="108" w:type="dxa"/>
-          <w:bottom w:w="0" w:type="dxa"/>
-          <w:right w:w="108" w:type="dxa"/>
-        </w:tblCellMar>
+        <w:tblLook w:val="04A0" w:firstRow="1" w:lastRow="0" w:firstColumn="1" w:lastColumn="0" w:noHBand="0" w:noVBand="1"/>
       </w:tblPr>
       <w:tblGrid>
         <w:gridCol w:w="3055"/>
         <w:gridCol w:w="6295"/>
       </w:tblGrid>
       <w:tr>
-        <w:tblPrEx>
-          <w:tblBorders>
-            <w:top w:val="none" w:color="auto" w:sz="0" w:space="0"/>
-            <w:left w:val="none" w:color="auto" w:sz="0" w:space="0"/>
-            <w:bottom w:val="none" w:color="auto" w:sz="0" w:space="0"/>
-            <w:right w:val="none" w:color="auto" w:sz="0" w:space="0"/>
-            <w:insideH w:val="none" w:color="auto" w:sz="0" w:space="0"/>
-            <w:insideV w:val="none" w:color="auto" w:sz="0" w:space="0"/>
-          </w:tblBorders>
-          <w:tblCellMar>
-            <w:top w:w="0" w:type="dxa"/>
-            <w:left w:w="108" w:type="dxa"/>
-            <w:bottom w:w="0" w:type="dxa"/>
-            <w:right w:w="108" w:type="dxa"/>
-          </w:tblCellMar>
-        </w:tblPrEx>
         <w:tc>
           <w:tcPr>
             <w:tcW w:w="3055" w:type="dxa"/>
@@ -303,7 +275,7 @@
               <w:rPr>
                 <w:i/>
                 <w:iCs/>
-                <w:color w:val="548235" w:themeColor="accent6" w:themeShade="BF"/>
+                <w:color w:val="538135" w:themeColor="accent6" w:themeShade="BF"/>
                 <w:sz w:val="36"/>
                 <w:szCs w:val="36"/>
               </w:rPr>
@@ -312,7 +284,7 @@
               <w:rPr>
                 <w:i/>
                 <w:iCs/>
-                <w:color w:val="548235" w:themeColor="accent6" w:themeShade="BF"/>
+                <w:color w:val="538135" w:themeColor="accent6" w:themeShade="BF"/>
                 <w:sz w:val="36"/>
                 <w:szCs w:val="36"/>
               </w:rPr>
@@ -322,22 +294,6 @@
         </w:tc>
       </w:tr>
       <w:tr>
-        <w:tblPrEx>
-          <w:tblBorders>
-            <w:top w:val="none" w:color="auto" w:sz="0" w:space="0"/>
-            <w:left w:val="none" w:color="auto" w:sz="0" w:space="0"/>
-            <w:bottom w:val="none" w:color="auto" w:sz="0" w:space="0"/>
-            <w:right w:val="none" w:color="auto" w:sz="0" w:space="0"/>
-            <w:insideH w:val="none" w:color="auto" w:sz="0" w:space="0"/>
-            <w:insideV w:val="none" w:color="auto" w:sz="0" w:space="0"/>
-          </w:tblBorders>
-          <w:tblCellMar>
-            <w:top w:w="0" w:type="dxa"/>
-            <w:left w:w="108" w:type="dxa"/>
-            <w:bottom w:w="0" w:type="dxa"/>
-            <w:right w:w="108" w:type="dxa"/>
-          </w:tblCellMar>
-        </w:tblPrEx>
         <w:tc>
           <w:tcPr>
             <w:tcW w:w="3055" w:type="dxa"/>
@@ -391,7 +347,7 @@
               <w:rPr>
                 <w:i/>
                 <w:iCs/>
-                <w:color w:val="548235" w:themeColor="accent6" w:themeShade="BF"/>
+                <w:color w:val="538135" w:themeColor="accent6" w:themeShade="BF"/>
                 <w:sz w:val="36"/>
                 <w:szCs w:val="36"/>
               </w:rPr>
@@ -400,7 +356,7 @@
               <w:rPr>
                 <w:i/>
                 <w:iCs/>
-                <w:color w:val="548235" w:themeColor="accent6" w:themeShade="BF"/>
+                <w:color w:val="538135" w:themeColor="accent6" w:themeShade="BF"/>
                 <w:sz w:val="36"/>
                 <w:szCs w:val="36"/>
               </w:rPr>
@@ -410,22 +366,6 @@
         </w:tc>
       </w:tr>
       <w:tr>
-        <w:tblPrEx>
-          <w:tblBorders>
-            <w:top w:val="none" w:color="auto" w:sz="0" w:space="0"/>
-            <w:left w:val="none" w:color="auto" w:sz="0" w:space="0"/>
-            <w:bottom w:val="none" w:color="auto" w:sz="0" w:space="0"/>
-            <w:right w:val="none" w:color="auto" w:sz="0" w:space="0"/>
-            <w:insideH w:val="none" w:color="auto" w:sz="0" w:space="0"/>
-            <w:insideV w:val="none" w:color="auto" w:sz="0" w:space="0"/>
-          </w:tblBorders>
-          <w:tblCellMar>
-            <w:top w:w="0" w:type="dxa"/>
-            <w:left w:w="108" w:type="dxa"/>
-            <w:bottom w:w="0" w:type="dxa"/>
-            <w:right w:w="108" w:type="dxa"/>
-          </w:tblCellMar>
-        </w:tblPrEx>
         <w:tc>
           <w:tcPr>
             <w:tcW w:w="3055" w:type="dxa"/>
@@ -444,7 +384,14 @@
                 <w:sz w:val="36"/>
                 <w:szCs w:val="36"/>
               </w:rPr>
-              <w:t>Corresponding TA\LA</w:t>
+              <w:t xml:space="preserve">Corresponding </w:t>
+            </w:r>
+            <w:r>
+              <w:rPr>
+                <w:sz w:val="36"/>
+                <w:szCs w:val="36"/>
+              </w:rPr>
+              <w:t>TA\LA</w:t>
             </w:r>
           </w:p>
         </w:tc>
@@ -459,7 +406,7 @@
               <w:rPr>
                 <w:i/>
                 <w:iCs/>
-                <w:color w:val="548235" w:themeColor="accent6" w:themeShade="BF"/>
+                <w:color w:val="538135" w:themeColor="accent6" w:themeShade="BF"/>
                 <w:sz w:val="36"/>
                 <w:szCs w:val="36"/>
               </w:rPr>
@@ -468,7 +415,7 @@
               <w:rPr>
                 <w:i/>
                 <w:iCs/>
-                <w:color w:val="548235" w:themeColor="accent6" w:themeShade="BF"/>
+                <w:color w:val="538135" w:themeColor="accent6" w:themeShade="BF"/>
                 <w:sz w:val="36"/>
                 <w:szCs w:val="36"/>
               </w:rPr>
@@ -478,22 +425,6 @@
         </w:tc>
       </w:tr>
       <w:tr>
-        <w:tblPrEx>
-          <w:tblBorders>
-            <w:top w:val="none" w:color="auto" w:sz="0" w:space="0"/>
-            <w:left w:val="none" w:color="auto" w:sz="0" w:space="0"/>
-            <w:bottom w:val="none" w:color="auto" w:sz="0" w:space="0"/>
-            <w:right w:val="none" w:color="auto" w:sz="0" w:space="0"/>
-            <w:insideH w:val="none" w:color="auto" w:sz="0" w:space="0"/>
-            <w:insideV w:val="none" w:color="auto" w:sz="0" w:space="0"/>
-          </w:tblBorders>
-          <w:tblCellMar>
-            <w:top w:w="0" w:type="dxa"/>
-            <w:left w:w="108" w:type="dxa"/>
-            <w:bottom w:w="0" w:type="dxa"/>
-            <w:right w:w="108" w:type="dxa"/>
-          </w:tblCellMar>
-        </w:tblPrEx>
         <w:tc>
           <w:tcPr>
             <w:tcW w:w="3055" w:type="dxa"/>
@@ -527,7 +458,7 @@
               <w:rPr>
                 <w:i/>
                 <w:iCs/>
-                <w:color w:val="548235" w:themeColor="accent6" w:themeShade="BF"/>
+                <w:color w:val="538135" w:themeColor="accent6" w:themeShade="BF"/>
                 <w:sz w:val="36"/>
                 <w:szCs w:val="36"/>
               </w:rPr>
@@ -536,7 +467,7 @@
               <w:rPr>
                 <w:i/>
                 <w:iCs/>
-                <w:color w:val="548235" w:themeColor="accent6" w:themeShade="BF"/>
+                <w:color w:val="538135" w:themeColor="accent6" w:themeShade="BF"/>
                 <w:sz w:val="36"/>
                 <w:szCs w:val="36"/>
               </w:rPr>
@@ -586,24 +517,9 @@
     </w:p>
     <w:tbl>
       <w:tblPr>
-        <w:tblStyle w:val="8"/>
+        <w:tblStyle w:val="TableGrid"/>
         <w:tblW w:w="0" w:type="auto"/>
-        <w:tblInd w:w="0" w:type="dxa"/>
-        <w:tblBorders>
-          <w:top w:val="single" w:color="auto" w:sz="4" w:space="0"/>
-          <w:left w:val="single" w:color="auto" w:sz="4" w:space="0"/>
-          <w:bottom w:val="single" w:color="auto" w:sz="4" w:space="0"/>
-          <w:right w:val="single" w:color="auto" w:sz="4" w:space="0"/>
-          <w:insideH w:val="single" w:color="auto" w:sz="4" w:space="0"/>
-          <w:insideV w:val="single" w:color="auto" w:sz="4" w:space="0"/>
-        </w:tblBorders>
-        <w:tblLayout w:type="autofit"/>
-        <w:tblCellMar>
-          <w:top w:w="0" w:type="dxa"/>
-          <w:left w:w="108" w:type="dxa"/>
-          <w:bottom w:w="0" w:type="dxa"/>
-          <w:right w:w="108" w:type="dxa"/>
-        </w:tblCellMar>
+        <w:tblLook w:val="04A0" w:firstRow="1" w:lastRow="0" w:firstColumn="1" w:lastColumn="0" w:noHBand="0" w:noVBand="1"/>
       </w:tblPr>
       <w:tblGrid>
         <w:gridCol w:w="1870"/>
@@ -611,22 +527,6 @@
         <w:gridCol w:w="2077"/>
       </w:tblGrid>
       <w:tr>
-        <w:tblPrEx>
-          <w:tblBorders>
-            <w:top w:val="single" w:color="auto" w:sz="4" w:space="0"/>
-            <w:left w:val="single" w:color="auto" w:sz="4" w:space="0"/>
-            <w:bottom w:val="single" w:color="auto" w:sz="4" w:space="0"/>
-            <w:right w:val="single" w:color="auto" w:sz="4" w:space="0"/>
-            <w:insideH w:val="single" w:color="auto" w:sz="4" w:space="0"/>
-            <w:insideV w:val="single" w:color="auto" w:sz="4" w:space="0"/>
-          </w:tblBorders>
-          <w:tblCellMar>
-            <w:top w:w="0" w:type="dxa"/>
-            <w:left w:w="108" w:type="dxa"/>
-            <w:bottom w:w="0" w:type="dxa"/>
-            <w:right w:w="108" w:type="dxa"/>
-          </w:tblCellMar>
-        </w:tblPrEx>
         <w:tc>
           <w:tcPr>
             <w:tcW w:w="1870" w:type="dxa"/>
@@ -707,22 +607,6 @@
         </w:tc>
       </w:tr>
       <w:tr>
-        <w:tblPrEx>
-          <w:tblBorders>
-            <w:top w:val="single" w:color="auto" w:sz="4" w:space="0"/>
-            <w:left w:val="single" w:color="auto" w:sz="4" w:space="0"/>
-            <w:bottom w:val="single" w:color="auto" w:sz="4" w:space="0"/>
-            <w:right w:val="single" w:color="auto" w:sz="4" w:space="0"/>
-            <w:insideH w:val="single" w:color="auto" w:sz="4" w:space="0"/>
-            <w:insideV w:val="single" w:color="auto" w:sz="4" w:space="0"/>
-          </w:tblBorders>
-          <w:tblCellMar>
-            <w:top w:w="0" w:type="dxa"/>
-            <w:left w:w="108" w:type="dxa"/>
-            <w:bottom w:w="0" w:type="dxa"/>
-            <w:right w:w="108" w:type="dxa"/>
-          </w:tblCellMar>
-        </w:tblPrEx>
         <w:tc>
           <w:tcPr>
             <w:tcW w:w="1870" w:type="dxa"/>
@@ -770,22 +654,6 @@
         </w:tc>
       </w:tr>
       <w:tr>
-        <w:tblPrEx>
-          <w:tblBorders>
-            <w:top w:val="single" w:color="auto" w:sz="4" w:space="0"/>
-            <w:left w:val="single" w:color="auto" w:sz="4" w:space="0"/>
-            <w:bottom w:val="single" w:color="auto" w:sz="4" w:space="0"/>
-            <w:right w:val="single" w:color="auto" w:sz="4" w:space="0"/>
-            <w:insideH w:val="single" w:color="auto" w:sz="4" w:space="0"/>
-            <w:insideV w:val="single" w:color="auto" w:sz="4" w:space="0"/>
-          </w:tblBorders>
-          <w:tblCellMar>
-            <w:top w:w="0" w:type="dxa"/>
-            <w:left w:w="108" w:type="dxa"/>
-            <w:bottom w:w="0" w:type="dxa"/>
-            <w:right w:w="108" w:type="dxa"/>
-          </w:tblCellMar>
-        </w:tblPrEx>
         <w:tc>
           <w:tcPr>
             <w:tcW w:w="1870" w:type="dxa"/>
@@ -833,22 +701,6 @@
         </w:tc>
       </w:tr>
       <w:tr>
-        <w:tblPrEx>
-          <w:tblBorders>
-            <w:top w:val="single" w:color="auto" w:sz="4" w:space="0"/>
-            <w:left w:val="single" w:color="auto" w:sz="4" w:space="0"/>
-            <w:bottom w:val="single" w:color="auto" w:sz="4" w:space="0"/>
-            <w:right w:val="single" w:color="auto" w:sz="4" w:space="0"/>
-            <w:insideH w:val="single" w:color="auto" w:sz="4" w:space="0"/>
-            <w:insideV w:val="single" w:color="auto" w:sz="4" w:space="0"/>
-          </w:tblBorders>
-          <w:tblCellMar>
-            <w:top w:w="0" w:type="dxa"/>
-            <w:left w:w="108" w:type="dxa"/>
-            <w:bottom w:w="0" w:type="dxa"/>
-            <w:right w:w="108" w:type="dxa"/>
-          </w:tblCellMar>
-        </w:tblPrEx>
         <w:tc>
           <w:tcPr>
             <w:tcW w:w="1870" w:type="dxa"/>
@@ -896,22 +748,6 @@
         </w:tc>
       </w:tr>
       <w:tr>
-        <w:tblPrEx>
-          <w:tblBorders>
-            <w:top w:val="single" w:color="auto" w:sz="4" w:space="0"/>
-            <w:left w:val="single" w:color="auto" w:sz="4" w:space="0"/>
-            <w:bottom w:val="single" w:color="auto" w:sz="4" w:space="0"/>
-            <w:right w:val="single" w:color="auto" w:sz="4" w:space="0"/>
-            <w:insideH w:val="single" w:color="auto" w:sz="4" w:space="0"/>
-            <w:insideV w:val="single" w:color="auto" w:sz="4" w:space="0"/>
-          </w:tblBorders>
-          <w:tblCellMar>
-            <w:top w:w="0" w:type="dxa"/>
-            <w:left w:w="108" w:type="dxa"/>
-            <w:bottom w:w="0" w:type="dxa"/>
-            <w:right w:w="108" w:type="dxa"/>
-          </w:tblCellMar>
-        </w:tblPrEx>
         <w:tc>
           <w:tcPr>
             <w:tcW w:w="1870" w:type="dxa"/>
@@ -959,22 +795,6 @@
         </w:tc>
       </w:tr>
       <w:tr>
-        <w:tblPrEx>
-          <w:tblBorders>
-            <w:top w:val="single" w:color="auto" w:sz="4" w:space="0"/>
-            <w:left w:val="single" w:color="auto" w:sz="4" w:space="0"/>
-            <w:bottom w:val="single" w:color="auto" w:sz="4" w:space="0"/>
-            <w:right w:val="single" w:color="auto" w:sz="4" w:space="0"/>
-            <w:insideH w:val="single" w:color="auto" w:sz="4" w:space="0"/>
-            <w:insideV w:val="single" w:color="auto" w:sz="4" w:space="0"/>
-          </w:tblBorders>
-          <w:tblCellMar>
-            <w:top w:w="0" w:type="dxa"/>
-            <w:left w:w="108" w:type="dxa"/>
-            <w:bottom w:w="0" w:type="dxa"/>
-            <w:right w:w="108" w:type="dxa"/>
-          </w:tblCellMar>
-        </w:tblPrEx>
         <w:tc>
           <w:tcPr>
             <w:tcW w:w="1870" w:type="dxa"/>
@@ -1022,22 +842,6 @@
         </w:tc>
       </w:tr>
       <w:tr>
-        <w:tblPrEx>
-          <w:tblBorders>
-            <w:top w:val="single" w:color="auto" w:sz="4" w:space="0"/>
-            <w:left w:val="single" w:color="auto" w:sz="4" w:space="0"/>
-            <w:bottom w:val="single" w:color="auto" w:sz="4" w:space="0"/>
-            <w:right w:val="single" w:color="auto" w:sz="4" w:space="0"/>
-            <w:insideH w:val="single" w:color="auto" w:sz="4" w:space="0"/>
-            <w:insideV w:val="single" w:color="auto" w:sz="4" w:space="0"/>
-          </w:tblBorders>
-          <w:tblCellMar>
-            <w:top w:w="0" w:type="dxa"/>
-            <w:left w:w="108" w:type="dxa"/>
-            <w:bottom w:w="0" w:type="dxa"/>
-            <w:right w:w="108" w:type="dxa"/>
-          </w:tblCellMar>
-        </w:tblPrEx>
         <w:tc>
           <w:tcPr>
             <w:tcW w:w="1870" w:type="dxa"/>
@@ -1111,7 +915,7 @@
     </w:p>
     <w:p>
       <w:pPr>
-        <w:pStyle w:val="12"/>
+        <w:pStyle w:val="ListParagraph"/>
         <w:numPr>
           <w:ilvl w:val="0"/>
           <w:numId w:val="1"/>
@@ -1127,12 +931,13 @@
           <w:sz w:val="44"/>
           <w:szCs w:val="44"/>
         </w:rPr>
+        <w:lastRenderedPageBreak/>
         <w:t>Use cases model:</w:t>
       </w:r>
     </w:p>
     <w:p>
       <w:pPr>
-        <w:pStyle w:val="12"/>
+        <w:pStyle w:val="ListParagraph"/>
         <w:numPr>
           <w:ilvl w:val="1"/>
           <w:numId w:val="1"/>
@@ -1156,7 +961,7 @@
     </w:p>
     <w:p>
       <w:pPr>
-        <w:pStyle w:val="3"/>
+        <w:pStyle w:val="Caption"/>
       </w:pPr>
       <w:r>
         <w:t xml:space="preserve">Table </w:t>
@@ -1182,7 +987,7 @@
     </w:p>
     <w:p>
       <w:pPr>
-        <w:pStyle w:val="12"/>
+        <w:pStyle w:val="ListParagraph"/>
         <w:numPr>
           <w:ilvl w:val="2"/>
           <w:numId w:val="1"/>
@@ -1202,48 +1007,17 @@
     </w:p>
     <w:tbl>
       <w:tblPr>
-        <w:tblStyle w:val="8"/>
+        <w:tblStyle w:val="TableGrid"/>
         <w:tblW w:w="0" w:type="auto"/>
-        <w:tblInd w:w="0" w:type="dxa"/>
-        <w:tblBorders>
-          <w:top w:val="single" w:color="auto" w:sz="4" w:space="0"/>
-          <w:left w:val="single" w:color="auto" w:sz="4" w:space="0"/>
-          <w:bottom w:val="single" w:color="auto" w:sz="4" w:space="0"/>
-          <w:right w:val="single" w:color="auto" w:sz="4" w:space="0"/>
-          <w:insideH w:val="single" w:color="auto" w:sz="4" w:space="0"/>
-          <w:insideV w:val="single" w:color="auto" w:sz="4" w:space="0"/>
-        </w:tblBorders>
-        <w:tblLayout w:type="autofit"/>
-        <w:tblCellMar>
-          <w:top w:w="0" w:type="dxa"/>
-          <w:left w:w="108" w:type="dxa"/>
-          <w:bottom w:w="0" w:type="dxa"/>
-          <w:right w:w="108" w:type="dxa"/>
-        </w:tblCellMar>
+        <w:tblLook w:val="04A0" w:firstRow="1" w:lastRow="0" w:firstColumn="1" w:lastColumn="0" w:noHBand="0" w:noVBand="1"/>
       </w:tblPr>
       <w:tblGrid>
         <w:gridCol w:w="4675"/>
         <w:gridCol w:w="4675"/>
       </w:tblGrid>
       <w:tr>
-        <w:tblPrEx>
-          <w:tblBorders>
-            <w:top w:val="single" w:color="auto" w:sz="4" w:space="0"/>
-            <w:left w:val="single" w:color="auto" w:sz="4" w:space="0"/>
-            <w:bottom w:val="single" w:color="auto" w:sz="4" w:space="0"/>
-            <w:right w:val="single" w:color="auto" w:sz="4" w:space="0"/>
-            <w:insideH w:val="single" w:color="auto" w:sz="4" w:space="0"/>
-            <w:insideV w:val="single" w:color="auto" w:sz="4" w:space="0"/>
-          </w:tblBorders>
-          <w:tblCellMar>
-            <w:top w:w="0" w:type="dxa"/>
-            <w:left w:w="108" w:type="dxa"/>
-            <w:bottom w:w="0" w:type="dxa"/>
-            <w:right w:w="108" w:type="dxa"/>
-          </w:tblCellMar>
-        </w:tblPrEx>
         <w:trPr>
-          <w:trHeight w:val="638" w:hRule="atLeast"/>
+          <w:trHeight w:val="638"/>
         </w:trPr>
         <w:tc>
           <w:tcPr>
@@ -1306,7 +1080,7 @@
             </w:r>
             <w:r>
               <w:rPr>
-                <w:color w:val="548235" w:themeColor="accent6" w:themeShade="BF"/>
+                <w:color w:val="538135" w:themeColor="accent6" w:themeShade="BF"/>
                 <w:sz w:val="28"/>
                 <w:szCs w:val="28"/>
               </w:rPr>
@@ -1316,22 +1090,6 @@
         </w:tc>
       </w:tr>
       <w:tr>
-        <w:tblPrEx>
-          <w:tblBorders>
-            <w:top w:val="single" w:color="auto" w:sz="4" w:space="0"/>
-            <w:left w:val="single" w:color="auto" w:sz="4" w:space="0"/>
-            <w:bottom w:val="single" w:color="auto" w:sz="4" w:space="0"/>
-            <w:right w:val="single" w:color="auto" w:sz="4" w:space="0"/>
-            <w:insideH w:val="single" w:color="auto" w:sz="4" w:space="0"/>
-            <w:insideV w:val="single" w:color="auto" w:sz="4" w:space="0"/>
-          </w:tblBorders>
-          <w:tblCellMar>
-            <w:top w:w="0" w:type="dxa"/>
-            <w:left w:w="108" w:type="dxa"/>
-            <w:bottom w:w="0" w:type="dxa"/>
-            <w:right w:w="108" w:type="dxa"/>
-          </w:tblCellMar>
-        </w:tblPrEx>
         <w:tc>
           <w:tcPr>
             <w:tcW w:w="4675" w:type="dxa"/>
@@ -1340,20 +1098,30 @@
             <w:pPr>
               <w:spacing w:after="0" w:line="240" w:lineRule="auto"/>
               <w:rPr>
-                <w:rFonts w:hint="default"/>
-                <w:sz w:val="24"/>
-                <w:szCs w:val="24"/>
-                <w:lang w:val="en-US"/>
-              </w:rPr>
-            </w:pPr>
-            <w:r>
-              <w:rPr>
-                <w:rFonts w:hint="default"/>
-                <w:sz w:val="24"/>
-                <w:szCs w:val="24"/>
-                <w:lang w:val="en-US"/>
-              </w:rPr>
-              <w:t>System update user profile</w:t>
+                <w:sz w:val="24"/>
+                <w:szCs w:val="24"/>
+              </w:rPr>
+            </w:pPr>
+            <w:r>
+              <w:rPr>
+                <w:sz w:val="24"/>
+                <w:szCs w:val="24"/>
+              </w:rPr>
+              <w:t>System update</w:t>
+            </w:r>
+            <w:r>
+              <w:rPr>
+                <w:sz w:val="24"/>
+                <w:szCs w:val="24"/>
+              </w:rPr>
+              <w:t>s</w:t>
+            </w:r>
+            <w:r>
+              <w:rPr>
+                <w:sz w:val="24"/>
+                <w:szCs w:val="24"/>
+              </w:rPr>
+              <w:t xml:space="preserve"> user profile</w:t>
             </w:r>
           </w:p>
         </w:tc>
@@ -1365,18 +1133,14 @@
             <w:pPr>
               <w:spacing w:after="0" w:line="240" w:lineRule="auto"/>
               <w:rPr>
-                <w:rFonts w:hint="default"/>
-                <w:sz w:val="24"/>
-                <w:szCs w:val="24"/>
-                <w:lang w:val="en-US"/>
-              </w:rPr>
-            </w:pPr>
-            <w:r>
-              <w:rPr>
-                <w:rFonts w:hint="default"/>
-                <w:sz w:val="24"/>
-                <w:szCs w:val="24"/>
-                <w:lang w:val="en-US"/>
+                <w:sz w:val="24"/>
+                <w:szCs w:val="24"/>
+              </w:rPr>
+            </w:pPr>
+            <w:r>
+              <w:rPr>
+                <w:sz w:val="24"/>
+                <w:szCs w:val="24"/>
               </w:rPr>
               <w:t>state</w:t>
             </w:r>
@@ -1384,22 +1148,6 @@
         </w:tc>
       </w:tr>
       <w:tr>
-        <w:tblPrEx>
-          <w:tblBorders>
-            <w:top w:val="single" w:color="auto" w:sz="4" w:space="0"/>
-            <w:left w:val="single" w:color="auto" w:sz="4" w:space="0"/>
-            <w:bottom w:val="single" w:color="auto" w:sz="4" w:space="0"/>
-            <w:right w:val="single" w:color="auto" w:sz="4" w:space="0"/>
-            <w:insideH w:val="single" w:color="auto" w:sz="4" w:space="0"/>
-            <w:insideV w:val="single" w:color="auto" w:sz="4" w:space="0"/>
-          </w:tblBorders>
-          <w:tblCellMar>
-            <w:top w:w="0" w:type="dxa"/>
-            <w:left w:w="108" w:type="dxa"/>
-            <w:bottom w:w="0" w:type="dxa"/>
-            <w:right w:w="108" w:type="dxa"/>
-          </w:tblCellMar>
-        </w:tblPrEx>
         <w:tc>
           <w:tcPr>
             <w:tcW w:w="4675" w:type="dxa"/>
@@ -1408,18 +1156,14 @@
             <w:pPr>
               <w:spacing w:after="0" w:line="240" w:lineRule="auto"/>
               <w:rPr>
-                <w:rFonts w:hint="default"/>
-                <w:sz w:val="24"/>
-                <w:szCs w:val="24"/>
-                <w:lang w:val="en-US"/>
-              </w:rPr>
-            </w:pPr>
-            <w:r>
-              <w:rPr>
-                <w:rFonts w:hint="default"/>
-                <w:sz w:val="24"/>
-                <w:szCs w:val="24"/>
-                <w:lang w:val="en-US"/>
+                <w:sz w:val="24"/>
+                <w:szCs w:val="24"/>
+              </w:rPr>
+            </w:pPr>
+            <w:r>
+              <w:rPr>
+                <w:sz w:val="24"/>
+                <w:szCs w:val="24"/>
               </w:rPr>
               <w:t>System offers travel package</w:t>
             </w:r>
@@ -1433,18 +1177,14 @@
             <w:pPr>
               <w:spacing w:after="0" w:line="240" w:lineRule="auto"/>
               <w:rPr>
-                <w:rFonts w:hint="default"/>
-                <w:sz w:val="24"/>
-                <w:szCs w:val="24"/>
-                <w:lang w:val="en-US"/>
-              </w:rPr>
-            </w:pPr>
-            <w:r>
-              <w:rPr>
-                <w:rFonts w:hint="default"/>
-                <w:sz w:val="24"/>
-                <w:szCs w:val="24"/>
-                <w:lang w:val="en-US"/>
+                <w:sz w:val="24"/>
+                <w:szCs w:val="24"/>
+              </w:rPr>
+            </w:pPr>
+            <w:r>
+              <w:rPr>
+                <w:sz w:val="24"/>
+                <w:szCs w:val="24"/>
               </w:rPr>
               <w:t>state</w:t>
             </w:r>
@@ -1452,22 +1192,6 @@
         </w:tc>
       </w:tr>
       <w:tr>
-        <w:tblPrEx>
-          <w:tblBorders>
-            <w:top w:val="single" w:color="auto" w:sz="4" w:space="0"/>
-            <w:left w:val="single" w:color="auto" w:sz="4" w:space="0"/>
-            <w:bottom w:val="single" w:color="auto" w:sz="4" w:space="0"/>
-            <w:right w:val="single" w:color="auto" w:sz="4" w:space="0"/>
-            <w:insideH w:val="single" w:color="auto" w:sz="4" w:space="0"/>
-            <w:insideV w:val="single" w:color="auto" w:sz="4" w:space="0"/>
-          </w:tblBorders>
-          <w:tblCellMar>
-            <w:top w:w="0" w:type="dxa"/>
-            <w:left w:w="108" w:type="dxa"/>
-            <w:bottom w:w="0" w:type="dxa"/>
-            <w:right w:w="108" w:type="dxa"/>
-          </w:tblCellMar>
-        </w:tblPrEx>
         <w:tc>
           <w:tcPr>
             <w:tcW w:w="4675" w:type="dxa"/>
@@ -1476,20 +1200,30 @@
             <w:pPr>
               <w:spacing w:after="0" w:line="240" w:lineRule="auto"/>
               <w:rPr>
-                <w:rFonts w:hint="default"/>
-                <w:sz w:val="24"/>
-                <w:szCs w:val="24"/>
-                <w:lang w:val="en-US"/>
-              </w:rPr>
-            </w:pPr>
-            <w:r>
-              <w:rPr>
-                <w:rFonts w:hint="default"/>
-                <w:sz w:val="24"/>
-                <w:szCs w:val="24"/>
-                <w:lang w:val="en-US"/>
-              </w:rPr>
-              <w:t>System offer additional discounts for frequent customers</w:t>
+                <w:sz w:val="24"/>
+                <w:szCs w:val="24"/>
+              </w:rPr>
+            </w:pPr>
+            <w:r>
+              <w:rPr>
+                <w:sz w:val="24"/>
+                <w:szCs w:val="24"/>
+              </w:rPr>
+              <w:t>System offer</w:t>
+            </w:r>
+            <w:r>
+              <w:rPr>
+                <w:sz w:val="24"/>
+                <w:szCs w:val="24"/>
+              </w:rPr>
+              <w:t>s</w:t>
+            </w:r>
+            <w:r>
+              <w:rPr>
+                <w:sz w:val="24"/>
+                <w:szCs w:val="24"/>
+              </w:rPr>
+              <w:t xml:space="preserve"> additional discounts for frequent customers</w:t>
             </w:r>
           </w:p>
         </w:tc>
@@ -1501,18 +1235,14 @@
             <w:pPr>
               <w:spacing w:after="0" w:line="240" w:lineRule="auto"/>
               <w:rPr>
-                <w:rFonts w:hint="default"/>
-                <w:sz w:val="24"/>
-                <w:szCs w:val="24"/>
-                <w:lang w:val="en-US"/>
-              </w:rPr>
-            </w:pPr>
-            <w:r>
-              <w:rPr>
-                <w:rFonts w:hint="default"/>
-                <w:sz w:val="24"/>
-                <w:szCs w:val="24"/>
-                <w:lang w:val="en-US"/>
+                <w:sz w:val="24"/>
+                <w:szCs w:val="24"/>
+              </w:rPr>
+            </w:pPr>
+            <w:r>
+              <w:rPr>
+                <w:sz w:val="24"/>
+                <w:szCs w:val="24"/>
               </w:rPr>
               <w:t>state</w:t>
             </w:r>
@@ -1530,7 +1260,7 @@
     </w:p>
     <w:p>
       <w:pPr>
-        <w:pStyle w:val="12"/>
+        <w:pStyle w:val="ListParagraph"/>
         <w:numPr>
           <w:ilvl w:val="2"/>
           <w:numId w:val="1"/>
@@ -1550,7 +1280,7 @@
     </w:p>
     <w:p>
       <w:pPr>
-        <w:pStyle w:val="3"/>
+        <w:pStyle w:val="Caption"/>
         <w:ind w:left="720"/>
         <w:jc w:val="left"/>
       </w:pPr>
@@ -1560,49 +1290,18 @@
     </w:p>
     <w:tbl>
       <w:tblPr>
-        <w:tblStyle w:val="8"/>
+        <w:tblStyle w:val="TableGrid"/>
         <w:tblW w:w="0" w:type="auto"/>
-        <w:tblInd w:w="0" w:type="dxa"/>
-        <w:tblBorders>
-          <w:top w:val="single" w:color="auto" w:sz="4" w:space="0"/>
-          <w:left w:val="single" w:color="auto" w:sz="4" w:space="0"/>
-          <w:bottom w:val="single" w:color="auto" w:sz="4" w:space="0"/>
-          <w:right w:val="single" w:color="auto" w:sz="4" w:space="0"/>
-          <w:insideH w:val="single" w:color="auto" w:sz="4" w:space="0"/>
-          <w:insideV w:val="single" w:color="auto" w:sz="4" w:space="0"/>
-        </w:tblBorders>
-        <w:tblLayout w:type="autofit"/>
-        <w:tblCellMar>
-          <w:top w:w="0" w:type="dxa"/>
-          <w:left w:w="108" w:type="dxa"/>
-          <w:bottom w:w="0" w:type="dxa"/>
-          <w:right w:w="108" w:type="dxa"/>
-        </w:tblCellMar>
+        <w:tblLook w:val="04A0" w:firstRow="1" w:lastRow="0" w:firstColumn="1" w:lastColumn="0" w:noHBand="0" w:noVBand="1"/>
       </w:tblPr>
       <w:tblGrid>
         <w:gridCol w:w="2849"/>
-        <w:gridCol w:w="3957"/>
-        <w:gridCol w:w="2544"/>
+        <w:gridCol w:w="3626"/>
+        <w:gridCol w:w="2875"/>
       </w:tblGrid>
       <w:tr>
-        <w:tblPrEx>
-          <w:tblBorders>
-            <w:top w:val="single" w:color="auto" w:sz="4" w:space="0"/>
-            <w:left w:val="single" w:color="auto" w:sz="4" w:space="0"/>
-            <w:bottom w:val="single" w:color="auto" w:sz="4" w:space="0"/>
-            <w:right w:val="single" w:color="auto" w:sz="4" w:space="0"/>
-            <w:insideH w:val="single" w:color="auto" w:sz="4" w:space="0"/>
-            <w:insideV w:val="single" w:color="auto" w:sz="4" w:space="0"/>
-          </w:tblBorders>
-          <w:tblCellMar>
-            <w:top w:w="0" w:type="dxa"/>
-            <w:left w:w="108" w:type="dxa"/>
-            <w:bottom w:w="0" w:type="dxa"/>
-            <w:right w:w="108" w:type="dxa"/>
-          </w:tblCellMar>
-        </w:tblPrEx>
         <w:trPr>
-          <w:trHeight w:val="728" w:hRule="atLeast"/>
+          <w:trHeight w:val="728"/>
         </w:trPr>
         <w:tc>
           <w:tcPr>
@@ -1628,7 +1327,7 @@
         </w:tc>
         <w:tc>
           <w:tcPr>
-            <w:tcW w:w="3957" w:type="dxa"/>
+            <w:tcW w:w="3626" w:type="dxa"/>
           </w:tcPr>
           <w:p>
             <w:pPr>
@@ -1658,7 +1357,7 @@
             </w:pPr>
             <w:r>
               <w:rPr>
-                <w:color w:val="548235" w:themeColor="accent6" w:themeShade="BF"/>
+                <w:color w:val="538135" w:themeColor="accent6" w:themeShade="BF"/>
                 <w:sz w:val="28"/>
                 <w:szCs w:val="28"/>
               </w:rPr>
@@ -1668,7 +1367,7 @@
         </w:tc>
         <w:tc>
           <w:tcPr>
-            <w:tcW w:w="2544" w:type="dxa"/>
+            <w:tcW w:w="2875" w:type="dxa"/>
           </w:tcPr>
           <w:p>
             <w:pPr>
@@ -1690,65 +1389,58 @@
         </w:tc>
       </w:tr>
       <w:tr>
-        <w:tblPrEx>
-          <w:tblBorders>
-            <w:top w:val="single" w:color="auto" w:sz="4" w:space="0"/>
-            <w:left w:val="single" w:color="auto" w:sz="4" w:space="0"/>
-            <w:bottom w:val="single" w:color="auto" w:sz="4" w:space="0"/>
-            <w:right w:val="single" w:color="auto" w:sz="4" w:space="0"/>
-            <w:insideH w:val="single" w:color="auto" w:sz="4" w:space="0"/>
-            <w:insideV w:val="single" w:color="auto" w:sz="4" w:space="0"/>
-          </w:tblBorders>
-          <w:tblCellMar>
-            <w:top w:w="0" w:type="dxa"/>
-            <w:left w:w="108" w:type="dxa"/>
-            <w:bottom w:w="0" w:type="dxa"/>
-            <w:right w:w="108" w:type="dxa"/>
-          </w:tblCellMar>
-        </w:tblPrEx>
         <w:tc>
           <w:tcPr>
             <w:tcW w:w="2849" w:type="dxa"/>
-            <w:vAlign w:val="top"/>
-          </w:tcPr>
-          <w:p>
-            <w:pPr>
-              <w:spacing w:after="0" w:line="240" w:lineRule="auto"/>
-              <w:rPr>
-                <w:sz w:val="24"/>
-                <w:szCs w:val="24"/>
-              </w:rPr>
-            </w:pPr>
-            <w:r>
-              <w:rPr>
-                <w:rFonts w:hint="default"/>
-                <w:sz w:val="24"/>
-                <w:szCs w:val="24"/>
-                <w:lang w:val="en-US"/>
-              </w:rPr>
-              <w:t>System update user profile</w:t>
-            </w:r>
-          </w:p>
-        </w:tc>
-        <w:tc>
-          <w:tcPr>
-            <w:tcW w:w="3957" w:type="dxa"/>
-            <w:vAlign w:val="top"/>
-          </w:tcPr>
-          <w:p>
-            <w:pPr>
-              <w:spacing w:after="0" w:line="240" w:lineRule="auto"/>
-              <w:rPr>
-                <w:sz w:val="24"/>
-                <w:szCs w:val="24"/>
-              </w:rPr>
-            </w:pPr>
-            <w:r>
-              <w:rPr>
-                <w:rFonts w:hint="default"/>
-                <w:sz w:val="24"/>
-                <w:szCs w:val="24"/>
-                <w:lang w:val="en-US"/>
+          </w:tcPr>
+          <w:p>
+            <w:pPr>
+              <w:spacing w:after="0" w:line="240" w:lineRule="auto"/>
+              <w:rPr>
+                <w:sz w:val="24"/>
+                <w:szCs w:val="24"/>
+              </w:rPr>
+            </w:pPr>
+            <w:r>
+              <w:rPr>
+                <w:sz w:val="24"/>
+                <w:szCs w:val="24"/>
+              </w:rPr>
+              <w:t>System update</w:t>
+            </w:r>
+            <w:r>
+              <w:rPr>
+                <w:sz w:val="24"/>
+                <w:szCs w:val="24"/>
+              </w:rPr>
+              <w:t>s</w:t>
+            </w:r>
+            <w:r>
+              <w:rPr>
+                <w:sz w:val="24"/>
+                <w:szCs w:val="24"/>
+              </w:rPr>
+              <w:t xml:space="preserve"> user profile</w:t>
+            </w:r>
+          </w:p>
+        </w:tc>
+        <w:tc>
+          <w:tcPr>
+            <w:tcW w:w="3626" w:type="dxa"/>
+          </w:tcPr>
+          <w:p>
+            <w:pPr>
+              <w:spacing w:after="0" w:line="240" w:lineRule="auto"/>
+              <w:jc w:val="center"/>
+              <w:rPr>
+                <w:sz w:val="24"/>
+                <w:szCs w:val="24"/>
+              </w:rPr>
+            </w:pPr>
+            <w:r>
+              <w:rPr>
+                <w:sz w:val="24"/>
+                <w:szCs w:val="24"/>
               </w:rPr>
               <w:t>state</w:t>
             </w:r>
@@ -1756,66 +1448,57 @@
         </w:tc>
         <w:tc>
           <w:tcPr>
-            <w:tcW w:w="2544" w:type="dxa"/>
-          </w:tcPr>
-          <w:p>
-            <w:pPr>
-              <w:spacing w:after="0" w:line="240" w:lineRule="auto"/>
-              <w:rPr>
-                <w:rFonts w:hint="default"/>
-                <w:sz w:val="24"/>
-                <w:szCs w:val="24"/>
-                <w:lang w:val="en-US"/>
-              </w:rPr>
-            </w:pPr>
-            <w:r>
-              <w:rPr>
-                <w:rFonts w:hint="default"/>
-                <w:sz w:val="24"/>
-                <w:szCs w:val="24"/>
-                <w:lang w:val="en-US"/>
-              </w:rPr>
-              <w:t>Update user profile</w:t>
+            <w:tcW w:w="2875" w:type="dxa"/>
+          </w:tcPr>
+          <w:p>
+            <w:pPr>
+              <w:spacing w:after="0" w:line="240" w:lineRule="auto"/>
+              <w:rPr>
+                <w:sz w:val="24"/>
+                <w:szCs w:val="24"/>
+              </w:rPr>
+            </w:pPr>
+            <w:r>
+              <w:rPr>
+                <w:sz w:val="24"/>
+                <w:szCs w:val="24"/>
+              </w:rPr>
+              <w:t>Updat</w:t>
+            </w:r>
+            <w:r>
+              <w:rPr>
+                <w:sz w:val="24"/>
+                <w:szCs w:val="24"/>
+              </w:rPr>
+              <w:t>ing</w:t>
+            </w:r>
+            <w:r>
+              <w:rPr>
+                <w:sz w:val="24"/>
+                <w:szCs w:val="24"/>
+              </w:rPr>
+              <w:t xml:space="preserve"> user profile</w:t>
             </w:r>
           </w:p>
         </w:tc>
       </w:tr>
       <w:tr>
-        <w:tblPrEx>
-          <w:tblBorders>
-            <w:top w:val="single" w:color="auto" w:sz="4" w:space="0"/>
-            <w:left w:val="single" w:color="auto" w:sz="4" w:space="0"/>
-            <w:bottom w:val="single" w:color="auto" w:sz="4" w:space="0"/>
-            <w:right w:val="single" w:color="auto" w:sz="4" w:space="0"/>
-            <w:insideH w:val="single" w:color="auto" w:sz="4" w:space="0"/>
-            <w:insideV w:val="single" w:color="auto" w:sz="4" w:space="0"/>
-          </w:tblBorders>
-          <w:tblCellMar>
-            <w:top w:w="0" w:type="dxa"/>
-            <w:left w:w="108" w:type="dxa"/>
-            <w:bottom w:w="0" w:type="dxa"/>
-            <w:right w:w="108" w:type="dxa"/>
-          </w:tblCellMar>
-        </w:tblPrEx>
         <w:tc>
           <w:tcPr>
             <w:tcW w:w="2849" w:type="dxa"/>
-            <w:vAlign w:val="top"/>
-          </w:tcPr>
-          <w:p>
-            <w:pPr>
-              <w:spacing w:after="0" w:line="240" w:lineRule="auto"/>
-              <w:rPr>
-                <w:sz w:val="24"/>
-                <w:szCs w:val="24"/>
-              </w:rPr>
-            </w:pPr>
-            <w:r>
-              <w:rPr>
-                <w:rFonts w:hint="default"/>
-                <w:sz w:val="24"/>
-                <w:szCs w:val="24"/>
-                <w:lang w:val="en-US"/>
+          </w:tcPr>
+          <w:p>
+            <w:pPr>
+              <w:spacing w:after="0" w:line="240" w:lineRule="auto"/>
+              <w:rPr>
+                <w:sz w:val="24"/>
+                <w:szCs w:val="24"/>
+              </w:rPr>
+            </w:pPr>
+            <w:r>
+              <w:rPr>
+                <w:sz w:val="24"/>
+                <w:szCs w:val="24"/>
               </w:rPr>
               <w:t>System offers travel package</w:t>
             </w:r>
@@ -1823,23 +1506,21 @@
         </w:tc>
         <w:tc>
           <w:tcPr>
-            <w:tcW w:w="3957" w:type="dxa"/>
-            <w:vAlign w:val="top"/>
-          </w:tcPr>
-          <w:p>
-            <w:pPr>
-              <w:spacing w:after="0" w:line="240" w:lineRule="auto"/>
-              <w:rPr>
-                <w:sz w:val="24"/>
-                <w:szCs w:val="24"/>
-              </w:rPr>
-            </w:pPr>
-            <w:r>
-              <w:rPr>
-                <w:rFonts w:hint="default"/>
-                <w:sz w:val="24"/>
-                <w:szCs w:val="24"/>
-                <w:lang w:val="en-US"/>
+            <w:tcW w:w="3626" w:type="dxa"/>
+          </w:tcPr>
+          <w:p>
+            <w:pPr>
+              <w:spacing w:after="0" w:line="240" w:lineRule="auto"/>
+              <w:jc w:val="center"/>
+              <w:rPr>
+                <w:sz w:val="24"/>
+                <w:szCs w:val="24"/>
+              </w:rPr>
+            </w:pPr>
+            <w:r>
+              <w:rPr>
+                <w:sz w:val="24"/>
+                <w:szCs w:val="24"/>
               </w:rPr>
               <w:t>state</w:t>
             </w:r>
@@ -1847,90 +1528,107 @@
         </w:tc>
         <w:tc>
           <w:tcPr>
-            <w:tcW w:w="2544" w:type="dxa"/>
-          </w:tcPr>
-          <w:p>
-            <w:pPr>
-              <w:spacing w:after="0" w:line="240" w:lineRule="auto"/>
-              <w:rPr>
-                <w:rFonts w:hint="default"/>
-                <w:sz w:val="24"/>
-                <w:szCs w:val="24"/>
-                <w:lang w:val="en-US"/>
-              </w:rPr>
-            </w:pPr>
-            <w:r>
-              <w:rPr>
-                <w:rFonts w:hint="default"/>
-                <w:sz w:val="24"/>
-                <w:szCs w:val="24"/>
-                <w:lang w:val="en-US"/>
-              </w:rPr>
-              <w:t>Offer travel backage</w:t>
+            <w:tcW w:w="2875" w:type="dxa"/>
+          </w:tcPr>
+          <w:p>
+            <w:pPr>
+              <w:spacing w:after="0" w:line="240" w:lineRule="auto"/>
+              <w:rPr>
+                <w:sz w:val="24"/>
+                <w:szCs w:val="24"/>
+              </w:rPr>
+            </w:pPr>
+            <w:r>
+              <w:rPr>
+                <w:sz w:val="24"/>
+                <w:szCs w:val="24"/>
+              </w:rPr>
+              <w:t>Offer</w:t>
+            </w:r>
+            <w:r>
+              <w:rPr>
+                <w:sz w:val="24"/>
+                <w:szCs w:val="24"/>
+              </w:rPr>
+              <w:t>ing</w:t>
+            </w:r>
+            <w:r>
+              <w:rPr>
+                <w:sz w:val="24"/>
+                <w:szCs w:val="24"/>
+              </w:rPr>
+              <w:t xml:space="preserve"> travel </w:t>
+            </w:r>
+            <w:r>
+              <w:rPr>
+                <w:sz w:val="24"/>
+                <w:szCs w:val="24"/>
+              </w:rPr>
+              <w:t>p</w:t>
+            </w:r>
+            <w:r>
+              <w:rPr>
+                <w:sz w:val="24"/>
+                <w:szCs w:val="24"/>
+              </w:rPr>
+              <w:t>ackage</w:t>
             </w:r>
           </w:p>
         </w:tc>
       </w:tr>
       <w:tr>
-        <w:tblPrEx>
-          <w:tblBorders>
-            <w:top w:val="single" w:color="auto" w:sz="4" w:space="0"/>
-            <w:left w:val="single" w:color="auto" w:sz="4" w:space="0"/>
-            <w:bottom w:val="single" w:color="auto" w:sz="4" w:space="0"/>
-            <w:right w:val="single" w:color="auto" w:sz="4" w:space="0"/>
-            <w:insideH w:val="single" w:color="auto" w:sz="4" w:space="0"/>
-            <w:insideV w:val="single" w:color="auto" w:sz="4" w:space="0"/>
-          </w:tblBorders>
-          <w:tblCellMar>
-            <w:top w:w="0" w:type="dxa"/>
-            <w:left w:w="108" w:type="dxa"/>
-            <w:bottom w:w="0" w:type="dxa"/>
-            <w:right w:w="108" w:type="dxa"/>
-          </w:tblCellMar>
-        </w:tblPrEx>
         <w:tc>
           <w:tcPr>
             <w:tcW w:w="2849" w:type="dxa"/>
-            <w:vAlign w:val="top"/>
-          </w:tcPr>
-          <w:p>
-            <w:pPr>
-              <w:spacing w:after="0" w:line="240" w:lineRule="auto"/>
-              <w:rPr>
-                <w:sz w:val="24"/>
-                <w:szCs w:val="24"/>
-              </w:rPr>
-            </w:pPr>
-            <w:r>
-              <w:rPr>
-                <w:rFonts w:hint="default"/>
-                <w:sz w:val="24"/>
-                <w:szCs w:val="24"/>
-                <w:lang w:val="en-US"/>
-              </w:rPr>
-              <w:t>System offer additional discounts for frequent customers</w:t>
-            </w:r>
-          </w:p>
-        </w:tc>
-        <w:tc>
-          <w:tcPr>
-            <w:tcW w:w="3957" w:type="dxa"/>
-            <w:vAlign w:val="top"/>
-          </w:tcPr>
-          <w:p>
-            <w:pPr>
-              <w:spacing w:after="0" w:line="240" w:lineRule="auto"/>
-              <w:rPr>
-                <w:sz w:val="24"/>
-                <w:szCs w:val="24"/>
-              </w:rPr>
-            </w:pPr>
-            <w:r>
-              <w:rPr>
-                <w:rFonts w:hint="default"/>
-                <w:sz w:val="24"/>
-                <w:szCs w:val="24"/>
-                <w:lang w:val="en-US"/>
+          </w:tcPr>
+          <w:p>
+            <w:pPr>
+              <w:spacing w:after="0" w:line="240" w:lineRule="auto"/>
+              <w:rPr>
+                <w:sz w:val="24"/>
+                <w:szCs w:val="24"/>
+              </w:rPr>
+            </w:pPr>
+            <w:r>
+              <w:rPr>
+                <w:sz w:val="24"/>
+                <w:szCs w:val="24"/>
+              </w:rPr>
+              <w:t>System offer</w:t>
+            </w:r>
+            <w:r>
+              <w:rPr>
+                <w:sz w:val="24"/>
+                <w:szCs w:val="24"/>
+              </w:rPr>
+              <w:t>s</w:t>
+            </w:r>
+            <w:r>
+              <w:rPr>
+                <w:sz w:val="24"/>
+                <w:szCs w:val="24"/>
+              </w:rPr>
+              <w:t xml:space="preserve"> additional discounts for frequent customers</w:t>
+            </w:r>
+          </w:p>
+        </w:tc>
+        <w:tc>
+          <w:tcPr>
+            <w:tcW w:w="3626" w:type="dxa"/>
+          </w:tcPr>
+          <w:p>
+            <w:pPr>
+              <w:spacing w:after="0" w:line="240" w:lineRule="auto"/>
+              <w:jc w:val="center"/>
+              <w:rPr>
+                <w:sz w:val="24"/>
+                <w:szCs w:val="24"/>
+              </w:rPr>
+            </w:pPr>
+            <w:r>
+              <w:rPr>
+                <w:sz w:val="24"/>
+                <w:szCs w:val="24"/>
               </w:rPr>
               <w:t>state</w:t>
             </w:r>
@@ -1938,26 +1636,43 @@
         </w:tc>
         <w:tc>
           <w:tcPr>
-            <w:tcW w:w="2544" w:type="dxa"/>
-          </w:tcPr>
-          <w:p>
-            <w:pPr>
-              <w:spacing w:after="0" w:line="240" w:lineRule="auto"/>
-              <w:rPr>
-                <w:rFonts w:hint="default"/>
-                <w:sz w:val="24"/>
-                <w:szCs w:val="24"/>
-                <w:lang w:val="en-US"/>
-              </w:rPr>
-            </w:pPr>
-            <w:r>
-              <w:rPr>
-                <w:rFonts w:hint="default"/>
-                <w:sz w:val="24"/>
-                <w:szCs w:val="24"/>
-                <w:lang w:val="en-US"/>
-              </w:rPr>
-              <w:t>Offer  additional discount</w:t>
+            <w:tcW w:w="2875" w:type="dxa"/>
+          </w:tcPr>
+          <w:p>
+            <w:pPr>
+              <w:spacing w:after="0" w:line="240" w:lineRule="auto"/>
+              <w:rPr>
+                <w:sz w:val="24"/>
+                <w:szCs w:val="24"/>
+              </w:rPr>
+            </w:pPr>
+            <w:r>
+              <w:rPr>
+                <w:sz w:val="24"/>
+                <w:szCs w:val="24"/>
+              </w:rPr>
+              <w:t>Offer</w:t>
+            </w:r>
+            <w:r>
+              <w:rPr>
+                <w:sz w:val="24"/>
+                <w:szCs w:val="24"/>
+              </w:rPr>
+              <w:t>ing</w:t>
+            </w:r>
+            <w:r>
+              <w:rPr>
+                <w:sz w:val="24"/>
+                <w:szCs w:val="24"/>
+              </w:rPr>
+              <w:t xml:space="preserve"> </w:t>
+            </w:r>
+            <w:r>
+              <w:rPr>
+                <w:sz w:val="24"/>
+                <w:szCs w:val="24"/>
+              </w:rPr>
+              <w:t>additional discount</w:t>
             </w:r>
           </w:p>
         </w:tc>
@@ -2005,7 +1720,7 @@
     </w:p>
     <w:p>
       <w:pPr>
-        <w:pStyle w:val="12"/>
+        <w:pStyle w:val="ListParagraph"/>
         <w:numPr>
           <w:ilvl w:val="2"/>
           <w:numId w:val="1"/>
@@ -2020,6 +1735,7 @@
           <w:sz w:val="28"/>
           <w:szCs w:val="28"/>
         </w:rPr>
+        <w:lastRenderedPageBreak/>
         <w:t>Use case Descriptions:</w:t>
       </w:r>
     </w:p>
@@ -2033,7 +1749,7 @@
     </w:p>
     <w:p>
       <w:pPr>
-        <w:pStyle w:val="3"/>
+        <w:pStyle w:val="Caption"/>
       </w:pPr>
       <w:r>
         <w:t>Table 3 - Use cases descriptions</w:t>
@@ -2041,50 +1757,19 @@
     </w:p>
     <w:tbl>
       <w:tblPr>
-        <w:tblStyle w:val="8"/>
+        <w:tblStyle w:val="TableGrid"/>
         <w:tblW w:w="0" w:type="auto"/>
-        <w:tblInd w:w="0" w:type="dxa"/>
-        <w:tblBorders>
-          <w:top w:val="single" w:color="auto" w:sz="4" w:space="0"/>
-          <w:left w:val="single" w:color="auto" w:sz="4" w:space="0"/>
-          <w:bottom w:val="single" w:color="auto" w:sz="4" w:space="0"/>
-          <w:right w:val="single" w:color="auto" w:sz="4" w:space="0"/>
-          <w:insideH w:val="single" w:color="auto" w:sz="4" w:space="0"/>
-          <w:insideV w:val="single" w:color="auto" w:sz="4" w:space="0"/>
-        </w:tblBorders>
-        <w:tblLayout w:type="autofit"/>
-        <w:tblCellMar>
-          <w:top w:w="0" w:type="dxa"/>
-          <w:left w:w="108" w:type="dxa"/>
-          <w:bottom w:w="0" w:type="dxa"/>
-          <w:right w:w="108" w:type="dxa"/>
-        </w:tblCellMar>
+        <w:tblLook w:val="04A0" w:firstRow="1" w:lastRow="0" w:firstColumn="1" w:lastColumn="0" w:noHBand="0" w:noVBand="1"/>
       </w:tblPr>
       <w:tblGrid>
-        <w:gridCol w:w="3114"/>
-        <w:gridCol w:w="2853"/>
-        <w:gridCol w:w="3383"/>
+        <w:gridCol w:w="2695"/>
+        <w:gridCol w:w="2070"/>
+        <w:gridCol w:w="4585"/>
       </w:tblGrid>
       <w:tr>
-        <w:tblPrEx>
-          <w:tblBorders>
-            <w:top w:val="single" w:color="auto" w:sz="4" w:space="0"/>
-            <w:left w:val="single" w:color="auto" w:sz="4" w:space="0"/>
-            <w:bottom w:val="single" w:color="auto" w:sz="4" w:space="0"/>
-            <w:right w:val="single" w:color="auto" w:sz="4" w:space="0"/>
-            <w:insideH w:val="single" w:color="auto" w:sz="4" w:space="0"/>
-            <w:insideV w:val="single" w:color="auto" w:sz="4" w:space="0"/>
-          </w:tblBorders>
-          <w:tblCellMar>
-            <w:top w:w="0" w:type="dxa"/>
-            <w:left w:w="108" w:type="dxa"/>
-            <w:bottom w:w="0" w:type="dxa"/>
-            <w:right w:w="108" w:type="dxa"/>
-          </w:tblCellMar>
-        </w:tblPrEx>
-        <w:tc>
-          <w:tcPr>
-            <w:tcW w:w="3114" w:type="dxa"/>
+        <w:tc>
+          <w:tcPr>
+            <w:tcW w:w="2695" w:type="dxa"/>
           </w:tcPr>
           <w:p>
             <w:pPr>
@@ -2106,7 +1791,7 @@
         </w:tc>
         <w:tc>
           <w:tcPr>
-            <w:tcW w:w="2853" w:type="dxa"/>
+            <w:tcW w:w="2070" w:type="dxa"/>
           </w:tcPr>
           <w:p>
             <w:pPr>
@@ -2128,7 +1813,7 @@
         </w:tc>
         <w:tc>
           <w:tcPr>
-            <w:tcW w:w="3383" w:type="dxa"/>
+            <w:tcW w:w="4585" w:type="dxa"/>
           </w:tcPr>
           <w:p>
             <w:pPr>
@@ -2150,66 +1835,44 @@
         </w:tc>
       </w:tr>
       <w:tr>
-        <w:tblPrEx>
-          <w:tblBorders>
-            <w:top w:val="single" w:color="auto" w:sz="4" w:space="0"/>
-            <w:left w:val="single" w:color="auto" w:sz="4" w:space="0"/>
-            <w:bottom w:val="single" w:color="auto" w:sz="4" w:space="0"/>
-            <w:right w:val="single" w:color="auto" w:sz="4" w:space="0"/>
-            <w:insideH w:val="single" w:color="auto" w:sz="4" w:space="0"/>
-            <w:insideV w:val="single" w:color="auto" w:sz="4" w:space="0"/>
-          </w:tblBorders>
-          <w:tblCellMar>
-            <w:top w:w="0" w:type="dxa"/>
-            <w:left w:w="108" w:type="dxa"/>
-            <w:bottom w:w="0" w:type="dxa"/>
-            <w:right w:w="108" w:type="dxa"/>
-          </w:tblCellMar>
-        </w:tblPrEx>
-        <w:tc>
-          <w:tcPr>
-            <w:tcW w:w="3114" w:type="dxa"/>
-            <w:vAlign w:val="top"/>
-          </w:tcPr>
-          <w:p>
-            <w:pPr>
-              <w:spacing w:after="0" w:line="240" w:lineRule="auto"/>
-              <w:rPr>
-                <w:sz w:val="24"/>
-                <w:szCs w:val="24"/>
-              </w:rPr>
-            </w:pPr>
-            <w:r>
-              <w:rPr>
-                <w:rFonts w:hint="default"/>
-                <w:sz w:val="24"/>
-                <w:szCs w:val="24"/>
-                <w:lang w:val="en-US"/>
-              </w:rPr>
-              <w:t>Update user profile</w:t>
-            </w:r>
-          </w:p>
-        </w:tc>
-        <w:tc>
-          <w:tcPr>
-            <w:tcW w:w="2853" w:type="dxa"/>
-          </w:tcPr>
-          <w:p>
-            <w:pPr>
-              <w:spacing w:after="0" w:line="240" w:lineRule="auto"/>
-              <w:rPr>
-                <w:rFonts w:hint="default"/>
-                <w:sz w:val="24"/>
-                <w:szCs w:val="24"/>
-                <w:lang w:val="en-US"/>
-              </w:rPr>
-            </w:pPr>
-            <w:r>
-              <w:rPr>
-                <w:rFonts w:hint="default"/>
-                <w:sz w:val="24"/>
-                <w:szCs w:val="24"/>
-                <w:lang w:val="en-US"/>
+        <w:tc>
+          <w:tcPr>
+            <w:tcW w:w="2695" w:type="dxa"/>
+          </w:tcPr>
+          <w:p>
+            <w:pPr>
+              <w:spacing w:after="0" w:line="240" w:lineRule="auto"/>
+              <w:rPr>
+                <w:sz w:val="24"/>
+                <w:szCs w:val="24"/>
+              </w:rPr>
+            </w:pPr>
+            <w:r>
+              <w:rPr>
+                <w:sz w:val="24"/>
+                <w:szCs w:val="24"/>
+              </w:rPr>
+              <w:t>Updating user profile</w:t>
+            </w:r>
+          </w:p>
+        </w:tc>
+        <w:tc>
+          <w:tcPr>
+            <w:tcW w:w="2070" w:type="dxa"/>
+          </w:tcPr>
+          <w:p>
+            <w:pPr>
+              <w:spacing w:after="0" w:line="240" w:lineRule="auto"/>
+              <w:jc w:val="center"/>
+              <w:rPr>
+                <w:sz w:val="24"/>
+                <w:szCs w:val="24"/>
+              </w:rPr>
+            </w:pPr>
+            <w:r>
+              <w:rPr>
+                <w:sz w:val="24"/>
+                <w:szCs w:val="24"/>
               </w:rPr>
               <w:t>Sales department</w:t>
             </w:r>
@@ -2217,91 +1880,135 @@
         </w:tc>
         <w:tc>
           <w:tcPr>
-            <w:tcW w:w="3383" w:type="dxa"/>
-          </w:tcPr>
-          <w:p>
-            <w:pPr>
-              <w:spacing w:after="0" w:line="240" w:lineRule="auto"/>
-              <w:rPr>
-                <w:rFonts w:hint="default"/>
-                <w:sz w:val="24"/>
-                <w:szCs w:val="24"/>
-                <w:lang w:val="en-US"/>
-              </w:rPr>
-            </w:pPr>
-            <w:r>
-              <w:rPr>
-                <w:rFonts w:hint="default"/>
-                <w:sz w:val="24"/>
-                <w:szCs w:val="24"/>
-                <w:lang w:val="en-US"/>
-              </w:rPr>
-              <w:t>In this case system update user profile after processsing and checking order</w:t>
+            <w:tcW w:w="4585" w:type="dxa"/>
+          </w:tcPr>
+          <w:p>
+            <w:pPr>
+              <w:spacing w:after="0" w:line="240" w:lineRule="auto"/>
+              <w:rPr>
+                <w:sz w:val="24"/>
+                <w:szCs w:val="24"/>
+              </w:rPr>
+            </w:pPr>
+            <w:r>
+              <w:rPr>
+                <w:sz w:val="24"/>
+                <w:szCs w:val="24"/>
+              </w:rPr>
+              <w:t>In this case system update</w:t>
+            </w:r>
+            <w:r>
+              <w:rPr>
+                <w:sz w:val="24"/>
+                <w:szCs w:val="24"/>
+              </w:rPr>
+              <w:t>s</w:t>
+            </w:r>
+            <w:r>
+              <w:rPr>
+                <w:sz w:val="24"/>
+                <w:szCs w:val="24"/>
+              </w:rPr>
+              <w:t xml:space="preserve"> user profile</w:t>
+            </w:r>
+            <w:r>
+              <w:rPr>
+                <w:sz w:val="24"/>
+                <w:szCs w:val="24"/>
+              </w:rPr>
+              <w:t xml:space="preserve"> with the trip </w:t>
+            </w:r>
+            <w:r>
+              <w:rPr>
+                <w:sz w:val="24"/>
+                <w:szCs w:val="24"/>
+              </w:rPr>
+              <w:t xml:space="preserve">Information that has been </w:t>
+            </w:r>
+            <w:r>
+              <w:rPr>
+                <w:sz w:val="24"/>
+                <w:szCs w:val="24"/>
+              </w:rPr>
+              <w:t>reserved</w:t>
+            </w:r>
+            <w:r>
+              <w:rPr>
+                <w:sz w:val="24"/>
+                <w:szCs w:val="24"/>
+              </w:rPr>
+              <w:t>/booked</w:t>
+            </w:r>
+            <w:r>
+              <w:rPr>
+                <w:sz w:val="24"/>
+                <w:szCs w:val="24"/>
+              </w:rPr>
+              <w:t xml:space="preserve"> after </w:t>
+            </w:r>
+            <w:r>
+              <w:rPr>
+                <w:sz w:val="24"/>
+                <w:szCs w:val="24"/>
+              </w:rPr>
+              <w:t>processing</w:t>
+            </w:r>
+            <w:r>
+              <w:rPr>
+                <w:sz w:val="24"/>
+                <w:szCs w:val="24"/>
+              </w:rPr>
+              <w:t xml:space="preserve"> and checking order</w:t>
+            </w:r>
+            <w:r>
+              <w:rPr>
+                <w:sz w:val="24"/>
+                <w:szCs w:val="24"/>
+              </w:rPr>
+              <w:t>.</w:t>
             </w:r>
           </w:p>
         </w:tc>
       </w:tr>
       <w:tr>
-        <w:tblPrEx>
-          <w:tblBorders>
-            <w:top w:val="single" w:color="auto" w:sz="4" w:space="0"/>
-            <w:left w:val="single" w:color="auto" w:sz="4" w:space="0"/>
-            <w:bottom w:val="single" w:color="auto" w:sz="4" w:space="0"/>
-            <w:right w:val="single" w:color="auto" w:sz="4" w:space="0"/>
-            <w:insideH w:val="single" w:color="auto" w:sz="4" w:space="0"/>
-            <w:insideV w:val="single" w:color="auto" w:sz="4" w:space="0"/>
-          </w:tblBorders>
-          <w:tblCellMar>
-            <w:top w:w="0" w:type="dxa"/>
-            <w:left w:w="108" w:type="dxa"/>
-            <w:bottom w:w="0" w:type="dxa"/>
-            <w:right w:w="108" w:type="dxa"/>
-          </w:tblCellMar>
-        </w:tblPrEx>
-        <w:tc>
-          <w:tcPr>
-            <w:tcW w:w="3114" w:type="dxa"/>
-            <w:vAlign w:val="top"/>
-          </w:tcPr>
-          <w:p>
-            <w:pPr>
-              <w:spacing w:after="0" w:line="240" w:lineRule="auto"/>
-              <w:rPr>
-                <w:sz w:val="24"/>
-                <w:szCs w:val="24"/>
-              </w:rPr>
-            </w:pPr>
-            <w:r>
-              <w:rPr>
-                <w:rFonts w:hint="default"/>
-                <w:sz w:val="24"/>
-                <w:szCs w:val="24"/>
-                <w:lang w:val="en-US"/>
-              </w:rPr>
-              <w:t>Offer travel backage</w:t>
-            </w:r>
-          </w:p>
-        </w:tc>
-        <w:tc>
-          <w:tcPr>
-            <w:tcW w:w="2853" w:type="dxa"/>
-          </w:tcPr>
-          <w:p>
-            <w:pPr>
-              <w:spacing w:after="0" w:line="240" w:lineRule="auto"/>
-              <w:rPr>
-                <w:rFonts w:hint="default"/>
-                <w:sz w:val="24"/>
-                <w:szCs w:val="24"/>
-                <w:lang w:val="en-US"/>
-              </w:rPr>
-            </w:pPr>
-            <w:r>
-              <w:rPr>
-                <w:rFonts w:hint="default"/>
-                <w:sz w:val="24"/>
-                <w:szCs w:val="24"/>
-                <w:lang w:val="en-US"/>
+        <w:tc>
+          <w:tcPr>
+            <w:tcW w:w="2695" w:type="dxa"/>
+          </w:tcPr>
+          <w:p>
+            <w:pPr>
+              <w:spacing w:after="0" w:line="240" w:lineRule="auto"/>
+              <w:rPr>
+                <w:sz w:val="24"/>
+                <w:szCs w:val="24"/>
+              </w:rPr>
+            </w:pPr>
+            <w:r>
+              <w:rPr>
+                <w:sz w:val="24"/>
+                <w:szCs w:val="24"/>
+              </w:rPr>
+              <w:t>Offering travel package</w:t>
+            </w:r>
+          </w:p>
+        </w:tc>
+        <w:tc>
+          <w:tcPr>
+            <w:tcW w:w="2070" w:type="dxa"/>
+          </w:tcPr>
+          <w:p>
+            <w:pPr>
+              <w:spacing w:after="0" w:line="240" w:lineRule="auto"/>
+              <w:jc w:val="center"/>
+              <w:rPr>
+                <w:sz w:val="24"/>
+                <w:szCs w:val="24"/>
+              </w:rPr>
+            </w:pPr>
+            <w:r>
+              <w:rPr>
+                <w:sz w:val="24"/>
+                <w:szCs w:val="24"/>
               </w:rPr>
               <w:t>Travel agent</w:t>
             </w:r>
@@ -2309,138 +2016,146 @@
         </w:tc>
         <w:tc>
           <w:tcPr>
-            <w:tcW w:w="3383" w:type="dxa"/>
-          </w:tcPr>
-          <w:p>
-            <w:pPr>
-              <w:spacing w:after="0" w:line="240" w:lineRule="auto"/>
-              <w:rPr>
-                <w:rFonts w:hint="default"/>
-                <w:sz w:val="24"/>
-                <w:szCs w:val="24"/>
-                <w:lang w:val="en-US"/>
-              </w:rPr>
-            </w:pPr>
-            <w:r>
-              <w:rPr>
-                <w:rFonts w:hint="default"/>
-                <w:sz w:val="24"/>
-                <w:szCs w:val="24"/>
-                <w:lang w:val="en-US"/>
-              </w:rPr>
-              <w:t>In this case system will offer travel backage based on destination and user history</w:t>
+            <w:tcW w:w="4585" w:type="dxa"/>
+          </w:tcPr>
+          <w:p>
+            <w:pPr>
+              <w:spacing w:after="0" w:line="240" w:lineRule="auto"/>
+              <w:rPr>
+                <w:sz w:val="24"/>
+                <w:szCs w:val="24"/>
+              </w:rPr>
+            </w:pPr>
+            <w:r>
+              <w:rPr>
+                <w:sz w:val="24"/>
+                <w:szCs w:val="24"/>
+              </w:rPr>
+              <w:t xml:space="preserve">In this case system will offer travel </w:t>
+            </w:r>
+            <w:r>
+              <w:rPr>
+                <w:sz w:val="24"/>
+                <w:szCs w:val="24"/>
+              </w:rPr>
+              <w:t>p</w:t>
+            </w:r>
+            <w:r>
+              <w:rPr>
+                <w:sz w:val="24"/>
+                <w:szCs w:val="24"/>
+              </w:rPr>
+              <w:t>ackage based on destination and user history</w:t>
+            </w:r>
+            <w:r>
+              <w:rPr>
+                <w:sz w:val="24"/>
+                <w:szCs w:val="24"/>
+              </w:rPr>
+              <w:t>.</w:t>
             </w:r>
           </w:p>
         </w:tc>
       </w:tr>
       <w:tr>
-        <w:tblPrEx>
-          <w:tblBorders>
-            <w:top w:val="single" w:color="auto" w:sz="4" w:space="0"/>
-            <w:left w:val="single" w:color="auto" w:sz="4" w:space="0"/>
-            <w:bottom w:val="single" w:color="auto" w:sz="4" w:space="0"/>
-            <w:right w:val="single" w:color="auto" w:sz="4" w:space="0"/>
-            <w:insideH w:val="single" w:color="auto" w:sz="4" w:space="0"/>
-            <w:insideV w:val="single" w:color="auto" w:sz="4" w:space="0"/>
-          </w:tblBorders>
-          <w:tblCellMar>
-            <w:top w:w="0" w:type="dxa"/>
-            <w:left w:w="108" w:type="dxa"/>
-            <w:bottom w:w="0" w:type="dxa"/>
-            <w:right w:w="108" w:type="dxa"/>
-          </w:tblCellMar>
-        </w:tblPrEx>
-        <w:tc>
-          <w:tcPr>
-            <w:tcW w:w="3114" w:type="dxa"/>
-            <w:vAlign w:val="top"/>
-          </w:tcPr>
-          <w:p>
-            <w:pPr>
-              <w:spacing w:after="0" w:line="240" w:lineRule="auto"/>
-              <w:rPr>
-                <w:sz w:val="24"/>
-                <w:szCs w:val="24"/>
-              </w:rPr>
-            </w:pPr>
-            <w:r>
-              <w:rPr>
-                <w:rFonts w:hint="default"/>
-                <w:sz w:val="24"/>
-                <w:szCs w:val="24"/>
-                <w:lang w:val="en-US"/>
-              </w:rPr>
-              <w:t>Offer  additional discount</w:t>
-            </w:r>
-          </w:p>
-        </w:tc>
-        <w:tc>
-          <w:tcPr>
-            <w:tcW w:w="2853" w:type="dxa"/>
-          </w:tcPr>
-          <w:p>
-            <w:pPr>
-              <w:spacing w:after="0" w:line="240" w:lineRule="auto"/>
-              <w:rPr>
-                <w:rFonts w:hint="default"/>
-                <w:sz w:val="24"/>
-                <w:szCs w:val="24"/>
-                <w:lang w:val="en-US"/>
-              </w:rPr>
-            </w:pPr>
-            <w:r>
-              <w:rPr>
-                <w:rFonts w:hint="default"/>
-                <w:sz w:val="24"/>
-                <w:szCs w:val="24"/>
-                <w:lang w:val="en-US"/>
-              </w:rPr>
-              <w:t>system</w:t>
-            </w:r>
-          </w:p>
-        </w:tc>
-        <w:tc>
-          <w:tcPr>
-            <w:tcW w:w="3383" w:type="dxa"/>
-          </w:tcPr>
-          <w:p>
-            <w:pPr>
-              <w:spacing w:after="0" w:line="240" w:lineRule="auto"/>
-              <w:rPr>
-                <w:rFonts w:hint="default"/>
-                <w:sz w:val="24"/>
-                <w:szCs w:val="24"/>
-                <w:lang w:val="en-US"/>
-              </w:rPr>
-            </w:pPr>
-            <w:r>
-              <w:rPr>
-                <w:rFonts w:hint="default"/>
-                <w:sz w:val="24"/>
-                <w:szCs w:val="24"/>
-                <w:lang w:val="en-US"/>
-              </w:rPr>
-              <w:t>In this case system show special</w:t>
-            </w:r>
-          </w:p>
-          <w:p>
-            <w:pPr>
-              <w:spacing w:after="0" w:line="240" w:lineRule="auto"/>
-              <w:rPr>
-                <w:rFonts w:hint="default"/>
-                <w:sz w:val="24"/>
-                <w:szCs w:val="24"/>
-                <w:lang w:val="en-US"/>
-              </w:rPr>
-            </w:pPr>
-            <w:r>
-              <w:rPr>
-                <w:rFonts w:hint="default"/>
-                <w:sz w:val="24"/>
-                <w:szCs w:val="24"/>
-                <w:lang w:val="en-US"/>
-              </w:rPr>
-              <w:t xml:space="preserve">Offers for frequent users </w:t>
+        <w:tc>
+          <w:tcPr>
+            <w:tcW w:w="2695" w:type="dxa"/>
+          </w:tcPr>
+          <w:p>
+            <w:pPr>
+              <w:spacing w:after="0" w:line="240" w:lineRule="auto"/>
+              <w:rPr>
+                <w:sz w:val="24"/>
+                <w:szCs w:val="24"/>
+              </w:rPr>
+            </w:pPr>
+            <w:r>
+              <w:rPr>
+                <w:sz w:val="24"/>
+                <w:szCs w:val="24"/>
+              </w:rPr>
+              <w:t>Offering additional discount</w:t>
+            </w:r>
+          </w:p>
+        </w:tc>
+        <w:tc>
+          <w:tcPr>
+            <w:tcW w:w="2070" w:type="dxa"/>
+          </w:tcPr>
+          <w:p>
+            <w:pPr>
+              <w:spacing w:after="0" w:line="240" w:lineRule="auto"/>
+              <w:jc w:val="center"/>
+              <w:rPr>
+                <w:sz w:val="24"/>
+                <w:szCs w:val="24"/>
+              </w:rPr>
+            </w:pPr>
+            <w:r>
+              <w:rPr>
+                <w:sz w:val="24"/>
+                <w:szCs w:val="24"/>
+              </w:rPr>
+              <w:t>Travel agent</w:t>
+            </w:r>
+          </w:p>
+        </w:tc>
+        <w:tc>
+          <w:tcPr>
+            <w:tcW w:w="4585" w:type="dxa"/>
+          </w:tcPr>
+          <w:p>
+            <w:pPr>
+              <w:spacing w:after="0" w:line="240" w:lineRule="auto"/>
+              <w:rPr>
+                <w:sz w:val="24"/>
+                <w:szCs w:val="24"/>
+              </w:rPr>
+            </w:pPr>
+            <w:r>
+              <w:rPr>
+                <w:sz w:val="24"/>
+                <w:szCs w:val="24"/>
+              </w:rPr>
+              <w:t>In this case system show</w:t>
+            </w:r>
+            <w:r>
+              <w:rPr>
+                <w:sz w:val="24"/>
+                <w:szCs w:val="24"/>
+              </w:rPr>
+              <w:t>s</w:t>
+            </w:r>
+            <w:r>
+              <w:rPr>
+                <w:sz w:val="24"/>
+                <w:szCs w:val="24"/>
+              </w:rPr>
+              <w:t xml:space="preserve"> special</w:t>
+            </w:r>
+          </w:p>
+          <w:p>
+            <w:pPr>
+              <w:spacing w:after="0" w:line="240" w:lineRule="auto"/>
+              <w:rPr>
+                <w:sz w:val="24"/>
+                <w:szCs w:val="24"/>
+              </w:rPr>
+            </w:pPr>
+            <w:r>
+              <w:rPr>
+                <w:sz w:val="24"/>
+                <w:szCs w:val="24"/>
+              </w:rPr>
+              <w:t>o</w:t>
+            </w:r>
+            <w:r>
+              <w:rPr>
+                <w:sz w:val="24"/>
+                <w:szCs w:val="24"/>
+              </w:rPr>
+              <w:t xml:space="preserve">ffers for frequent users </w:t>
             </w:r>
           </w:p>
         </w:tc>
@@ -2449,14 +2164,16 @@
     <w:p>
       <w:pPr>
         <w:rPr>
+          <w:color w:val="FF0000"/>
           <w:sz w:val="28"/>
           <w:szCs w:val="28"/>
-        </w:rPr>
-      </w:pPr>
-    </w:p>
-    <w:p>
-      <w:pPr>
-        <w:pStyle w:val="12"/>
+          <w:lang w:bidi="ar-EG"/>
+        </w:rPr>
+      </w:pPr>
+    </w:p>
+    <w:p>
+      <w:pPr>
+        <w:pStyle w:val="ListParagraph"/>
         <w:numPr>
           <w:ilvl w:val="2"/>
           <w:numId w:val="1"/>
@@ -2476,7 +2193,7 @@
     </w:p>
     <w:p>
       <w:pPr>
-        <w:pStyle w:val="12"/>
+        <w:pStyle w:val="ListParagraph"/>
         <w:ind w:left="1080"/>
         <w:rPr>
           <w:sz w:val="32"/>
@@ -2486,49 +2203,20 @@
     </w:p>
     <w:tbl>
       <w:tblPr>
-        <w:tblStyle w:val="8"/>
+        <w:tblStyle w:val="TableGrid"/>
         <w:tblW w:w="0" w:type="auto"/>
-        <w:tblInd w:w="0" w:type="dxa"/>
-        <w:tblBorders>
-          <w:top w:val="single" w:color="auto" w:sz="4" w:space="0"/>
-          <w:left w:val="single" w:color="auto" w:sz="4" w:space="0"/>
-          <w:bottom w:val="single" w:color="auto" w:sz="4" w:space="0"/>
-          <w:right w:val="single" w:color="auto" w:sz="4" w:space="0"/>
-          <w:insideH w:val="single" w:color="auto" w:sz="4" w:space="0"/>
-          <w:insideV w:val="single" w:color="auto" w:sz="4" w:space="0"/>
-        </w:tblBorders>
-        <w:tblLayout w:type="autofit"/>
-        <w:tblCellMar>
-          <w:top w:w="0" w:type="dxa"/>
-          <w:left w:w="108" w:type="dxa"/>
-          <w:bottom w:w="0" w:type="dxa"/>
-          <w:right w:w="108" w:type="dxa"/>
-        </w:tblCellMar>
+        <w:jc w:val="center"/>
+        <w:tblLook w:val="04A0" w:firstRow="1" w:lastRow="0" w:firstColumn="1" w:lastColumn="0" w:noHBand="0" w:noVBand="1"/>
       </w:tblPr>
       <w:tblGrid>
         <w:gridCol w:w="3256"/>
-        <w:gridCol w:w="1559"/>
+        <w:gridCol w:w="1605"/>
         <w:gridCol w:w="1276"/>
       </w:tblGrid>
       <w:tr>
-        <w:tblPrEx>
-          <w:tblBorders>
-            <w:top w:val="single" w:color="auto" w:sz="4" w:space="0"/>
-            <w:left w:val="single" w:color="auto" w:sz="4" w:space="0"/>
-            <w:bottom w:val="single" w:color="auto" w:sz="4" w:space="0"/>
-            <w:right w:val="single" w:color="auto" w:sz="4" w:space="0"/>
-            <w:insideH w:val="single" w:color="auto" w:sz="4" w:space="0"/>
-            <w:insideV w:val="single" w:color="auto" w:sz="4" w:space="0"/>
-          </w:tblBorders>
-          <w:tblCellMar>
-            <w:top w:w="0" w:type="dxa"/>
-            <w:left w:w="108" w:type="dxa"/>
-            <w:bottom w:w="0" w:type="dxa"/>
-            <w:right w:w="108" w:type="dxa"/>
-          </w:tblCellMar>
-        </w:tblPrEx>
         <w:trPr>
-          <w:trHeight w:val="728" w:hRule="atLeast"/>
+          <w:trHeight w:val="728"/>
+          <w:jc w:val="center"/>
         </w:trPr>
         <w:tc>
           <w:tcPr>
@@ -2608,7 +2296,7 @@
                 <w:sz w:val="28"/>
                 <w:szCs w:val="28"/>
               </w:rPr>
-              <w:t>Domain Class 1</w:t>
+              <w:t>Sales Department</w:t>
             </w:r>
           </w:p>
         </w:tc>
@@ -2621,8 +2309,11 @@
               <w:spacing w:after="0" w:line="240" w:lineRule="auto"/>
               <w:jc w:val="center"/>
               <w:rPr>
+                <w:rFonts w:hint="cs"/>
                 <w:sz w:val="28"/>
                 <w:szCs w:val="28"/>
+                <w:rtl/>
+                <w:lang w:bidi="ar-EG"/>
               </w:rPr>
             </w:pPr>
             <w:r>
@@ -2630,28 +2321,15 @@
                 <w:sz w:val="28"/>
                 <w:szCs w:val="28"/>
               </w:rPr>
-              <w:t>Domain Class 2</w:t>
+              <w:t>Travel Agent</w:t>
             </w:r>
           </w:p>
         </w:tc>
       </w:tr>
       <w:tr>
-        <w:tblPrEx>
-          <w:tblBorders>
-            <w:top w:val="single" w:color="auto" w:sz="4" w:space="0"/>
-            <w:left w:val="single" w:color="auto" w:sz="4" w:space="0"/>
-            <w:bottom w:val="single" w:color="auto" w:sz="4" w:space="0"/>
-            <w:right w:val="single" w:color="auto" w:sz="4" w:space="0"/>
-            <w:insideH w:val="single" w:color="auto" w:sz="4" w:space="0"/>
-            <w:insideV w:val="single" w:color="auto" w:sz="4" w:space="0"/>
-          </w:tblBorders>
-          <w:tblCellMar>
-            <w:top w:w="0" w:type="dxa"/>
-            <w:left w:w="108" w:type="dxa"/>
-            <w:bottom w:w="0" w:type="dxa"/>
-            <w:right w:w="108" w:type="dxa"/>
-          </w:tblCellMar>
-        </w:tblPrEx>
+        <w:trPr>
+          <w:jc w:val="center"/>
+        </w:trPr>
         <w:tc>
           <w:tcPr>
             <w:tcW w:w="3256" w:type="dxa"/>
@@ -2669,7 +2347,7 @@
                 <w:sz w:val="24"/>
                 <w:szCs w:val="24"/>
               </w:rPr>
-              <w:t>Use Case 1</w:t>
+              <w:t>Updating user profile</w:t>
             </w:r>
           </w:p>
         </w:tc>
@@ -2680,11 +2358,22 @@
           <w:p>
             <w:pPr>
               <w:spacing w:after="0" w:line="240" w:lineRule="auto"/>
-              <w:rPr>
-                <w:sz w:val="24"/>
-                <w:szCs w:val="24"/>
-              </w:rPr>
-            </w:pPr>
+              <w:jc w:val="center"/>
+              <w:rPr>
+                <w:sz w:val="24"/>
+                <w:szCs w:val="24"/>
+                <w:rtl/>
+                <w:lang w:bidi="ar-EG"/>
+              </w:rPr>
+            </w:pPr>
+            <w:r>
+              <w:rPr>
+                <w:sz w:val="24"/>
+                <w:szCs w:val="24"/>
+                <w:lang w:bidi="ar-EG"/>
+              </w:rPr>
+              <w:t>U</w:t>
+            </w:r>
           </w:p>
         </w:tc>
         <w:tc>
@@ -2694,31 +2383,26 @@
           <w:p>
             <w:pPr>
               <w:spacing w:after="0" w:line="240" w:lineRule="auto"/>
-              <w:rPr>
-                <w:sz w:val="24"/>
-                <w:szCs w:val="24"/>
-              </w:rPr>
-            </w:pPr>
+              <w:jc w:val="center"/>
+              <w:rPr>
+                <w:sz w:val="24"/>
+                <w:szCs w:val="24"/>
+              </w:rPr>
+            </w:pPr>
+            <w:r>
+              <w:rPr>
+                <w:sz w:val="24"/>
+                <w:szCs w:val="24"/>
+              </w:rPr>
+              <w:t>U</w:t>
+            </w:r>
           </w:p>
         </w:tc>
       </w:tr>
       <w:tr>
-        <w:tblPrEx>
-          <w:tblBorders>
-            <w:top w:val="single" w:color="auto" w:sz="4" w:space="0"/>
-            <w:left w:val="single" w:color="auto" w:sz="4" w:space="0"/>
-            <w:bottom w:val="single" w:color="auto" w:sz="4" w:space="0"/>
-            <w:right w:val="single" w:color="auto" w:sz="4" w:space="0"/>
-            <w:insideH w:val="single" w:color="auto" w:sz="4" w:space="0"/>
-            <w:insideV w:val="single" w:color="auto" w:sz="4" w:space="0"/>
-          </w:tblBorders>
-          <w:tblCellMar>
-            <w:top w:w="0" w:type="dxa"/>
-            <w:left w:w="108" w:type="dxa"/>
-            <w:bottom w:w="0" w:type="dxa"/>
-            <w:right w:w="108" w:type="dxa"/>
-          </w:tblCellMar>
-        </w:tblPrEx>
+        <w:trPr>
+          <w:jc w:val="center"/>
+        </w:trPr>
         <w:tc>
           <w:tcPr>
             <w:tcW w:w="3256" w:type="dxa"/>
@@ -2736,7 +2420,7 @@
                 <w:sz w:val="24"/>
                 <w:szCs w:val="24"/>
               </w:rPr>
-              <w:t>Use case 2</w:t>
+              <w:t>Offering travel package</w:t>
             </w:r>
           </w:p>
         </w:tc>
@@ -2747,6 +2431,7 @@
           <w:p>
             <w:pPr>
               <w:spacing w:after="0" w:line="240" w:lineRule="auto"/>
+              <w:jc w:val="center"/>
               <w:rPr>
                 <w:sz w:val="24"/>
                 <w:szCs w:val="24"/>
@@ -2761,31 +2446,26 @@
           <w:p>
             <w:pPr>
               <w:spacing w:after="0" w:line="240" w:lineRule="auto"/>
-              <w:rPr>
-                <w:sz w:val="24"/>
-                <w:szCs w:val="24"/>
-              </w:rPr>
-            </w:pPr>
+              <w:jc w:val="center"/>
+              <w:rPr>
+                <w:sz w:val="24"/>
+                <w:szCs w:val="24"/>
+              </w:rPr>
+            </w:pPr>
+            <w:r>
+              <w:rPr>
+                <w:sz w:val="24"/>
+                <w:szCs w:val="24"/>
+              </w:rPr>
+              <w:t>R (Report)</w:t>
+            </w:r>
           </w:p>
         </w:tc>
       </w:tr>
       <w:tr>
-        <w:tblPrEx>
-          <w:tblBorders>
-            <w:top w:val="single" w:color="auto" w:sz="4" w:space="0"/>
-            <w:left w:val="single" w:color="auto" w:sz="4" w:space="0"/>
-            <w:bottom w:val="single" w:color="auto" w:sz="4" w:space="0"/>
-            <w:right w:val="single" w:color="auto" w:sz="4" w:space="0"/>
-            <w:insideH w:val="single" w:color="auto" w:sz="4" w:space="0"/>
-            <w:insideV w:val="single" w:color="auto" w:sz="4" w:space="0"/>
-          </w:tblBorders>
-          <w:tblCellMar>
-            <w:top w:w="0" w:type="dxa"/>
-            <w:left w:w="108" w:type="dxa"/>
-            <w:bottom w:w="0" w:type="dxa"/>
-            <w:right w:w="108" w:type="dxa"/>
-          </w:tblCellMar>
-        </w:tblPrEx>
+        <w:trPr>
+          <w:jc w:val="center"/>
+        </w:trPr>
         <w:tc>
           <w:tcPr>
             <w:tcW w:w="3256" w:type="dxa"/>
@@ -2803,7 +2483,7 @@
                 <w:sz w:val="24"/>
                 <w:szCs w:val="24"/>
               </w:rPr>
-              <w:t>Use case 3</w:t>
+              <w:t>Offering additional discount</w:t>
             </w:r>
           </w:p>
         </w:tc>
@@ -2814,6 +2494,7 @@
           <w:p>
             <w:pPr>
               <w:spacing w:after="0" w:line="240" w:lineRule="auto"/>
+              <w:jc w:val="center"/>
               <w:rPr>
                 <w:sz w:val="24"/>
                 <w:szCs w:val="24"/>
@@ -2828,11 +2509,19 @@
           <w:p>
             <w:pPr>
               <w:spacing w:after="0" w:line="240" w:lineRule="auto"/>
-              <w:rPr>
-                <w:sz w:val="24"/>
-                <w:szCs w:val="24"/>
-              </w:rPr>
-            </w:pPr>
+              <w:jc w:val="center"/>
+              <w:rPr>
+                <w:sz w:val="24"/>
+                <w:szCs w:val="24"/>
+              </w:rPr>
+            </w:pPr>
+            <w:r>
+              <w:rPr>
+                <w:sz w:val="24"/>
+                <w:szCs w:val="24"/>
+              </w:rPr>
+              <w:t>R (Report)</w:t>
+            </w:r>
           </w:p>
         </w:tc>
       </w:tr>
@@ -2847,7 +2536,7 @@
     </w:p>
     <w:p>
       <w:pPr>
-        <w:pStyle w:val="12"/>
+        <w:pStyle w:val="ListParagraph"/>
         <w:numPr>
           <w:ilvl w:val="2"/>
           <w:numId w:val="1"/>
@@ -2867,7 +2556,7 @@
     </w:p>
     <w:p>
       <w:pPr>
-        <w:pStyle w:val="12"/>
+        <w:pStyle w:val="ListParagraph"/>
         <w:ind w:left="1080"/>
         <w:rPr>
           <w:sz w:val="28"/>
@@ -2877,7 +2566,7 @@
     </w:p>
     <w:p>
       <w:pPr>
-        <w:pStyle w:val="12"/>
+        <w:pStyle w:val="ListParagraph"/>
         <w:rPr>
           <w:sz w:val="36"/>
           <w:szCs w:val="36"/>
@@ -2893,7 +2582,7 @@
     </w:p>
     <w:p>
       <w:pPr>
-        <w:pStyle w:val="12"/>
+        <w:pStyle w:val="ListParagraph"/>
         <w:rPr>
           <w:sz w:val="36"/>
           <w:szCs w:val="36"/>
@@ -2912,23 +2601,55 @@
           <w:sz w:val="36"/>
           <w:szCs w:val="36"/>
         </w:rPr>
-        <w:t>[Hint: Review Chapters 3 – 4: Use cases &amp; domain classes]</w:t>
+        <w:t xml:space="preserve">[Hint: Review Chapters 3 – 4: Use cases &amp; </w:t>
+      </w:r>
+      <w:r>
+        <w:rPr>
+          <w:sz w:val="36"/>
+          <w:szCs w:val="36"/>
+        </w:rPr>
+        <w:t>domain classes]</w:t>
       </w:r>
     </w:p>
     <w:sectPr>
-      <w:headerReference r:id="rId3" w:type="default"/>
-      <w:footerReference r:id="rId4" w:type="default"/>
+      <w:headerReference w:type="default" r:id="rId9"/>
+      <w:footerReference w:type="default" r:id="rId10"/>
       <w:pgSz w:w="12240" w:h="15840"/>
       <w:pgMar w:top="1440" w:right="1440" w:bottom="1440" w:left="1440" w:header="720" w:footer="720" w:gutter="0"/>
-      <w:cols w:space="720" w:num="1"/>
-      <w:docGrid w:linePitch="360" w:charSpace="0"/>
+      <w:cols w:space="720"/>
+      <w:docGrid w:linePitch="360"/>
     </w:sectPr>
   </w:body>
 </w:document>
 </file>
 
+<file path=word/endnotes.xml><?xml version="1.0" encoding="utf-8"?>
+<w:endnotes xmlns:wpc="http://schemas.microsoft.com/office/word/2010/wordprocessingCanvas" xmlns:cx="http://schemas.microsoft.com/office/drawing/2014/chartex" xmlns:cx1="http://schemas.microsoft.com/office/drawing/2015/9/8/chartex" xmlns:cx2="http://schemas.microsoft.com/office/drawing/2015/10/21/chartex" xmlns:cx3="http://schemas.microsoft.com/office/drawing/2016/5/9/chartex" xmlns:cx4="http://schemas.microsoft.com/office/drawing/2016/5/10/chartex" xmlns:cx5="http://schemas.microsoft.com/office/drawing/2016/5/11/chartex" xmlns:cx6="http://schemas.microsoft.com/office/drawing/2016/5/12/chartex" xmlns:cx7="http://schemas.microsoft.com/office/drawing/2016/5/13/chartex" xmlns:cx8="http://schemas.microsoft.com/office/drawing/2016/5/14/chartex" xmlns:mc="http://schemas.openxmlformats.org/markup-compatibility/2006" xmlns:aink="http://schemas.microsoft.com/office/drawing/2016/ink" xmlns:am3d="http://schemas.microsoft.com/office/drawing/2017/model3d" xmlns:o="urn:schemas-microsoft-com:office:office" xmlns:r="http://schemas.openxmlformats.org/officeDocument/2006/relationships" xmlns:m="http://schemas.openxmlformats.org/officeDocument/2006/math" xmlns:v="urn:schemas-microsoft-com:vml" xmlns:wp14="http://schemas.microsoft.com/office/word/2010/wordprocessingDrawing" xmlns:wp="http://schemas.openxmlformats.org/drawingml/2006/wordprocessingDrawing" xmlns:w10="urn:schemas-microsoft-com:office:word" xmlns:w="http://schemas.openxmlformats.org/wordprocessingml/2006/main" xmlns:w14="http://schemas.microsoft.com/office/word/2010/wordml" xmlns:w15="http://schemas.microsoft.com/office/word/2012/wordml" xmlns:w16cex="http://schemas.microsoft.com/office/word/2018/wordml/cex" xmlns:w16cid="http://schemas.microsoft.com/office/word/2016/wordml/cid" xmlns:w16="http://schemas.microsoft.com/office/word/2018/wordml" xmlns:w16se="http://schemas.microsoft.com/office/word/2015/wordml/symex" xmlns:wpg="http://schemas.microsoft.com/office/word/2010/wordprocessingGroup" xmlns:wpi="http://schemas.microsoft.com/office/word/2010/wordprocessingInk" xmlns:wne="http://schemas.microsoft.com/office/word/2006/wordml" xmlns:wps="http://schemas.microsoft.com/office/word/2010/wordprocessingShape" mc:Ignorable="w14 w15 w16se w16cid w16 w16cex wp14">
+  <w:endnote w:type="separator" w:id="-1">
+    <w:p>
+      <w:pPr>
+        <w:spacing w:after="0" w:line="240" w:lineRule="auto"/>
+      </w:pPr>
+      <w:r>
+        <w:separator/>
+      </w:r>
+    </w:p>
+  </w:endnote>
+  <w:endnote w:type="continuationSeparator" w:id="0">
+    <w:p>
+      <w:pPr>
+        <w:spacing w:after="0" w:line="240" w:lineRule="auto"/>
+      </w:pPr>
+      <w:r>
+        <w:continuationSeparator/>
+      </w:r>
+    </w:p>
+  </w:endnote>
+</w:endnotes>
+</file>
+
 <file path=word/footer1.xml><?xml version="1.0" encoding="utf-8"?>
-<w:ftr xmlns:wpc="http://schemas.microsoft.com/office/word/2010/wordprocessingCanvas" xmlns:mc="http://schemas.openxmlformats.org/markup-compatibility/2006" xmlns:o="urn:schemas-microsoft-com:office:office" xmlns:r="http://schemas.openxmlformats.org/officeDocument/2006/relationships" xmlns:m="http://schemas.openxmlformats.org/officeDocument/2006/math" xmlns:v="urn:schemas-microsoft-com:vml" xmlns:wp14="http://schemas.microsoft.com/office/word/2010/wordprocessingDrawing" xmlns:wp="http://schemas.openxmlformats.org/drawingml/2006/wordprocessingDrawing" xmlns:w10="urn:schemas-microsoft-com:office:word" xmlns:w="http://schemas.openxmlformats.org/wordprocessingml/2006/main" xmlns:w14="http://schemas.microsoft.com/office/word/2010/wordml" xmlns:w15="http://schemas.microsoft.com/office/word/2012/wordml" xmlns:wpg="http://schemas.microsoft.com/office/word/2010/wordprocessingGroup" xmlns:wpi="http://schemas.microsoft.com/office/word/2010/wordprocessingInk" xmlns:wne="http://schemas.microsoft.com/office/word/2006/wordml" xmlns:wps="http://schemas.microsoft.com/office/word/2010/wordprocessingShape" xmlns:wpsCustomData="http://www.wps.cn/officeDocument/2013/wpsCustomData" mc:Ignorable="w14 w15 wp14">
+<w:ftr xmlns:wpc="http://schemas.microsoft.com/office/word/2010/wordprocessingCanvas" xmlns:cx="http://schemas.microsoft.com/office/drawing/2014/chartex" xmlns:cx1="http://schemas.microsoft.com/office/drawing/2015/9/8/chartex" xmlns:cx2="http://schemas.microsoft.com/office/drawing/2015/10/21/chartex" xmlns:cx3="http://schemas.microsoft.com/office/drawing/2016/5/9/chartex" xmlns:cx4="http://schemas.microsoft.com/office/drawing/2016/5/10/chartex" xmlns:cx5="http://schemas.microsoft.com/office/drawing/2016/5/11/chartex" xmlns:cx6="http://schemas.microsoft.com/office/drawing/2016/5/12/chartex" xmlns:cx7="http://schemas.microsoft.com/office/drawing/2016/5/13/chartex" xmlns:cx8="http://schemas.microsoft.com/office/drawing/2016/5/14/chartex" xmlns:mc="http://schemas.openxmlformats.org/markup-compatibility/2006" xmlns:aink="http://schemas.microsoft.com/office/drawing/2016/ink" xmlns:am3d="http://schemas.microsoft.com/office/drawing/2017/model3d" xmlns:o="urn:schemas-microsoft-com:office:office" xmlns:r="http://schemas.openxmlformats.org/officeDocument/2006/relationships" xmlns:m="http://schemas.openxmlformats.org/officeDocument/2006/math" xmlns:v="urn:schemas-microsoft-com:vml" xmlns:wp14="http://schemas.microsoft.com/office/word/2010/wordprocessingDrawing" xmlns:wp="http://schemas.openxmlformats.org/drawingml/2006/wordprocessingDrawing" xmlns:w10="urn:schemas-microsoft-com:office:word" xmlns:w="http://schemas.openxmlformats.org/wordprocessingml/2006/main" xmlns:w14="http://schemas.microsoft.com/office/word/2010/wordml" xmlns:w15="http://schemas.microsoft.com/office/word/2012/wordml" xmlns:w16cex="http://schemas.microsoft.com/office/word/2018/wordml/cex" xmlns:w16cid="http://schemas.microsoft.com/office/word/2016/wordml/cid" xmlns:w16="http://schemas.microsoft.com/office/word/2018/wordml" xmlns:w16se="http://schemas.microsoft.com/office/word/2015/wordml/symex" xmlns:wpg="http://schemas.microsoft.com/office/word/2010/wordprocessingGroup" xmlns:wpi="http://schemas.microsoft.com/office/word/2010/wordprocessingInk" xmlns:wne="http://schemas.microsoft.com/office/word/2006/wordml" xmlns:wps="http://schemas.microsoft.com/office/word/2010/wordprocessingShape" mc:Ignorable="w14 w15 w16se w16cid w16 w16cex wp14">
   <w:sdt>
     <w:sdtPr>
       <w:id w:val="-190146911"/>
@@ -2936,6 +2657,7 @@
         <w:docPartGallery w:val="AutoText"/>
       </w:docPartObj>
     </w:sdtPr>
+    <w:sdtEndPr/>
     <w:sdtContent>
       <w:sdt>
         <w:sdtPr>
@@ -2944,10 +2666,11 @@
             <w:docPartGallery w:val="AutoText"/>
           </w:docPartObj>
         </w:sdtPr>
+        <w:sdtEndPr/>
         <w:sdtContent>
           <w:p>
             <w:pPr>
-              <w:pStyle w:val="4"/>
+              <w:pStyle w:val="Footer"/>
               <w:jc w:val="right"/>
             </w:pPr>
             <w:r>
@@ -3045,7 +2768,7 @@
   </w:sdt>
   <w:p>
     <w:pPr>
-      <w:pStyle w:val="4"/>
+      <w:pStyle w:val="Footer"/>
     </w:pPr>
     <w:r>
       <w:t xml:space="preserve">Project </w:t>
@@ -3053,7 +2776,7 @@
     <w:r>
       <w:rPr>
         <w:b/>
-        <w:color w:val="548235" w:themeColor="accent6" w:themeShade="BF"/>
+        <w:color w:val="538135" w:themeColor="accent6" w:themeShade="BF"/>
         <w:sz w:val="24"/>
         <w:szCs w:val="24"/>
       </w:rPr>
@@ -3063,15 +2786,41 @@
 </w:ftr>
 </file>
 
+<file path=word/footnotes.xml><?xml version="1.0" encoding="utf-8"?>
+<w:footnotes xmlns:wpc="http://schemas.microsoft.com/office/word/2010/wordprocessingCanvas" xmlns:cx="http://schemas.microsoft.com/office/drawing/2014/chartex" xmlns:cx1="http://schemas.microsoft.com/office/drawing/2015/9/8/chartex" xmlns:cx2="http://schemas.microsoft.com/office/drawing/2015/10/21/chartex" xmlns:cx3="http://schemas.microsoft.com/office/drawing/2016/5/9/chartex" xmlns:cx4="http://schemas.microsoft.com/office/drawing/2016/5/10/chartex" xmlns:cx5="http://schemas.microsoft.com/office/drawing/2016/5/11/chartex" xmlns:cx6="http://schemas.microsoft.com/office/drawing/2016/5/12/chartex" xmlns:cx7="http://schemas.microsoft.com/office/drawing/2016/5/13/chartex" xmlns:cx8="http://schemas.microsoft.com/office/drawing/2016/5/14/chartex" xmlns:mc="http://schemas.openxmlformats.org/markup-compatibility/2006" xmlns:aink="http://schemas.microsoft.com/office/drawing/2016/ink" xmlns:am3d="http://schemas.microsoft.com/office/drawing/2017/model3d" xmlns:o="urn:schemas-microsoft-com:office:office" xmlns:r="http://schemas.openxmlformats.org/officeDocument/2006/relationships" xmlns:m="http://schemas.openxmlformats.org/officeDocument/2006/math" xmlns:v="urn:schemas-microsoft-com:vml" xmlns:wp14="http://schemas.microsoft.com/office/word/2010/wordprocessingDrawing" xmlns:wp="http://schemas.openxmlformats.org/drawingml/2006/wordprocessingDrawing" xmlns:w10="urn:schemas-microsoft-com:office:word" xmlns:w="http://schemas.openxmlformats.org/wordprocessingml/2006/main" xmlns:w14="http://schemas.microsoft.com/office/word/2010/wordml" xmlns:w15="http://schemas.microsoft.com/office/word/2012/wordml" xmlns:w16cex="http://schemas.microsoft.com/office/word/2018/wordml/cex" xmlns:w16cid="http://schemas.microsoft.com/office/word/2016/wordml/cid" xmlns:w16="http://schemas.microsoft.com/office/word/2018/wordml" xmlns:w16se="http://schemas.microsoft.com/office/word/2015/wordml/symex" xmlns:wpg="http://schemas.microsoft.com/office/word/2010/wordprocessingGroup" xmlns:wpi="http://schemas.microsoft.com/office/word/2010/wordprocessingInk" xmlns:wne="http://schemas.microsoft.com/office/word/2006/wordml" xmlns:wps="http://schemas.microsoft.com/office/word/2010/wordprocessingShape" mc:Ignorable="w14 w15 w16se w16cid w16 w16cex wp14">
+  <w:footnote w:type="separator" w:id="-1">
+    <w:p>
+      <w:pPr>
+        <w:spacing w:after="0" w:line="240" w:lineRule="auto"/>
+      </w:pPr>
+      <w:r>
+        <w:separator/>
+      </w:r>
+    </w:p>
+  </w:footnote>
+  <w:footnote w:type="continuationSeparator" w:id="0">
+    <w:p>
+      <w:pPr>
+        <w:spacing w:after="0" w:line="240" w:lineRule="auto"/>
+      </w:pPr>
+      <w:r>
+        <w:continuationSeparator/>
+      </w:r>
+    </w:p>
+  </w:footnote>
+</w:footnotes>
+</file>
+
 <file path=word/header1.xml><?xml version="1.0" encoding="utf-8"?>
-<w:hdr xmlns:wpc="http://schemas.microsoft.com/office/word/2010/wordprocessingCanvas" xmlns:mc="http://schemas.openxmlformats.org/markup-compatibility/2006" xmlns:o="urn:schemas-microsoft-com:office:office" xmlns:r="http://schemas.openxmlformats.org/officeDocument/2006/relationships" xmlns:m="http://schemas.openxmlformats.org/officeDocument/2006/math" xmlns:v="urn:schemas-microsoft-com:vml" xmlns:wp14="http://schemas.microsoft.com/office/word/2010/wordprocessingDrawing" xmlns:wp="http://schemas.openxmlformats.org/drawingml/2006/wordprocessingDrawing" xmlns:w10="urn:schemas-microsoft-com:office:word" xmlns:w="http://schemas.openxmlformats.org/wordprocessingml/2006/main" xmlns:w14="http://schemas.microsoft.com/office/word/2010/wordml" xmlns:w15="http://schemas.microsoft.com/office/word/2012/wordml" xmlns:wpg="http://schemas.microsoft.com/office/word/2010/wordprocessingGroup" xmlns:wpi="http://schemas.microsoft.com/office/word/2010/wordprocessingInk" xmlns:wne="http://schemas.microsoft.com/office/word/2006/wordml" xmlns:wps="http://schemas.microsoft.com/office/word/2010/wordprocessingShape" xmlns:wpsCustomData="http://www.wps.cn/officeDocument/2013/wpsCustomData" mc:Ignorable="w14 w15 wp14">
+<w:hdr xmlns:wpc="http://schemas.microsoft.com/office/word/2010/wordprocessingCanvas" xmlns:cx="http://schemas.microsoft.com/office/drawing/2014/chartex" xmlns:cx1="http://schemas.microsoft.com/office/drawing/2015/9/8/chartex" xmlns:cx2="http://schemas.microsoft.com/office/drawing/2015/10/21/chartex" xmlns:cx3="http://schemas.microsoft.com/office/drawing/2016/5/9/chartex" xmlns:cx4="http://schemas.microsoft.com/office/drawing/2016/5/10/chartex" xmlns:cx5="http://schemas.microsoft.com/office/drawing/2016/5/11/chartex" xmlns:cx6="http://schemas.microsoft.com/office/drawing/2016/5/12/chartex" xmlns:cx7="http://schemas.microsoft.com/office/drawing/2016/5/13/chartex" xmlns:cx8="http://schemas.microsoft.com/office/drawing/2016/5/14/chartex" xmlns:mc="http://schemas.openxmlformats.org/markup-compatibility/2006" xmlns:aink="http://schemas.microsoft.com/office/drawing/2016/ink" xmlns:am3d="http://schemas.microsoft.com/office/drawing/2017/model3d" xmlns:o="urn:schemas-microsoft-com:office:office" xmlns:r="http://schemas.openxmlformats.org/officeDocument/2006/relationships" xmlns:m="http://schemas.openxmlformats.org/officeDocument/2006/math" xmlns:v="urn:schemas-microsoft-com:vml" xmlns:wp14="http://schemas.microsoft.com/office/word/2010/wordprocessingDrawing" xmlns:wp="http://schemas.openxmlformats.org/drawingml/2006/wordprocessingDrawing" xmlns:w10="urn:schemas-microsoft-com:office:word" xmlns:w="http://schemas.openxmlformats.org/wordprocessingml/2006/main" xmlns:w14="http://schemas.microsoft.com/office/word/2010/wordml" xmlns:w15="http://schemas.microsoft.com/office/word/2012/wordml" xmlns:w16cex="http://schemas.microsoft.com/office/word/2018/wordml/cex" xmlns:w16cid="http://schemas.microsoft.com/office/word/2016/wordml/cid" xmlns:w16="http://schemas.microsoft.com/office/word/2018/wordml" xmlns:w16se="http://schemas.microsoft.com/office/word/2015/wordml/symex" xmlns:wpg="http://schemas.microsoft.com/office/word/2010/wordprocessingGroup" xmlns:wpi="http://schemas.microsoft.com/office/word/2010/wordprocessingInk" xmlns:wne="http://schemas.microsoft.com/office/word/2006/wordml" xmlns:wps="http://schemas.microsoft.com/office/word/2010/wordprocessingShape" mc:Ignorable="w14 w15 w16se w16cid w16 w16cex wp14">
   <w:p>
     <w:r>
       <w:rPr>
+        <w:noProof/>
         <w:lang w:eastAsia="en-US"/>
       </w:rPr>
       <w:drawing>
-        <wp:inline distT="0" distB="0" distL="0" distR="0">
+        <wp:inline distT="0" distB="0" distL="0" distR="0" wp14:anchorId="514717FF" wp14:editId="2F706050">
           <wp:extent cx="763905" cy="742950"/>
           <wp:effectExtent l="0" t="0" r="0" b="0"/>
           <wp:docPr id="9" name="Picture 8"/>
@@ -3118,46 +2867,23 @@
   </w:p>
   <w:tbl>
     <w:tblPr>
-      <w:tblStyle w:val="8"/>
+      <w:tblStyle w:val="TableGrid"/>
       <w:tblW w:w="0" w:type="auto"/>
-      <w:tblInd w:w="0" w:type="dxa"/>
       <w:tblBorders>
-        <w:top w:val="none" w:color="auto" w:sz="0" w:space="0"/>
-        <w:left w:val="none" w:color="auto" w:sz="0" w:space="0"/>
-        <w:bottom w:val="none" w:color="auto" w:sz="0" w:space="0"/>
-        <w:right w:val="none" w:color="auto" w:sz="0" w:space="0"/>
-        <w:insideH w:val="none" w:color="auto" w:sz="0" w:space="0"/>
-        <w:insideV w:val="none" w:color="auto" w:sz="0" w:space="0"/>
+        <w:top w:val="none" w:sz="0" w:space="0" w:color="auto"/>
+        <w:left w:val="none" w:sz="0" w:space="0" w:color="auto"/>
+        <w:bottom w:val="none" w:sz="0" w:space="0" w:color="auto"/>
+        <w:right w:val="none" w:sz="0" w:space="0" w:color="auto"/>
+        <w:insideH w:val="none" w:sz="0" w:space="0" w:color="auto"/>
+        <w:insideV w:val="none" w:sz="0" w:space="0" w:color="auto"/>
       </w:tblBorders>
-      <w:tblLayout w:type="autofit"/>
-      <w:tblCellMar>
-        <w:top w:w="0" w:type="dxa"/>
-        <w:left w:w="108" w:type="dxa"/>
-        <w:bottom w:w="0" w:type="dxa"/>
-        <w:right w:w="108" w:type="dxa"/>
-      </w:tblCellMar>
+      <w:tblLook w:val="04A0" w:firstRow="1" w:lastRow="0" w:firstColumn="1" w:lastColumn="0" w:noHBand="0" w:noVBand="1"/>
     </w:tblPr>
     <w:tblGrid>
       <w:gridCol w:w="4675"/>
       <w:gridCol w:w="4675"/>
     </w:tblGrid>
     <w:tr>
-      <w:tblPrEx>
-        <w:tblBorders>
-          <w:top w:val="none" w:color="auto" w:sz="0" w:space="0"/>
-          <w:left w:val="none" w:color="auto" w:sz="0" w:space="0"/>
-          <w:bottom w:val="none" w:color="auto" w:sz="0" w:space="0"/>
-          <w:right w:val="none" w:color="auto" w:sz="0" w:space="0"/>
-          <w:insideH w:val="none" w:color="auto" w:sz="0" w:space="0"/>
-          <w:insideV w:val="none" w:color="auto" w:sz="0" w:space="0"/>
-        </w:tblBorders>
-        <w:tblCellMar>
-          <w:top w:w="0" w:type="dxa"/>
-          <w:left w:w="108" w:type="dxa"/>
-          <w:bottom w:w="0" w:type="dxa"/>
-          <w:right w:w="108" w:type="dxa"/>
-        </w:tblCellMar>
-      </w:tblPrEx>
       <w:tc>
         <w:tcPr>
           <w:tcW w:w="4675" w:type="dxa"/>
@@ -3255,7 +2981,7 @@
   <w:p>
     <w:pPr>
       <w:pBdr>
-        <w:bottom w:val="thinThickThinMediumGap" w:color="auto" w:sz="18" w:space="1"/>
+        <w:bottom w:val="thinThickThinMediumGap" w:sz="18" w:space="1" w:color="auto"/>
       </w:pBdr>
     </w:pPr>
   </w:p>
@@ -3263,12 +2989,12 @@
 </file>
 
 <file path=word/numbering.xml><?xml version="1.0" encoding="utf-8"?>
-<w:numbering xmlns:wpc="http://schemas.microsoft.com/office/word/2010/wordprocessingCanvas" xmlns:mc="http://schemas.openxmlformats.org/markup-compatibility/2006" xmlns:o="urn:schemas-microsoft-com:office:office" xmlns:r="http://schemas.openxmlformats.org/officeDocument/2006/relationships" xmlns:m="http://schemas.openxmlformats.org/officeDocument/2006/math" xmlns:v="urn:schemas-microsoft-com:vml" xmlns:wp14="http://schemas.microsoft.com/office/word/2010/wordprocessingDrawing" xmlns:wp="http://schemas.openxmlformats.org/drawingml/2006/wordprocessingDrawing" xmlns:w10="urn:schemas-microsoft-com:office:word" xmlns:w="http://schemas.openxmlformats.org/wordprocessingml/2006/main" xmlns:w14="http://schemas.microsoft.com/office/word/2010/wordml" xmlns:wpg="http://schemas.microsoft.com/office/word/2010/wordprocessingGroup" xmlns:wpi="http://schemas.microsoft.com/office/word/2010/wordprocessingInk" xmlns:wne="http://schemas.microsoft.com/office/word/2006/wordml" xmlns:wps="http://schemas.microsoft.com/office/word/2010/wordprocessingShape" mc:Ignorable="w14 wp14">
-  <w:abstractNum w:abstractNumId="0">
+<w:numbering xmlns:wpc="http://schemas.microsoft.com/office/word/2010/wordprocessingCanvas" xmlns:cx="http://schemas.microsoft.com/office/drawing/2014/chartex" xmlns:cx1="http://schemas.microsoft.com/office/drawing/2015/9/8/chartex" xmlns:cx2="http://schemas.microsoft.com/office/drawing/2015/10/21/chartex" xmlns:cx3="http://schemas.microsoft.com/office/drawing/2016/5/9/chartex" xmlns:cx4="http://schemas.microsoft.com/office/drawing/2016/5/10/chartex" xmlns:cx5="http://schemas.microsoft.com/office/drawing/2016/5/11/chartex" xmlns:cx6="http://schemas.microsoft.com/office/drawing/2016/5/12/chartex" xmlns:cx7="http://schemas.microsoft.com/office/drawing/2016/5/13/chartex" xmlns:cx8="http://schemas.microsoft.com/office/drawing/2016/5/14/chartex" xmlns:mc="http://schemas.openxmlformats.org/markup-compatibility/2006" xmlns:aink="http://schemas.microsoft.com/office/drawing/2016/ink" xmlns:am3d="http://schemas.microsoft.com/office/drawing/2017/model3d" xmlns:o="urn:schemas-microsoft-com:office:office" xmlns:r="http://schemas.openxmlformats.org/officeDocument/2006/relationships" xmlns:m="http://schemas.openxmlformats.org/officeDocument/2006/math" xmlns:v="urn:schemas-microsoft-com:vml" xmlns:wp14="http://schemas.microsoft.com/office/word/2010/wordprocessingDrawing" xmlns:wp="http://schemas.openxmlformats.org/drawingml/2006/wordprocessingDrawing" xmlns:w10="urn:schemas-microsoft-com:office:word" xmlns:w="http://schemas.openxmlformats.org/wordprocessingml/2006/main" xmlns:w14="http://schemas.microsoft.com/office/word/2010/wordml" xmlns:w15="http://schemas.microsoft.com/office/word/2012/wordml" xmlns:w16cex="http://schemas.microsoft.com/office/word/2018/wordml/cex" xmlns:w16cid="http://schemas.microsoft.com/office/word/2016/wordml/cid" xmlns:w16="http://schemas.microsoft.com/office/word/2018/wordml" xmlns:w16se="http://schemas.microsoft.com/office/word/2015/wordml/symex" xmlns:wpg="http://schemas.microsoft.com/office/word/2010/wordprocessingGroup" xmlns:wpi="http://schemas.microsoft.com/office/word/2010/wordprocessingInk" xmlns:wne="http://schemas.microsoft.com/office/word/2006/wordml" xmlns:wps="http://schemas.microsoft.com/office/word/2010/wordprocessingShape" mc:Ignorable="w14 w15 w16se w16cid w16 w16cex wp14">
+  <w:abstractNum w:abstractNumId="0" w15:restartNumberingAfterBreak="0">
     <w:nsid w:val="1DFC14E9"/>
     <w:multiLevelType w:val="multilevel"/>
     <w:tmpl w:val="1DFC14E9"/>
-    <w:lvl w:ilvl="0" w:tentative="0">
+    <w:lvl w:ilvl="0">
       <w:start w:val="1"/>
       <w:numFmt w:val="decimal"/>
       <w:lvlText w:val="%1."/>
@@ -3280,7 +3006,7 @@
         <w:rFonts w:hint="default"/>
       </w:rPr>
     </w:lvl>
-    <w:lvl w:ilvl="1" w:tentative="0">
+    <w:lvl w:ilvl="1">
       <w:start w:val="1"/>
       <w:numFmt w:val="decimal"/>
       <w:isLgl/>
@@ -3293,7 +3019,7 @@
         <w:rFonts w:hint="default"/>
       </w:rPr>
     </w:lvl>
-    <w:lvl w:ilvl="2" w:tentative="0">
+    <w:lvl w:ilvl="2">
       <w:start w:val="1"/>
       <w:numFmt w:val="decimal"/>
       <w:isLgl/>
@@ -3306,7 +3032,7 @@
         <w:rFonts w:hint="default"/>
       </w:rPr>
     </w:lvl>
-    <w:lvl w:ilvl="3" w:tentative="0">
+    <w:lvl w:ilvl="3">
       <w:start w:val="1"/>
       <w:numFmt w:val="decimal"/>
       <w:isLgl/>
@@ -3319,7 +3045,7 @@
         <w:rFonts w:hint="default"/>
       </w:rPr>
     </w:lvl>
-    <w:lvl w:ilvl="4" w:tentative="0">
+    <w:lvl w:ilvl="4">
       <w:start w:val="1"/>
       <w:numFmt w:val="decimal"/>
       <w:isLgl/>
@@ -3332,7 +3058,7 @@
         <w:rFonts w:hint="default"/>
       </w:rPr>
     </w:lvl>
-    <w:lvl w:ilvl="5" w:tentative="0">
+    <w:lvl w:ilvl="5">
       <w:start w:val="1"/>
       <w:numFmt w:val="decimal"/>
       <w:isLgl/>
@@ -3345,7 +3071,7 @@
         <w:rFonts w:hint="default"/>
       </w:rPr>
     </w:lvl>
-    <w:lvl w:ilvl="6" w:tentative="0">
+    <w:lvl w:ilvl="6">
       <w:start w:val="1"/>
       <w:numFmt w:val="decimal"/>
       <w:isLgl/>
@@ -3358,7 +3084,7 @@
         <w:rFonts w:hint="default"/>
       </w:rPr>
     </w:lvl>
-    <w:lvl w:ilvl="7" w:tentative="0">
+    <w:lvl w:ilvl="7">
       <w:start w:val="1"/>
       <w:numFmt w:val="decimal"/>
       <w:isLgl/>
@@ -3371,7 +3097,7 @@
         <w:rFonts w:hint="default"/>
       </w:rPr>
     </w:lvl>
-    <w:lvl w:ilvl="8" w:tentative="0">
+    <w:lvl w:ilvl="8">
       <w:start w:val="1"/>
       <w:numFmt w:val="decimal"/>
       <w:isLgl/>
@@ -3392,293 +3118,416 @@
 </file>
 
 <file path=word/styles.xml><?xml version="1.0" encoding="utf-8"?>
-<w:styles xmlns:mc="http://schemas.openxmlformats.org/markup-compatibility/2006" xmlns:o="urn:schemas-microsoft-com:office:office" xmlns:r="http://schemas.openxmlformats.org/officeDocument/2006/relationships" xmlns:m="http://schemas.openxmlformats.org/officeDocument/2006/math" xmlns:v="urn:schemas-microsoft-com:vml" xmlns:w="http://schemas.openxmlformats.org/wordprocessingml/2006/main" xmlns:w14="http://schemas.microsoft.com/office/word/2010/wordml" xmlns:w10="urn:schemas-microsoft-com:office:word" xmlns:sl="http://schemas.openxmlformats.org/schemaLibrary/2006/main" mc:Ignorable="w14">
+<w:styles xmlns:mc="http://schemas.openxmlformats.org/markup-compatibility/2006" xmlns:r="http://schemas.openxmlformats.org/officeDocument/2006/relationships" xmlns:w="http://schemas.openxmlformats.org/wordprocessingml/2006/main" xmlns:w14="http://schemas.microsoft.com/office/word/2010/wordml" xmlns:w15="http://schemas.microsoft.com/office/word/2012/wordml" xmlns:w16cex="http://schemas.microsoft.com/office/word/2018/wordml/cex" xmlns:w16cid="http://schemas.microsoft.com/office/word/2016/wordml/cid" xmlns:w16="http://schemas.microsoft.com/office/word/2018/wordml" xmlns:w16se="http://schemas.microsoft.com/office/word/2015/wordml/symex" mc:Ignorable="w14 w15 w16se w16cid w16 w16cex">
   <w:docDefaults>
     <w:rPrDefault>
       <w:rPr>
-        <w:rFonts w:asciiTheme="minorHAnsi" w:hAnsiTheme="minorHAnsi" w:eastAsiaTheme="minorEastAsia" w:cstheme="minorBidi"/>
+        <w:rFonts w:asciiTheme="minorHAnsi" w:eastAsiaTheme="minorEastAsia" w:hAnsiTheme="minorHAnsi" w:cstheme="minorBidi"/>
+        <w:lang w:val="en-US" w:eastAsia="en-US" w:bidi="ar-SA"/>
       </w:rPr>
     </w:rPrDefault>
     <w:pPrDefault/>
   </w:docDefaults>
-  <w:latentStyles w:count="260" w:defQFormat="0" w:defUnhideWhenUsed="1" w:defSemiHidden="1" w:defUIPriority="99" w:defLockedState="0">
-    <w:lsdException w:qFormat="1" w:unhideWhenUsed="0" w:uiPriority="0" w:semiHidden="0" w:name="Normal"/>
-    <w:lsdException w:qFormat="1" w:unhideWhenUsed="0" w:uiPriority="9" w:semiHidden="0" w:name="heading 1"/>
-    <w:lsdException w:qFormat="1" w:uiPriority="9" w:name="heading 2"/>
-    <w:lsdException w:qFormat="1" w:uiPriority="9" w:name="heading 3"/>
-    <w:lsdException w:qFormat="1" w:uiPriority="9" w:name="heading 4"/>
-    <w:lsdException w:qFormat="1" w:uiPriority="9" w:name="heading 5"/>
-    <w:lsdException w:qFormat="1" w:uiPriority="9" w:name="heading 6"/>
-    <w:lsdException w:qFormat="1" w:uiPriority="9" w:name="heading 7"/>
-    <w:lsdException w:qFormat="1" w:uiPriority="9" w:name="heading 8"/>
-    <w:lsdException w:qFormat="1" w:uiPriority="9" w:name="heading 9"/>
-    <w:lsdException w:uiPriority="99" w:name="index 1"/>
-    <w:lsdException w:uiPriority="99" w:name="index 2"/>
-    <w:lsdException w:uiPriority="99" w:name="index 3"/>
-    <w:lsdException w:uiPriority="99" w:name="index 4"/>
-    <w:lsdException w:uiPriority="99" w:name="index 5"/>
-    <w:lsdException w:uiPriority="99" w:name="index 6"/>
-    <w:lsdException w:uiPriority="99" w:name="index 7"/>
-    <w:lsdException w:uiPriority="99" w:name="index 8"/>
-    <w:lsdException w:uiPriority="99" w:name="index 9"/>
-    <w:lsdException w:uiPriority="39" w:name="toc 1"/>
-    <w:lsdException w:uiPriority="39" w:name="toc 2"/>
-    <w:lsdException w:uiPriority="39" w:name="toc 3"/>
-    <w:lsdException w:uiPriority="39" w:name="toc 4"/>
-    <w:lsdException w:uiPriority="39" w:name="toc 5"/>
-    <w:lsdException w:uiPriority="39" w:name="toc 6"/>
-    <w:lsdException w:uiPriority="39" w:name="toc 7"/>
-    <w:lsdException w:uiPriority="39" w:name="toc 8"/>
-    <w:lsdException w:uiPriority="39" w:name="toc 9"/>
-    <w:lsdException w:uiPriority="99" w:name="Normal Indent"/>
-    <w:lsdException w:uiPriority="99" w:name="footnote text"/>
-    <w:lsdException w:uiPriority="99" w:name="annotation text"/>
-    <w:lsdException w:uiPriority="99" w:semiHidden="0" w:name="header"/>
-    <w:lsdException w:uiPriority="99" w:semiHidden="0" w:name="footer"/>
-    <w:lsdException w:uiPriority="99" w:name="index heading"/>
-    <w:lsdException w:qFormat="1" w:uiPriority="35" w:semiHidden="0" w:name="caption"/>
-    <w:lsdException w:uiPriority="99" w:name="table of figures"/>
-    <w:lsdException w:uiPriority="99" w:name="envelope address"/>
-    <w:lsdException w:uiPriority="99" w:name="envelope return"/>
-    <w:lsdException w:uiPriority="99" w:name="footnote reference"/>
-    <w:lsdException w:uiPriority="99" w:name="annotation reference"/>
-    <w:lsdException w:uiPriority="99" w:name="line number"/>
-    <w:lsdException w:uiPriority="99" w:name="page number"/>
-    <w:lsdException w:uiPriority="99" w:name="endnote reference"/>
-    <w:lsdException w:uiPriority="99" w:name="endnote text"/>
-    <w:lsdException w:uiPriority="99" w:name="table of authorities"/>
-    <w:lsdException w:uiPriority="99" w:name="macro"/>
-    <w:lsdException w:uiPriority="99" w:name="toa heading"/>
-    <w:lsdException w:uiPriority="99" w:name="List"/>
-    <w:lsdException w:uiPriority="99" w:name="List Bullet"/>
-    <w:lsdException w:uiPriority="99" w:name="List Number"/>
-    <w:lsdException w:uiPriority="99" w:name="List 2"/>
-    <w:lsdException w:uiPriority="99" w:name="List 3"/>
-    <w:lsdException w:uiPriority="99" w:name="List 4"/>
-    <w:lsdException w:uiPriority="99" w:name="List 5"/>
-    <w:lsdException w:uiPriority="99" w:name="List Bullet 2"/>
-    <w:lsdException w:uiPriority="99" w:name="List Bullet 3"/>
-    <w:lsdException w:uiPriority="99" w:name="List Bullet 4"/>
-    <w:lsdException w:uiPriority="99" w:name="List Bullet 5"/>
-    <w:lsdException w:uiPriority="99" w:name="List Number 2"/>
-    <w:lsdException w:uiPriority="99" w:name="List Number 3"/>
-    <w:lsdException w:uiPriority="99" w:name="List Number 4"/>
-    <w:lsdException w:uiPriority="99" w:name="List Number 5"/>
-    <w:lsdException w:qFormat="1" w:unhideWhenUsed="0" w:uiPriority="10" w:semiHidden="0" w:name="Title"/>
-    <w:lsdException w:uiPriority="99" w:name="Closing"/>
-    <w:lsdException w:uiPriority="99" w:name="Signature"/>
-    <w:lsdException w:qFormat="1" w:uiPriority="1" w:name="Default Paragraph Font"/>
-    <w:lsdException w:uiPriority="99" w:name="Body Text"/>
-    <w:lsdException w:uiPriority="99" w:name="Body Text Indent"/>
-    <w:lsdException w:uiPriority="99" w:name="List Continue"/>
-    <w:lsdException w:uiPriority="99" w:name="List Continue 2"/>
-    <w:lsdException w:uiPriority="99" w:name="List Continue 3"/>
-    <w:lsdException w:uiPriority="99" w:name="List Continue 4"/>
-    <w:lsdException w:uiPriority="99" w:name="List Continue 5"/>
-    <w:lsdException w:uiPriority="99" w:name="Message Header"/>
-    <w:lsdException w:qFormat="1" w:unhideWhenUsed="0" w:uiPriority="11" w:semiHidden="0" w:name="Subtitle"/>
-    <w:lsdException w:uiPriority="99" w:name="Salutation"/>
-    <w:lsdException w:uiPriority="99" w:name="Date"/>
-    <w:lsdException w:uiPriority="99" w:name="Body Text First Indent"/>
-    <w:lsdException w:uiPriority="99" w:name="Body Text First Indent 2"/>
-    <w:lsdException w:uiPriority="99" w:name="Note Heading"/>
-    <w:lsdException w:uiPriority="99" w:name="Body Text 2"/>
-    <w:lsdException w:uiPriority="99" w:name="Body Text 3"/>
-    <w:lsdException w:uiPriority="99" w:name="Body Text Indent 2"/>
-    <w:lsdException w:uiPriority="99" w:name="Body Text Indent 3"/>
-    <w:lsdException w:uiPriority="99" w:name="Block Text"/>
-    <w:lsdException w:uiPriority="99" w:name="Hyperlink"/>
-    <w:lsdException w:uiPriority="99" w:name="FollowedHyperlink"/>
-    <w:lsdException w:qFormat="1" w:unhideWhenUsed="0" w:uiPriority="22" w:semiHidden="0" w:name="Strong"/>
-    <w:lsdException w:qFormat="1" w:unhideWhenUsed="0" w:uiPriority="20" w:semiHidden="0" w:name="Emphasis"/>
-    <w:lsdException w:uiPriority="99" w:name="Document Map"/>
-    <w:lsdException w:uiPriority="99" w:name="Plain Text"/>
-    <w:lsdException w:uiPriority="99" w:name="E-mail Signature"/>
-    <w:lsdException w:uiPriority="99" w:name="Normal (Web)"/>
-    <w:lsdException w:uiPriority="99" w:name="HTML Acronym"/>
-    <w:lsdException w:uiPriority="99" w:name="HTML Address"/>
-    <w:lsdException w:uiPriority="99" w:name="HTML Cite"/>
-    <w:lsdException w:uiPriority="99" w:name="HTML Code"/>
-    <w:lsdException w:uiPriority="99" w:name="HTML Definition"/>
-    <w:lsdException w:uiPriority="99" w:name="HTML Keyboard"/>
-    <w:lsdException w:uiPriority="99" w:name="HTML Preformatted"/>
-    <w:lsdException w:uiPriority="99" w:name="HTML Sample"/>
-    <w:lsdException w:uiPriority="99" w:name="HTML Typewriter"/>
-    <w:lsdException w:uiPriority="99" w:name="HTML Variable"/>
-    <w:lsdException w:uiPriority="99" w:name="Normal Table"/>
-    <w:lsdException w:uiPriority="99" w:name="annotation subject"/>
-    <w:lsdException w:uiPriority="99" w:name="Table Simple 1"/>
-    <w:lsdException w:uiPriority="99" w:name="Table Simple 2"/>
-    <w:lsdException w:uiPriority="99" w:name="Table Simple 3"/>
-    <w:lsdException w:uiPriority="99" w:name="Table Classic 1"/>
-    <w:lsdException w:uiPriority="99" w:name="Table Classic 2"/>
-    <w:lsdException w:uiPriority="99" w:name="Table Classic 3"/>
-    <w:lsdException w:uiPriority="99" w:name="Table Classic 4"/>
-    <w:lsdException w:uiPriority="99" w:name="Table Colorful 1"/>
-    <w:lsdException w:uiPriority="99" w:name="Table Colorful 2"/>
-    <w:lsdException w:uiPriority="99" w:name="Table Colorful 3"/>
-    <w:lsdException w:uiPriority="99" w:name="Table Columns 1"/>
-    <w:lsdException w:uiPriority="99" w:name="Table Columns 2"/>
-    <w:lsdException w:uiPriority="99" w:name="Table Columns 3"/>
-    <w:lsdException w:uiPriority="99" w:name="Table Columns 4"/>
-    <w:lsdException w:uiPriority="99" w:name="Table Columns 5"/>
-    <w:lsdException w:uiPriority="99" w:name="Table Grid 1"/>
-    <w:lsdException w:uiPriority="99" w:name="Table Grid 2"/>
-    <w:lsdException w:uiPriority="99" w:name="Table Grid 3"/>
-    <w:lsdException w:uiPriority="99" w:name="Table Grid 4"/>
-    <w:lsdException w:uiPriority="99" w:name="Table Grid 5"/>
-    <w:lsdException w:uiPriority="99" w:name="Table Grid 6"/>
-    <w:lsdException w:uiPriority="99" w:name="Table Grid 7"/>
-    <w:lsdException w:uiPriority="99" w:name="Table Grid 8"/>
-    <w:lsdException w:uiPriority="99" w:name="Table List 1"/>
-    <w:lsdException w:uiPriority="99" w:name="Table List 2"/>
-    <w:lsdException w:uiPriority="99" w:name="Table List 3"/>
-    <w:lsdException w:uiPriority="99" w:name="Table List 4"/>
-    <w:lsdException w:uiPriority="99" w:name="Table List 5"/>
-    <w:lsdException w:uiPriority="99" w:name="Table List 6"/>
-    <w:lsdException w:uiPriority="99" w:name="Table List 7"/>
-    <w:lsdException w:uiPriority="99" w:name="Table List 8"/>
-    <w:lsdException w:uiPriority="99" w:name="Table 3D effects 1"/>
-    <w:lsdException w:uiPriority="99" w:name="Table 3D effects 2"/>
-    <w:lsdException w:uiPriority="99" w:name="Table 3D effects 3"/>
-    <w:lsdException w:uiPriority="99" w:name="Table Contemporary"/>
-    <w:lsdException w:uiPriority="99" w:name="Table Elegant"/>
-    <w:lsdException w:uiPriority="99" w:name="Table Professional"/>
-    <w:lsdException w:unhideWhenUsed="0" w:uiPriority="99" w:semiHidden="0" w:name="Table Subtle 1"/>
-    <w:lsdException w:uiPriority="99" w:name="Table Subtle 2"/>
-    <w:lsdException w:uiPriority="99" w:name="Table Web 1"/>
-    <w:lsdException w:unhideWhenUsed="0" w:uiPriority="99" w:semiHidden="0" w:name="Table Web 2"/>
-    <w:lsdException w:unhideWhenUsed="0" w:uiPriority="99" w:semiHidden="0" w:name="Table Web 3"/>
-    <w:lsdException w:uiPriority="99" w:name="Balloon Text"/>
-    <w:lsdException w:unhideWhenUsed="0" w:uiPriority="39" w:semiHidden="0" w:name="Table Grid"/>
-    <w:lsdException w:uiPriority="99" w:name="Table Theme"/>
-    <w:lsdException w:unhideWhenUsed="0" w:uiPriority="60" w:semiHidden="0" w:name="Light Shading"/>
-    <w:lsdException w:unhideWhenUsed="0" w:uiPriority="61" w:semiHidden="0" w:name="Light List"/>
-    <w:lsdException w:unhideWhenUsed="0" w:uiPriority="62" w:semiHidden="0" w:name="Light Grid"/>
-    <w:lsdException w:unhideWhenUsed="0" w:uiPriority="63" w:semiHidden="0" w:name="Medium Shading 1"/>
-    <w:lsdException w:unhideWhenUsed="0" w:uiPriority="64" w:semiHidden="0" w:name="Medium Shading 2"/>
-    <w:lsdException w:unhideWhenUsed="0" w:uiPriority="65" w:semiHidden="0" w:name="Medium List 1"/>
-    <w:lsdException w:unhideWhenUsed="0" w:uiPriority="66" w:semiHidden="0" w:name="Medium List 2"/>
-    <w:lsdException w:unhideWhenUsed="0" w:uiPriority="67" w:semiHidden="0" w:name="Medium Grid 1"/>
-    <w:lsdException w:unhideWhenUsed="0" w:uiPriority="68" w:semiHidden="0" w:name="Medium Grid 2"/>
-    <w:lsdException w:unhideWhenUsed="0" w:uiPriority="69" w:semiHidden="0" w:name="Medium Grid 3"/>
-    <w:lsdException w:unhideWhenUsed="0" w:uiPriority="70" w:semiHidden="0" w:name="Dark List"/>
-    <w:lsdException w:unhideWhenUsed="0" w:uiPriority="71" w:semiHidden="0" w:name="Colorful Shading"/>
-    <w:lsdException w:unhideWhenUsed="0" w:uiPriority="72" w:semiHidden="0" w:name="Colorful List"/>
-    <w:lsdException w:unhideWhenUsed="0" w:uiPriority="73" w:semiHidden="0" w:name="Colorful Grid"/>
-    <w:lsdException w:unhideWhenUsed="0" w:uiPriority="60" w:semiHidden="0" w:name="Light Shading Accent 1"/>
-    <w:lsdException w:unhideWhenUsed="0" w:uiPriority="61" w:semiHidden="0" w:name="Light List Accent 1"/>
-    <w:lsdException w:unhideWhenUsed="0" w:uiPriority="62" w:semiHidden="0" w:name="Light Grid Accent 1"/>
-    <w:lsdException w:unhideWhenUsed="0" w:uiPriority="63" w:semiHidden="0" w:name="Medium Shading 1 Accent 1"/>
-    <w:lsdException w:unhideWhenUsed="0" w:uiPriority="64" w:semiHidden="0" w:name="Medium Shading 2 Accent 1"/>
-    <w:lsdException w:unhideWhenUsed="0" w:uiPriority="65" w:semiHidden="0" w:name="Medium List 1 Accent 1"/>
-    <w:lsdException w:qFormat="1" w:unhideWhenUsed="0" w:uiPriority="34" w:semiHidden="0" w:name="List Paragraph"/>
-    <w:lsdException w:unhideWhenUsed="0" w:uiPriority="66" w:semiHidden="0" w:name="Medium List 2 Accent 1"/>
-    <w:lsdException w:unhideWhenUsed="0" w:uiPriority="67" w:semiHidden="0" w:name="Medium Grid 1 Accent 1"/>
-    <w:lsdException w:unhideWhenUsed="0" w:uiPriority="68" w:semiHidden="0" w:name="Medium Grid 2 Accent 1"/>
-    <w:lsdException w:unhideWhenUsed="0" w:uiPriority="69" w:semiHidden="0" w:name="Medium Grid 3 Accent 1"/>
-    <w:lsdException w:unhideWhenUsed="0" w:uiPriority="70" w:semiHidden="0" w:name="Dark List Accent 1"/>
-    <w:lsdException w:unhideWhenUsed="0" w:uiPriority="71" w:semiHidden="0" w:name="Colorful Shading Accent 1"/>
-    <w:lsdException w:unhideWhenUsed="0" w:uiPriority="72" w:semiHidden="0" w:name="Colorful List Accent 1"/>
-    <w:lsdException w:unhideWhenUsed="0" w:uiPriority="73" w:semiHidden="0" w:name="Colorful Grid Accent 1"/>
-    <w:lsdException w:unhideWhenUsed="0" w:uiPriority="60" w:semiHidden="0" w:name="Light Shading Accent 2"/>
-    <w:lsdException w:unhideWhenUsed="0" w:uiPriority="61" w:semiHidden="0" w:name="Light List Accent 2"/>
-    <w:lsdException w:unhideWhenUsed="0" w:uiPriority="62" w:semiHidden="0" w:name="Light Grid Accent 2"/>
-    <w:lsdException w:unhideWhenUsed="0" w:uiPriority="63" w:semiHidden="0" w:name="Medium Shading 1 Accent 2"/>
-    <w:lsdException w:unhideWhenUsed="0" w:uiPriority="64" w:semiHidden="0" w:name="Medium Shading 2 Accent 2"/>
-    <w:lsdException w:unhideWhenUsed="0" w:uiPriority="65" w:semiHidden="0" w:name="Medium List 1 Accent 2"/>
-    <w:lsdException w:unhideWhenUsed="0" w:uiPriority="66" w:semiHidden="0" w:name="Medium List 2 Accent 2"/>
-    <w:lsdException w:unhideWhenUsed="0" w:uiPriority="67" w:semiHidden="0" w:name="Medium Grid 1 Accent 2"/>
-    <w:lsdException w:unhideWhenUsed="0" w:uiPriority="68" w:semiHidden="0" w:name="Medium Grid 2 Accent 2"/>
-    <w:lsdException w:unhideWhenUsed="0" w:uiPriority="69" w:semiHidden="0" w:name="Medium Grid 3 Accent 2"/>
-    <w:lsdException w:unhideWhenUsed="0" w:uiPriority="70" w:semiHidden="0" w:name="Dark List Accent 2"/>
-    <w:lsdException w:unhideWhenUsed="0" w:uiPriority="71" w:semiHidden="0" w:name="Colorful Shading Accent 2"/>
-    <w:lsdException w:unhideWhenUsed="0" w:uiPriority="72" w:semiHidden="0" w:name="Colorful List Accent 2"/>
-    <w:lsdException w:unhideWhenUsed="0" w:uiPriority="73" w:semiHidden="0" w:name="Colorful Grid Accent 2"/>
-    <w:lsdException w:unhideWhenUsed="0" w:uiPriority="60" w:semiHidden="0" w:name="Light Shading Accent 3"/>
-    <w:lsdException w:unhideWhenUsed="0" w:uiPriority="61" w:semiHidden="0" w:name="Light List Accent 3"/>
-    <w:lsdException w:unhideWhenUsed="0" w:uiPriority="62" w:semiHidden="0" w:name="Light Grid Accent 3"/>
-    <w:lsdException w:unhideWhenUsed="0" w:uiPriority="63" w:semiHidden="0" w:name="Medium Shading 1 Accent 3"/>
-    <w:lsdException w:unhideWhenUsed="0" w:uiPriority="64" w:semiHidden="0" w:name="Medium Shading 2 Accent 3"/>
-    <w:lsdException w:unhideWhenUsed="0" w:uiPriority="65" w:semiHidden="0" w:name="Medium List 1 Accent 3"/>
-    <w:lsdException w:unhideWhenUsed="0" w:uiPriority="66" w:semiHidden="0" w:name="Medium List 2 Accent 3"/>
-    <w:lsdException w:unhideWhenUsed="0" w:uiPriority="67" w:semiHidden="0" w:name="Medium Grid 1 Accent 3"/>
-    <w:lsdException w:unhideWhenUsed="0" w:uiPriority="68" w:semiHidden="0" w:name="Medium Grid 2 Accent 3"/>
-    <w:lsdException w:unhideWhenUsed="0" w:uiPriority="69" w:semiHidden="0" w:name="Medium Grid 3 Accent 3"/>
-    <w:lsdException w:unhideWhenUsed="0" w:uiPriority="70" w:semiHidden="0" w:name="Dark List Accent 3"/>
-    <w:lsdException w:unhideWhenUsed="0" w:uiPriority="71" w:semiHidden="0" w:name="Colorful Shading Accent 3"/>
-    <w:lsdException w:unhideWhenUsed="0" w:uiPriority="72" w:semiHidden="0" w:name="Colorful List Accent 3"/>
-    <w:lsdException w:unhideWhenUsed="0" w:uiPriority="73" w:semiHidden="0" w:name="Colorful Grid Accent 3"/>
-    <w:lsdException w:unhideWhenUsed="0" w:uiPriority="60" w:semiHidden="0" w:name="Light Shading Accent 4"/>
-    <w:lsdException w:unhideWhenUsed="0" w:uiPriority="61" w:semiHidden="0" w:name="Light List Accent 4"/>
-    <w:lsdException w:unhideWhenUsed="0" w:uiPriority="62" w:semiHidden="0" w:name="Light Grid Accent 4"/>
-    <w:lsdException w:unhideWhenUsed="0" w:uiPriority="63" w:semiHidden="0" w:name="Medium Shading 1 Accent 4"/>
-    <w:lsdException w:unhideWhenUsed="0" w:uiPriority="64" w:semiHidden="0" w:name="Medium Shading 2 Accent 4"/>
-    <w:lsdException w:unhideWhenUsed="0" w:uiPriority="65" w:semiHidden="0" w:name="Medium List 1 Accent 4"/>
-    <w:lsdException w:unhideWhenUsed="0" w:uiPriority="66" w:semiHidden="0" w:name="Medium List 2 Accent 4"/>
-    <w:lsdException w:unhideWhenUsed="0" w:uiPriority="67" w:semiHidden="0" w:name="Medium Grid 1 Accent 4"/>
-    <w:lsdException w:unhideWhenUsed="0" w:uiPriority="68" w:semiHidden="0" w:name="Medium Grid 2 Accent 4"/>
-    <w:lsdException w:unhideWhenUsed="0" w:uiPriority="69" w:semiHidden="0" w:name="Medium Grid 3 Accent 4"/>
-    <w:lsdException w:unhideWhenUsed="0" w:uiPriority="70" w:semiHidden="0" w:name="Dark List Accent 4"/>
-    <w:lsdException w:unhideWhenUsed="0" w:uiPriority="71" w:semiHidden="0" w:name="Colorful Shading Accent 4"/>
-    <w:lsdException w:unhideWhenUsed="0" w:uiPriority="72" w:semiHidden="0" w:name="Colorful List Accent 4"/>
-    <w:lsdException w:unhideWhenUsed="0" w:uiPriority="73" w:semiHidden="0" w:name="Colorful Grid Accent 4"/>
-    <w:lsdException w:unhideWhenUsed="0" w:uiPriority="60" w:semiHidden="0" w:name="Light Shading Accent 5"/>
-    <w:lsdException w:unhideWhenUsed="0" w:uiPriority="61" w:semiHidden="0" w:name="Light List Accent 5"/>
-    <w:lsdException w:unhideWhenUsed="0" w:uiPriority="62" w:semiHidden="0" w:name="Light Grid Accent 5"/>
-    <w:lsdException w:unhideWhenUsed="0" w:uiPriority="63" w:semiHidden="0" w:name="Medium Shading 1 Accent 5"/>
-    <w:lsdException w:unhideWhenUsed="0" w:uiPriority="64" w:semiHidden="0" w:name="Medium Shading 2 Accent 5"/>
-    <w:lsdException w:unhideWhenUsed="0" w:uiPriority="65" w:semiHidden="0" w:name="Medium List 1 Accent 5"/>
-    <w:lsdException w:unhideWhenUsed="0" w:uiPriority="66" w:semiHidden="0" w:name="Medium List 2 Accent 5"/>
-    <w:lsdException w:unhideWhenUsed="0" w:uiPriority="67" w:semiHidden="0" w:name="Medium Grid 1 Accent 5"/>
-    <w:lsdException w:unhideWhenUsed="0" w:uiPriority="68" w:semiHidden="0" w:name="Medium Grid 2 Accent 5"/>
-    <w:lsdException w:unhideWhenUsed="0" w:uiPriority="69" w:semiHidden="0" w:name="Medium Grid 3 Accent 5"/>
-    <w:lsdException w:unhideWhenUsed="0" w:uiPriority="70" w:semiHidden="0" w:name="Dark List Accent 5"/>
-    <w:lsdException w:unhideWhenUsed="0" w:uiPriority="71" w:semiHidden="0" w:name="Colorful Shading Accent 5"/>
-    <w:lsdException w:unhideWhenUsed="0" w:uiPriority="72" w:semiHidden="0" w:name="Colorful List Accent 5"/>
-    <w:lsdException w:unhideWhenUsed="0" w:uiPriority="73" w:semiHidden="0" w:name="Colorful Grid Accent 5"/>
-    <w:lsdException w:unhideWhenUsed="0" w:uiPriority="60" w:semiHidden="0" w:name="Light Shading Accent 6"/>
-    <w:lsdException w:unhideWhenUsed="0" w:uiPriority="61" w:semiHidden="0" w:name="Light List Accent 6"/>
-    <w:lsdException w:unhideWhenUsed="0" w:uiPriority="62" w:semiHidden="0" w:name="Light Grid Accent 6"/>
-    <w:lsdException w:unhideWhenUsed="0" w:uiPriority="63" w:semiHidden="0" w:name="Medium Shading 1 Accent 6"/>
-    <w:lsdException w:unhideWhenUsed="0" w:uiPriority="64" w:semiHidden="0" w:name="Medium Shading 2 Accent 6"/>
-    <w:lsdException w:unhideWhenUsed="0" w:uiPriority="65" w:semiHidden="0" w:name="Medium List 1 Accent 6"/>
-    <w:lsdException w:unhideWhenUsed="0" w:uiPriority="66" w:semiHidden="0" w:name="Medium List 2 Accent 6"/>
-    <w:lsdException w:unhideWhenUsed="0" w:uiPriority="67" w:semiHidden="0" w:name="Medium Grid 1 Accent 6"/>
-    <w:lsdException w:unhideWhenUsed="0" w:uiPriority="68" w:semiHidden="0" w:name="Medium Grid 2 Accent 6"/>
-    <w:lsdException w:unhideWhenUsed="0" w:uiPriority="69" w:semiHidden="0" w:name="Medium Grid 3 Accent 6"/>
-    <w:lsdException w:unhideWhenUsed="0" w:uiPriority="70" w:semiHidden="0" w:name="Dark List Accent 6"/>
-    <w:lsdException w:unhideWhenUsed="0" w:uiPriority="71" w:semiHidden="0" w:name="Colorful Shading Accent 6"/>
-    <w:lsdException w:unhideWhenUsed="0" w:uiPriority="72" w:semiHidden="0" w:name="Colorful List Accent 6"/>
-    <w:lsdException w:unhideWhenUsed="0" w:uiPriority="73" w:semiHidden="0" w:name="Colorful Grid Accent 6"/>
+  <w:latentStyles w:defLockedState="0" w:defUIPriority="99" w:defSemiHidden="0" w:defUnhideWhenUsed="0" w:defQFormat="0" w:count="376">
+    <w:lsdException w:name="Normal" w:uiPriority="0" w:qFormat="1"/>
+    <w:lsdException w:name="heading 1" w:uiPriority="9" w:qFormat="1"/>
+    <w:lsdException w:name="heading 2" w:semiHidden="1" w:uiPriority="9" w:unhideWhenUsed="1" w:qFormat="1"/>
+    <w:lsdException w:name="heading 3" w:semiHidden="1" w:uiPriority="9" w:unhideWhenUsed="1" w:qFormat="1"/>
+    <w:lsdException w:name="heading 4" w:semiHidden="1" w:uiPriority="9" w:unhideWhenUsed="1" w:qFormat="1"/>
+    <w:lsdException w:name="heading 5" w:semiHidden="1" w:uiPriority="9" w:unhideWhenUsed="1" w:qFormat="1"/>
+    <w:lsdException w:name="heading 6" w:semiHidden="1" w:uiPriority="9" w:unhideWhenUsed="1" w:qFormat="1"/>
+    <w:lsdException w:name="heading 7" w:semiHidden="1" w:uiPriority="9" w:unhideWhenUsed="1" w:qFormat="1"/>
+    <w:lsdException w:name="heading 8" w:semiHidden="1" w:uiPriority="9" w:unhideWhenUsed="1" w:qFormat="1"/>
+    <w:lsdException w:name="heading 9" w:semiHidden="1" w:uiPriority="9" w:unhideWhenUsed="1" w:qFormat="1"/>
+    <w:lsdException w:name="index 1" w:semiHidden="1" w:unhideWhenUsed="1"/>
+    <w:lsdException w:name="index 2" w:semiHidden="1" w:unhideWhenUsed="1"/>
+    <w:lsdException w:name="index 3" w:semiHidden="1" w:unhideWhenUsed="1"/>
+    <w:lsdException w:name="index 4" w:semiHidden="1" w:unhideWhenUsed="1"/>
+    <w:lsdException w:name="index 5" w:semiHidden="1" w:unhideWhenUsed="1"/>
+    <w:lsdException w:name="index 6" w:semiHidden="1" w:unhideWhenUsed="1"/>
+    <w:lsdException w:name="index 7" w:semiHidden="1" w:unhideWhenUsed="1"/>
+    <w:lsdException w:name="index 8" w:semiHidden="1" w:unhideWhenUsed="1"/>
+    <w:lsdException w:name="index 9" w:semiHidden="1" w:unhideWhenUsed="1"/>
+    <w:lsdException w:name="toc 1" w:semiHidden="1" w:uiPriority="39" w:unhideWhenUsed="1"/>
+    <w:lsdException w:name="toc 2" w:semiHidden="1" w:uiPriority="39" w:unhideWhenUsed="1"/>
+    <w:lsdException w:name="toc 3" w:semiHidden="1" w:uiPriority="39" w:unhideWhenUsed="1"/>
+    <w:lsdException w:name="toc 4" w:semiHidden="1" w:uiPriority="39" w:unhideWhenUsed="1"/>
+    <w:lsdException w:name="toc 5" w:semiHidden="1" w:uiPriority="39" w:unhideWhenUsed="1"/>
+    <w:lsdException w:name="toc 6" w:semiHidden="1" w:uiPriority="39" w:unhideWhenUsed="1"/>
+    <w:lsdException w:name="toc 7" w:semiHidden="1" w:uiPriority="39" w:unhideWhenUsed="1"/>
+    <w:lsdException w:name="toc 8" w:semiHidden="1" w:uiPriority="39" w:unhideWhenUsed="1"/>
+    <w:lsdException w:name="toc 9" w:semiHidden="1" w:uiPriority="39" w:unhideWhenUsed="1"/>
+    <w:lsdException w:name="Normal Indent" w:semiHidden="1" w:unhideWhenUsed="1"/>
+    <w:lsdException w:name="footnote text" w:semiHidden="1" w:unhideWhenUsed="1"/>
+    <w:lsdException w:name="annotation text" w:semiHidden="1" w:unhideWhenUsed="1"/>
+    <w:lsdException w:name="header" w:unhideWhenUsed="1"/>
+    <w:lsdException w:name="footer" w:unhideWhenUsed="1"/>
+    <w:lsdException w:name="index heading" w:semiHidden="1" w:unhideWhenUsed="1"/>
+    <w:lsdException w:name="caption" w:uiPriority="35" w:unhideWhenUsed="1" w:qFormat="1"/>
+    <w:lsdException w:name="table of figures" w:semiHidden="1" w:unhideWhenUsed="1"/>
+    <w:lsdException w:name="envelope address" w:semiHidden="1" w:unhideWhenUsed="1"/>
+    <w:lsdException w:name="envelope return" w:semiHidden="1" w:unhideWhenUsed="1"/>
+    <w:lsdException w:name="footnote reference" w:semiHidden="1" w:unhideWhenUsed="1"/>
+    <w:lsdException w:name="annotation reference" w:semiHidden="1" w:unhideWhenUsed="1"/>
+    <w:lsdException w:name="line number" w:semiHidden="1" w:unhideWhenUsed="1"/>
+    <w:lsdException w:name="page number" w:semiHidden="1" w:unhideWhenUsed="1"/>
+    <w:lsdException w:name="endnote reference" w:semiHidden="1" w:unhideWhenUsed="1"/>
+    <w:lsdException w:name="endnote text" w:semiHidden="1" w:unhideWhenUsed="1"/>
+    <w:lsdException w:name="table of authorities" w:semiHidden="1" w:unhideWhenUsed="1"/>
+    <w:lsdException w:name="macro" w:semiHidden="1" w:unhideWhenUsed="1"/>
+    <w:lsdException w:name="toa heading" w:semiHidden="1" w:unhideWhenUsed="1"/>
+    <w:lsdException w:name="List" w:semiHidden="1" w:unhideWhenUsed="1"/>
+    <w:lsdException w:name="List Bullet" w:semiHidden="1" w:unhideWhenUsed="1"/>
+    <w:lsdException w:name="List Number" w:semiHidden="1" w:unhideWhenUsed="1"/>
+    <w:lsdException w:name="List 2" w:semiHidden="1" w:unhideWhenUsed="1"/>
+    <w:lsdException w:name="List 3" w:semiHidden="1" w:unhideWhenUsed="1"/>
+    <w:lsdException w:name="List 4" w:semiHidden="1" w:unhideWhenUsed="1"/>
+    <w:lsdException w:name="List 5" w:semiHidden="1" w:unhideWhenUsed="1"/>
+    <w:lsdException w:name="List Bullet 2" w:semiHidden="1" w:unhideWhenUsed="1"/>
+    <w:lsdException w:name="List Bullet 3" w:semiHidden="1" w:unhideWhenUsed="1"/>
+    <w:lsdException w:name="List Bullet 4" w:semiHidden="1" w:unhideWhenUsed="1"/>
+    <w:lsdException w:name="List Bullet 5" w:semiHidden="1" w:unhideWhenUsed="1"/>
+    <w:lsdException w:name="List Number 2" w:semiHidden="1" w:unhideWhenUsed="1"/>
+    <w:lsdException w:name="List Number 3" w:semiHidden="1" w:unhideWhenUsed="1"/>
+    <w:lsdException w:name="List Number 4" w:semiHidden="1" w:unhideWhenUsed="1"/>
+    <w:lsdException w:name="List Number 5" w:semiHidden="1" w:unhideWhenUsed="1"/>
+    <w:lsdException w:name="Title" w:uiPriority="10" w:qFormat="1"/>
+    <w:lsdException w:name="Closing" w:semiHidden="1" w:unhideWhenUsed="1"/>
+    <w:lsdException w:name="Signature" w:semiHidden="1" w:unhideWhenUsed="1"/>
+    <w:lsdException w:name="Default Paragraph Font" w:semiHidden="1" w:uiPriority="1" w:unhideWhenUsed="1" w:qFormat="1"/>
+    <w:lsdException w:name="Body Text" w:semiHidden="1" w:unhideWhenUsed="1"/>
+    <w:lsdException w:name="Body Text Indent" w:semiHidden="1" w:unhideWhenUsed="1"/>
+    <w:lsdException w:name="List Continue" w:semiHidden="1" w:unhideWhenUsed="1"/>
+    <w:lsdException w:name="List Continue 2" w:semiHidden="1" w:unhideWhenUsed="1"/>
+    <w:lsdException w:name="List Continue 3" w:semiHidden="1" w:unhideWhenUsed="1"/>
+    <w:lsdException w:name="List Continue 4" w:semiHidden="1" w:unhideWhenUsed="1"/>
+    <w:lsdException w:name="List Continue 5" w:semiHidden="1" w:unhideWhenUsed="1"/>
+    <w:lsdException w:name="Message Header" w:semiHidden="1" w:unhideWhenUsed="1"/>
+    <w:lsdException w:name="Subtitle" w:uiPriority="11" w:qFormat="1"/>
+    <w:lsdException w:name="Salutation" w:semiHidden="1" w:unhideWhenUsed="1"/>
+    <w:lsdException w:name="Date" w:semiHidden="1" w:unhideWhenUsed="1"/>
+    <w:lsdException w:name="Body Text First Indent" w:semiHidden="1" w:unhideWhenUsed="1"/>
+    <w:lsdException w:name="Body Text First Indent 2" w:semiHidden="1" w:unhideWhenUsed="1"/>
+    <w:lsdException w:name="Note Heading" w:semiHidden="1" w:unhideWhenUsed="1"/>
+    <w:lsdException w:name="Body Text 2" w:semiHidden="1" w:unhideWhenUsed="1"/>
+    <w:lsdException w:name="Body Text 3" w:semiHidden="1" w:unhideWhenUsed="1"/>
+    <w:lsdException w:name="Body Text Indent 2" w:semiHidden="1" w:unhideWhenUsed="1"/>
+    <w:lsdException w:name="Body Text Indent 3" w:semiHidden="1" w:unhideWhenUsed="1"/>
+    <w:lsdException w:name="Block Text" w:semiHidden="1" w:unhideWhenUsed="1"/>
+    <w:lsdException w:name="Hyperlink" w:semiHidden="1" w:unhideWhenUsed="1"/>
+    <w:lsdException w:name="FollowedHyperlink" w:semiHidden="1" w:unhideWhenUsed="1"/>
+    <w:lsdException w:name="Strong" w:uiPriority="22" w:qFormat="1"/>
+    <w:lsdException w:name="Emphasis" w:uiPriority="20" w:qFormat="1"/>
+    <w:lsdException w:name="Document Map" w:semiHidden="1" w:unhideWhenUsed="1"/>
+    <w:lsdException w:name="Plain Text" w:semiHidden="1" w:unhideWhenUsed="1"/>
+    <w:lsdException w:name="E-mail Signature" w:semiHidden="1" w:unhideWhenUsed="1"/>
+    <w:lsdException w:name="HTML Top of Form" w:semiHidden="1" w:unhideWhenUsed="1"/>
+    <w:lsdException w:name="HTML Bottom of Form" w:semiHidden="1" w:unhideWhenUsed="1"/>
+    <w:lsdException w:name="Normal (Web)" w:semiHidden="1" w:unhideWhenUsed="1"/>
+    <w:lsdException w:name="HTML Acronym" w:semiHidden="1" w:unhideWhenUsed="1"/>
+    <w:lsdException w:name="HTML Address" w:semiHidden="1" w:unhideWhenUsed="1"/>
+    <w:lsdException w:name="HTML Cite" w:semiHidden="1" w:unhideWhenUsed="1"/>
+    <w:lsdException w:name="HTML Code" w:semiHidden="1" w:unhideWhenUsed="1"/>
+    <w:lsdException w:name="HTML Definition" w:semiHidden="1" w:unhideWhenUsed="1"/>
+    <w:lsdException w:name="HTML Keyboard" w:semiHidden="1" w:unhideWhenUsed="1"/>
+    <w:lsdException w:name="HTML Preformatted" w:semiHidden="1" w:unhideWhenUsed="1"/>
+    <w:lsdException w:name="HTML Sample" w:semiHidden="1" w:unhideWhenUsed="1"/>
+    <w:lsdException w:name="HTML Typewriter" w:semiHidden="1" w:unhideWhenUsed="1"/>
+    <w:lsdException w:name="HTML Variable" w:semiHidden="1" w:unhideWhenUsed="1"/>
+    <w:lsdException w:name="Normal Table" w:semiHidden="1" w:unhideWhenUsed="1"/>
+    <w:lsdException w:name="annotation subject" w:semiHidden="1" w:unhideWhenUsed="1"/>
+    <w:lsdException w:name="No List" w:semiHidden="1" w:unhideWhenUsed="1"/>
+    <w:lsdException w:name="Outline List 1" w:semiHidden="1" w:unhideWhenUsed="1"/>
+    <w:lsdException w:name="Outline List 2" w:semiHidden="1" w:unhideWhenUsed="1"/>
+    <w:lsdException w:name="Outline List 3" w:semiHidden="1" w:unhideWhenUsed="1"/>
+    <w:lsdException w:name="Table Simple 1" w:semiHidden="1" w:unhideWhenUsed="1"/>
+    <w:lsdException w:name="Table Simple 2" w:semiHidden="1" w:unhideWhenUsed="1"/>
+    <w:lsdException w:name="Table Simple 3" w:semiHidden="1" w:unhideWhenUsed="1"/>
+    <w:lsdException w:name="Table Classic 1" w:semiHidden="1" w:unhideWhenUsed="1"/>
+    <w:lsdException w:name="Table Classic 2" w:semiHidden="1" w:unhideWhenUsed="1"/>
+    <w:lsdException w:name="Table Classic 3" w:semiHidden="1" w:unhideWhenUsed="1"/>
+    <w:lsdException w:name="Table Classic 4" w:semiHidden="1" w:unhideWhenUsed="1"/>
+    <w:lsdException w:name="Table Colorful 1" w:semiHidden="1" w:unhideWhenUsed="1"/>
+    <w:lsdException w:name="Table Colorful 2" w:semiHidden="1" w:unhideWhenUsed="1"/>
+    <w:lsdException w:name="Table Colorful 3" w:semiHidden="1" w:unhideWhenUsed="1"/>
+    <w:lsdException w:name="Table Columns 1" w:semiHidden="1" w:unhideWhenUsed="1"/>
+    <w:lsdException w:name="Table Columns 2" w:semiHidden="1" w:unhideWhenUsed="1"/>
+    <w:lsdException w:name="Table Columns 3" w:semiHidden="1" w:unhideWhenUsed="1"/>
+    <w:lsdException w:name="Table Columns 4" w:semiHidden="1" w:unhideWhenUsed="1"/>
+    <w:lsdException w:name="Table Columns 5" w:semiHidden="1" w:unhideWhenUsed="1"/>
+    <w:lsdException w:name="Table Grid 1" w:semiHidden="1" w:unhideWhenUsed="1"/>
+    <w:lsdException w:name="Table Grid 2" w:semiHidden="1" w:unhideWhenUsed="1"/>
+    <w:lsdException w:name="Table Grid 3" w:semiHidden="1" w:unhideWhenUsed="1"/>
+    <w:lsdException w:name="Table Grid 4" w:semiHidden="1" w:unhideWhenUsed="1"/>
+    <w:lsdException w:name="Table Grid 5" w:semiHidden="1" w:unhideWhenUsed="1"/>
+    <w:lsdException w:name="Table Grid 6" w:semiHidden="1" w:unhideWhenUsed="1"/>
+    <w:lsdException w:name="Table Grid 7" w:semiHidden="1" w:unhideWhenUsed="1"/>
+    <w:lsdException w:name="Table Grid 8" w:semiHidden="1" w:unhideWhenUsed="1"/>
+    <w:lsdException w:name="Table List 1" w:semiHidden="1" w:unhideWhenUsed="1"/>
+    <w:lsdException w:name="Table List 2" w:semiHidden="1" w:unhideWhenUsed="1"/>
+    <w:lsdException w:name="Table List 3" w:semiHidden="1" w:unhideWhenUsed="1"/>
+    <w:lsdException w:name="Table List 4" w:semiHidden="1" w:unhideWhenUsed="1"/>
+    <w:lsdException w:name="Table List 5" w:semiHidden="1" w:unhideWhenUsed="1"/>
+    <w:lsdException w:name="Table List 6" w:semiHidden="1" w:unhideWhenUsed="1"/>
+    <w:lsdException w:name="Table List 7" w:semiHidden="1" w:unhideWhenUsed="1"/>
+    <w:lsdException w:name="Table List 8" w:semiHidden="1" w:unhideWhenUsed="1"/>
+    <w:lsdException w:name="Table 3D effects 1" w:semiHidden="1" w:unhideWhenUsed="1"/>
+    <w:lsdException w:name="Table 3D effects 2" w:semiHidden="1" w:unhideWhenUsed="1"/>
+    <w:lsdException w:name="Table 3D effects 3" w:semiHidden="1" w:unhideWhenUsed="1"/>
+    <w:lsdException w:name="Table Contemporary" w:semiHidden="1" w:unhideWhenUsed="1"/>
+    <w:lsdException w:name="Table Elegant" w:semiHidden="1" w:unhideWhenUsed="1"/>
+    <w:lsdException w:name="Table Professional" w:semiHidden="1" w:unhideWhenUsed="1"/>
+    <w:lsdException w:name="Table Subtle 1" w:semiHidden="1" w:unhideWhenUsed="1"/>
+    <w:lsdException w:name="Table Subtle 2" w:semiHidden="1" w:unhideWhenUsed="1"/>
+    <w:lsdException w:name="Table Web 1" w:semiHidden="1" w:unhideWhenUsed="1"/>
+    <w:lsdException w:name="Table Web 2" w:semiHidden="1" w:unhideWhenUsed="1"/>
+    <w:lsdException w:name="Table Web 3" w:semiHidden="1" w:unhideWhenUsed="1"/>
+    <w:lsdException w:name="Balloon Text" w:semiHidden="1" w:unhideWhenUsed="1"/>
+    <w:lsdException w:name="Table Grid" w:uiPriority="39"/>
+    <w:lsdException w:name="Table Theme" w:semiHidden="1" w:unhideWhenUsed="1"/>
+    <w:lsdException w:name="Placeholder Text" w:semiHidden="1"/>
+    <w:lsdException w:name="Light Shading" w:uiPriority="60"/>
+    <w:lsdException w:name="Light List" w:uiPriority="61"/>
+    <w:lsdException w:name="Light Grid" w:uiPriority="62"/>
+    <w:lsdException w:name="Medium Shading 1" w:uiPriority="63"/>
+    <w:lsdException w:name="Medium Shading 2" w:uiPriority="64"/>
+    <w:lsdException w:name="Medium List 1" w:uiPriority="65"/>
+    <w:lsdException w:name="Medium List 2" w:uiPriority="66"/>
+    <w:lsdException w:name="Medium Grid 1" w:uiPriority="67"/>
+    <w:lsdException w:name="Medium Grid 2" w:uiPriority="68"/>
+    <w:lsdException w:name="Medium Grid 3" w:uiPriority="69"/>
+    <w:lsdException w:name="Dark List" w:uiPriority="70"/>
+    <w:lsdException w:name="Colorful Shading" w:uiPriority="71"/>
+    <w:lsdException w:name="Colorful List" w:uiPriority="72"/>
+    <w:lsdException w:name="Colorful Grid" w:uiPriority="73"/>
+    <w:lsdException w:name="Light Shading Accent 1" w:uiPriority="60"/>
+    <w:lsdException w:name="Light List Accent 1" w:uiPriority="61"/>
+    <w:lsdException w:name="Light Grid Accent 1" w:uiPriority="62"/>
+    <w:lsdException w:name="Medium Shading 1 Accent 1" w:uiPriority="63"/>
+    <w:lsdException w:name="Medium Shading 2 Accent 1" w:uiPriority="64"/>
+    <w:lsdException w:name="Medium List 1 Accent 1" w:uiPriority="65"/>
+    <w:lsdException w:name="Revision" w:semiHidden="1"/>
+    <w:lsdException w:name="List Paragraph" w:uiPriority="34" w:qFormat="1"/>
+    <w:lsdException w:name="Medium List 2 Accent 1" w:uiPriority="66"/>
+    <w:lsdException w:name="Medium Grid 1 Accent 1" w:uiPriority="67"/>
+    <w:lsdException w:name="Medium Grid 2 Accent 1" w:uiPriority="68"/>
+    <w:lsdException w:name="Medium Grid 3 Accent 1" w:uiPriority="69"/>
+    <w:lsdException w:name="Dark List Accent 1" w:uiPriority="70"/>
+    <w:lsdException w:name="Colorful Shading Accent 1" w:uiPriority="71"/>
+    <w:lsdException w:name="Colorful List Accent 1" w:uiPriority="72"/>
+    <w:lsdException w:name="Colorful Grid Accent 1" w:uiPriority="73"/>
+    <w:lsdException w:name="Light Shading Accent 2" w:uiPriority="60"/>
+    <w:lsdException w:name="Light List Accent 2" w:uiPriority="61"/>
+    <w:lsdException w:name="Light Grid Accent 2" w:uiPriority="62"/>
+    <w:lsdException w:name="Medium Shading 1 Accent 2" w:uiPriority="63"/>
+    <w:lsdException w:name="Medium Shading 2 Accent 2" w:uiPriority="64"/>
+    <w:lsdException w:name="Medium List 1 Accent 2" w:uiPriority="65"/>
+    <w:lsdException w:name="Medium List 2 Accent 2" w:uiPriority="66"/>
+    <w:lsdException w:name="Medium Grid 1 Accent 2" w:uiPriority="67"/>
+    <w:lsdException w:name="Medium Grid 2 Accent 2" w:uiPriority="68"/>
+    <w:lsdException w:name="Medium Grid 3 Accent 2" w:uiPriority="69"/>
+    <w:lsdException w:name="Dark List Accent 2" w:uiPriority="70"/>
+    <w:lsdException w:name="Colorful Shading Accent 2" w:uiPriority="71"/>
+    <w:lsdException w:name="Colorful List Accent 2" w:uiPriority="72"/>
+    <w:lsdException w:name="Colorful Grid Accent 2" w:uiPriority="73"/>
+    <w:lsdException w:name="Light Shading Accent 3" w:uiPriority="60"/>
+    <w:lsdException w:name="Light List Accent 3" w:uiPriority="61"/>
+    <w:lsdException w:name="Light Grid Accent 3" w:uiPriority="62"/>
+    <w:lsdException w:name="Medium Shading 1 Accent 3" w:uiPriority="63"/>
+    <w:lsdException w:name="Medium Shading 2 Accent 3" w:uiPriority="64"/>
+    <w:lsdException w:name="Medium List 1 Accent 3" w:uiPriority="65"/>
+    <w:lsdException w:name="Medium List 2 Accent 3" w:uiPriority="66"/>
+    <w:lsdException w:name="Medium Grid 1 Accent 3" w:uiPriority="67"/>
+    <w:lsdException w:name="Medium Grid 2 Accent 3" w:uiPriority="68"/>
+    <w:lsdException w:name="Medium Grid 3 Accent 3" w:uiPriority="69"/>
+    <w:lsdException w:name="Dark List Accent 3" w:uiPriority="70"/>
+    <w:lsdException w:name="Colorful Shading Accent 3" w:uiPriority="71"/>
+    <w:lsdException w:name="Colorful List Accent 3" w:uiPriority="72"/>
+    <w:lsdException w:name="Colorful Grid Accent 3" w:uiPriority="73"/>
+    <w:lsdException w:name="Light Shading Accent 4" w:uiPriority="60"/>
+    <w:lsdException w:name="Light List Accent 4" w:uiPriority="61"/>
+    <w:lsdException w:name="Light Grid Accent 4" w:uiPriority="62"/>
+    <w:lsdException w:name="Medium Shading 1 Accent 4" w:uiPriority="63"/>
+    <w:lsdException w:name="Medium Shading 2 Accent 4" w:uiPriority="64"/>
+    <w:lsdException w:name="Medium List 1 Accent 4" w:uiPriority="65"/>
+    <w:lsdException w:name="Medium List 2 Accent 4" w:uiPriority="66"/>
+    <w:lsdException w:name="Medium Grid 1 Accent 4" w:uiPriority="67"/>
+    <w:lsdException w:name="Medium Grid 2 Accent 4" w:uiPriority="68"/>
+    <w:lsdException w:name="Medium Grid 3 Accent 4" w:uiPriority="69"/>
+    <w:lsdException w:name="Dark List Accent 4" w:uiPriority="70"/>
+    <w:lsdException w:name="Colorful Shading Accent 4" w:uiPriority="71"/>
+    <w:lsdException w:name="Colorful List Accent 4" w:uiPriority="72"/>
+    <w:lsdException w:name="Colorful Grid Accent 4" w:uiPriority="73"/>
+    <w:lsdException w:name="Light Shading Accent 5" w:uiPriority="60"/>
+    <w:lsdException w:name="Light List Accent 5" w:uiPriority="61"/>
+    <w:lsdException w:name="Light Grid Accent 5" w:uiPriority="62"/>
+    <w:lsdException w:name="Medium Shading 1 Accent 5" w:uiPriority="63"/>
+    <w:lsdException w:name="Medium Shading 2 Accent 5" w:uiPriority="64"/>
+    <w:lsdException w:name="Medium List 1 Accent 5" w:uiPriority="65"/>
+    <w:lsdException w:name="Medium List 2 Accent 5" w:uiPriority="66"/>
+    <w:lsdException w:name="Medium Grid 1 Accent 5" w:uiPriority="67"/>
+    <w:lsdException w:name="Medium Grid 2 Accent 5" w:uiPriority="68"/>
+    <w:lsdException w:name="Medium Grid 3 Accent 5" w:uiPriority="69"/>
+    <w:lsdException w:name="Dark List Accent 5" w:uiPriority="70"/>
+    <w:lsdException w:name="Colorful Shading Accent 5" w:uiPriority="71"/>
+    <w:lsdException w:name="Colorful List Accent 5" w:uiPriority="72"/>
+    <w:lsdException w:name="Colorful Grid Accent 5" w:uiPriority="73"/>
+    <w:lsdException w:name="Light Shading Accent 6" w:uiPriority="60"/>
+    <w:lsdException w:name="Light List Accent 6" w:uiPriority="61"/>
+    <w:lsdException w:name="Light Grid Accent 6" w:uiPriority="62"/>
+    <w:lsdException w:name="Medium Shading 1 Accent 6" w:uiPriority="63"/>
+    <w:lsdException w:name="Medium Shading 2 Accent 6" w:uiPriority="64"/>
+    <w:lsdException w:name="Medium List 1 Accent 6" w:uiPriority="65"/>
+    <w:lsdException w:name="Medium List 2 Accent 6" w:uiPriority="66"/>
+    <w:lsdException w:name="Medium Grid 1 Accent 6" w:uiPriority="67"/>
+    <w:lsdException w:name="Medium Grid 2 Accent 6" w:uiPriority="68"/>
+    <w:lsdException w:name="Medium Grid 3 Accent 6" w:uiPriority="69"/>
+    <w:lsdException w:name="Dark List Accent 6" w:uiPriority="70"/>
+    <w:lsdException w:name="Colorful Shading Accent 6" w:uiPriority="71"/>
+    <w:lsdException w:name="Colorful List Accent 6" w:uiPriority="72"/>
+    <w:lsdException w:name="Colorful Grid Accent 6" w:uiPriority="73"/>
+    <w:lsdException w:name="Subtle Emphasis" w:uiPriority="19" w:qFormat="1"/>
+    <w:lsdException w:name="Intense Emphasis" w:uiPriority="21" w:qFormat="1"/>
+    <w:lsdException w:name="Subtle Reference" w:uiPriority="31" w:qFormat="1"/>
+    <w:lsdException w:name="Intense Reference" w:uiPriority="32" w:qFormat="1"/>
+    <w:lsdException w:name="Book Title" w:uiPriority="33" w:qFormat="1"/>
+    <w:lsdException w:name="Bibliography" w:semiHidden="1" w:uiPriority="37" w:unhideWhenUsed="1"/>
+    <w:lsdException w:name="TOC Heading" w:semiHidden="1" w:uiPriority="39" w:unhideWhenUsed="1" w:qFormat="1"/>
+    <w:lsdException w:name="Plain Table 1" w:uiPriority="41"/>
+    <w:lsdException w:name="Plain Table 2" w:uiPriority="42"/>
+    <w:lsdException w:name="Plain Table 3" w:uiPriority="43"/>
+    <w:lsdException w:name="Plain Table 4" w:uiPriority="44"/>
+    <w:lsdException w:name="Plain Table 5" w:uiPriority="45"/>
+    <w:lsdException w:name="Grid Table Light" w:uiPriority="40"/>
+    <w:lsdException w:name="Grid Table 1 Light" w:uiPriority="46"/>
+    <w:lsdException w:name="Grid Table 2" w:uiPriority="47"/>
+    <w:lsdException w:name="Grid Table 3" w:uiPriority="48"/>
+    <w:lsdException w:name="Grid Table 4" w:uiPriority="49"/>
+    <w:lsdException w:name="Grid Table 5 Dark" w:uiPriority="50"/>
+    <w:lsdException w:name="Grid Table 6 Colorful" w:uiPriority="51"/>
+    <w:lsdException w:name="Grid Table 7 Colorful" w:uiPriority="52"/>
+    <w:lsdException w:name="Grid Table 1 Light Accent 1" w:uiPriority="46"/>
+    <w:lsdException w:name="Grid Table 2 Accent 1" w:uiPriority="47"/>
+    <w:lsdException w:name="Grid Table 3 Accent 1" w:uiPriority="48"/>
+    <w:lsdException w:name="Grid Table 4 Accent 1" w:uiPriority="49"/>
+    <w:lsdException w:name="Grid Table 5 Dark Accent 1" w:uiPriority="50"/>
+    <w:lsdException w:name="Grid Table 6 Colorful Accent 1" w:uiPriority="51"/>
+    <w:lsdException w:name="Grid Table 7 Colorful Accent 1" w:uiPriority="52"/>
+    <w:lsdException w:name="Grid Table 1 Light Accent 2" w:uiPriority="46"/>
+    <w:lsdException w:name="Grid Table 2 Accent 2" w:uiPriority="47"/>
+    <w:lsdException w:name="Grid Table 3 Accent 2" w:uiPriority="48"/>
+    <w:lsdException w:name="Grid Table 4 Accent 2" w:uiPriority="49"/>
+    <w:lsdException w:name="Grid Table 5 Dark Accent 2" w:uiPriority="50"/>
+    <w:lsdException w:name="Grid Table 6 Colorful Accent 2" w:uiPriority="51"/>
+    <w:lsdException w:name="Grid Table 7 Colorful Accent 2" w:uiPriority="52"/>
+    <w:lsdException w:name="Grid Table 1 Light Accent 3" w:uiPriority="46"/>
+    <w:lsdException w:name="Grid Table 2 Accent 3" w:uiPriority="47"/>
+    <w:lsdException w:name="Grid Table 3 Accent 3" w:uiPriority="48"/>
+    <w:lsdException w:name="Grid Table 4 Accent 3" w:uiPriority="49"/>
+    <w:lsdException w:name="Grid Table 5 Dark Accent 3" w:uiPriority="50"/>
+    <w:lsdException w:name="Grid Table 6 Colorful Accent 3" w:uiPriority="51"/>
+    <w:lsdException w:name="Grid Table 7 Colorful Accent 3" w:uiPriority="52"/>
+    <w:lsdException w:name="Grid Table 1 Light Accent 4" w:uiPriority="46"/>
+    <w:lsdException w:name="Grid Table 2 Accent 4" w:uiPriority="47"/>
+    <w:lsdException w:name="Grid Table 3 Accent 4" w:uiPriority="48"/>
+    <w:lsdException w:name="Grid Table 4 Accent 4" w:uiPriority="49"/>
+    <w:lsdException w:name="Grid Table 5 Dark Accent 4" w:uiPriority="50"/>
+    <w:lsdException w:name="Grid Table 6 Colorful Accent 4" w:uiPriority="51"/>
+    <w:lsdException w:name="Grid Table 7 Colorful Accent 4" w:uiPriority="52"/>
+    <w:lsdException w:name="Grid Table 1 Light Accent 5" w:uiPriority="46"/>
+    <w:lsdException w:name="Grid Table 2 Accent 5" w:uiPriority="47"/>
+    <w:lsdException w:name="Grid Table 3 Accent 5" w:uiPriority="48"/>
+    <w:lsdException w:name="Grid Table 4 Accent 5" w:uiPriority="49"/>
+    <w:lsdException w:name="Grid Table 5 Dark Accent 5" w:uiPriority="50"/>
+    <w:lsdException w:name="Grid Table 6 Colorful Accent 5" w:uiPriority="51"/>
+    <w:lsdException w:name="Grid Table 7 Colorful Accent 5" w:uiPriority="52"/>
+    <w:lsdException w:name="Grid Table 1 Light Accent 6" w:uiPriority="46"/>
+    <w:lsdException w:name="Grid Table 2 Accent 6" w:uiPriority="47"/>
+    <w:lsdException w:name="Grid Table 3 Accent 6" w:uiPriority="48"/>
+    <w:lsdException w:name="Grid Table 4 Accent 6" w:uiPriority="49"/>
+    <w:lsdException w:name="Grid Table 5 Dark Accent 6" w:uiPriority="50"/>
+    <w:lsdException w:name="Grid Table 6 Colorful Accent 6" w:uiPriority="51"/>
+    <w:lsdException w:name="Grid Table 7 Colorful Accent 6" w:uiPriority="52"/>
+    <w:lsdException w:name="List Table 1 Light" w:uiPriority="46"/>
+    <w:lsdException w:name="List Table 2" w:uiPriority="47"/>
+    <w:lsdException w:name="List Table 3" w:uiPriority="48"/>
+    <w:lsdException w:name="List Table 4" w:uiPriority="49"/>
+    <w:lsdException w:name="List Table 5 Dark" w:uiPriority="50"/>
+    <w:lsdException w:name="List Table 6 Colorful" w:uiPriority="51"/>
+    <w:lsdException w:name="List Table 7 Colorful" w:uiPriority="52"/>
+    <w:lsdException w:name="List Table 1 Light Accent 1" w:uiPriority="46"/>
+    <w:lsdException w:name="List Table 2 Accent 1" w:uiPriority="47"/>
+    <w:lsdException w:name="List Table 3 Accent 1" w:uiPriority="48"/>
+    <w:lsdException w:name="List Table 4 Accent 1" w:uiPriority="49"/>
+    <w:lsdException w:name="List Table 5 Dark Accent 1" w:uiPriority="50"/>
+    <w:lsdException w:name="List Table 6 Colorful Accent 1" w:uiPriority="51"/>
+    <w:lsdException w:name="List Table 7 Colorful Accent 1" w:uiPriority="52"/>
+    <w:lsdException w:name="List Table 1 Light Accent 2" w:uiPriority="46"/>
+    <w:lsdException w:name="List Table 2 Accent 2" w:uiPriority="47"/>
+    <w:lsdException w:name="List Table 3 Accent 2" w:uiPriority="48"/>
+    <w:lsdException w:name="List Table 4 Accent 2" w:uiPriority="49"/>
+    <w:lsdException w:name="List Table 5 Dark Accent 2" w:uiPriority="50"/>
+    <w:lsdException w:name="List Table 6 Colorful Accent 2" w:uiPriority="51"/>
+    <w:lsdException w:name="List Table 7 Colorful Accent 2" w:uiPriority="52"/>
+    <w:lsdException w:name="List Table 1 Light Accent 3" w:uiPriority="46"/>
+    <w:lsdException w:name="List Table 2 Accent 3" w:uiPriority="47"/>
+    <w:lsdException w:name="List Table 3 Accent 3" w:uiPriority="48"/>
+    <w:lsdException w:name="List Table 4 Accent 3" w:uiPriority="49"/>
+    <w:lsdException w:name="List Table 5 Dark Accent 3" w:uiPriority="50"/>
+    <w:lsdException w:name="List Table 6 Colorful Accent 3" w:uiPriority="51"/>
+    <w:lsdException w:name="List Table 7 Colorful Accent 3" w:uiPriority="52"/>
+    <w:lsdException w:name="List Table 1 Light Accent 4" w:uiPriority="46"/>
+    <w:lsdException w:name="List Table 2 Accent 4" w:uiPriority="47"/>
+    <w:lsdException w:name="List Table 3 Accent 4" w:uiPriority="48"/>
+    <w:lsdException w:name="List Table 4 Accent 4" w:uiPriority="49"/>
+    <w:lsdException w:name="List Table 5 Dark Accent 4" w:uiPriority="50"/>
+    <w:lsdException w:name="List Table 6 Colorful Accent 4" w:uiPriority="51"/>
+    <w:lsdException w:name="List Table 7 Colorful Accent 4" w:uiPriority="52"/>
+    <w:lsdException w:name="List Table 1 Light Accent 5" w:uiPriority="46"/>
+    <w:lsdException w:name="List Table 2 Accent 5" w:uiPriority="47"/>
+    <w:lsdException w:name="List Table 3 Accent 5" w:uiPriority="48"/>
+    <w:lsdException w:name="List Table 4 Accent 5" w:uiPriority="49"/>
+    <w:lsdException w:name="List Table 5 Dark Accent 5" w:uiPriority="50"/>
+    <w:lsdException w:name="List Table 6 Colorful Accent 5" w:uiPriority="51"/>
+    <w:lsdException w:name="List Table 7 Colorful Accent 5" w:uiPriority="52"/>
+    <w:lsdException w:name="List Table 1 Light Accent 6" w:uiPriority="46"/>
+    <w:lsdException w:name="List Table 2 Accent 6" w:uiPriority="47"/>
+    <w:lsdException w:name="List Table 3 Accent 6" w:uiPriority="48"/>
+    <w:lsdException w:name="List Table 4 Accent 6" w:uiPriority="49"/>
+    <w:lsdException w:name="List Table 5 Dark Accent 6" w:uiPriority="50"/>
+    <w:lsdException w:name="List Table 6 Colorful Accent 6" w:uiPriority="51"/>
+    <w:lsdException w:name="List Table 7 Colorful Accent 6" w:uiPriority="52"/>
+    <w:lsdException w:name="Mention" w:semiHidden="1" w:unhideWhenUsed="1"/>
+    <w:lsdException w:name="Smart Hyperlink" w:semiHidden="1" w:unhideWhenUsed="1"/>
+    <w:lsdException w:name="Hashtag" w:semiHidden="1" w:unhideWhenUsed="1"/>
+    <w:lsdException w:name="Unresolved Mention" w:semiHidden="1" w:unhideWhenUsed="1"/>
+    <w:lsdException w:name="Smart Link" w:semiHidden="1" w:unhideWhenUsed="1"/>
   </w:latentStyles>
-  <w:style w:type="paragraph" w:default="1" w:styleId="1">
+  <w:style w:type="paragraph" w:default="1" w:styleId="Normal">
     <w:name w:val="Normal"/>
     <w:qFormat/>
-    <w:uiPriority w:val="0"/>
     <w:pPr>
       <w:spacing w:after="160" w:line="259" w:lineRule="auto"/>
     </w:pPr>
     <w:rPr>
-      <w:rFonts w:asciiTheme="minorHAnsi" w:hAnsiTheme="minorHAnsi" w:eastAsiaTheme="minorEastAsia" w:cstheme="minorBidi"/>
       <w:sz w:val="22"/>
       <w:szCs w:val="22"/>
-      <w:lang w:val="en-US" w:eastAsia="ko-KR" w:bidi="ar-SA"/>
+      <w:lang w:eastAsia="ko-KR"/>
     </w:rPr>
   </w:style>
-  <w:style w:type="character" w:default="1" w:styleId="6">
+  <w:style w:type="character" w:default="1" w:styleId="DefaultParagraphFont">
     <w:name w:val="Default Paragraph Font"/>
+    <w:uiPriority w:val="1"/>
     <w:semiHidden/>
     <w:unhideWhenUsed/>
-    <w:qFormat/>
-    <w:uiPriority w:val="1"/>
   </w:style>
-  <w:style w:type="table" w:default="1" w:styleId="7">
+  <w:style w:type="table" w:default="1" w:styleId="TableNormal">
     <w:name w:val="Normal Table"/>
+    <w:uiPriority w:val="99"/>
     <w:semiHidden/>
     <w:unhideWhenUsed/>
-    <w:uiPriority w:val="99"/>
     <w:tblPr>
+      <w:tblInd w:w="0" w:type="dxa"/>
       <w:tblCellMar>
         <w:top w:w="0" w:type="dxa"/>
         <w:left w:w="108" w:type="dxa"/>
@@ -3687,13 +3536,19 @@
       </w:tblCellMar>
     </w:tblPr>
   </w:style>
-  <w:style w:type="paragraph" w:styleId="2">
-    <w:name w:val="Balloon Text"/>
-    <w:basedOn w:val="1"/>
-    <w:link w:val="9"/>
+  <w:style w:type="numbering" w:default="1" w:styleId="NoList">
+    <w:name w:val="No List"/>
+    <w:uiPriority w:val="99"/>
     <w:semiHidden/>
     <w:unhideWhenUsed/>
+  </w:style>
+  <w:style w:type="paragraph" w:styleId="BalloonText">
+    <w:name w:val="Balloon Text"/>
+    <w:basedOn w:val="Normal"/>
+    <w:link w:val="BalloonTextChar"/>
     <w:uiPriority w:val="99"/>
+    <w:semiHidden/>
+    <w:unhideWhenUsed/>
     <w:pPr>
       <w:spacing w:after="0" w:line="240" w:lineRule="auto"/>
     </w:pPr>
@@ -3703,13 +3558,13 @@
       <w:szCs w:val="18"/>
     </w:rPr>
   </w:style>
-  <w:style w:type="paragraph" w:styleId="3">
+  <w:style w:type="paragraph" w:styleId="Caption">
     <w:name w:val="caption"/>
-    <w:basedOn w:val="1"/>
-    <w:next w:val="1"/>
+    <w:basedOn w:val="Normal"/>
+    <w:next w:val="Normal"/>
+    <w:uiPriority w:val="35"/>
     <w:unhideWhenUsed/>
     <w:qFormat/>
-    <w:uiPriority w:val="35"/>
     <w:pPr>
       <w:keepNext/>
       <w:spacing w:after="200" w:line="240" w:lineRule="auto"/>
@@ -3719,19 +3574,14 @@
       <w:i/>
       <w:iCs/>
       <w:color w:val="44546A" w:themeColor="text2"/>
-      <w14:textFill>
-        <w14:solidFill>
-          <w14:schemeClr w14:val="tx2"/>
-        </w14:solidFill>
-      </w14:textFill>
     </w:rPr>
   </w:style>
-  <w:style w:type="paragraph" w:styleId="4">
+  <w:style w:type="paragraph" w:styleId="Footer">
     <w:name w:val="footer"/>
-    <w:basedOn w:val="1"/>
-    <w:link w:val="11"/>
+    <w:basedOn w:val="Normal"/>
+    <w:link w:val="FooterChar"/>
+    <w:uiPriority w:val="99"/>
     <w:unhideWhenUsed/>
-    <w:uiPriority w:val="99"/>
     <w:pPr>
       <w:tabs>
         <w:tab w:val="center" w:pos="4680"/>
@@ -3740,12 +3590,12 @@
       <w:spacing w:after="0" w:line="240" w:lineRule="auto"/>
     </w:pPr>
   </w:style>
-  <w:style w:type="paragraph" w:styleId="5">
+  <w:style w:type="paragraph" w:styleId="Header">
     <w:name w:val="header"/>
-    <w:basedOn w:val="1"/>
-    <w:link w:val="10"/>
+    <w:basedOn w:val="Normal"/>
+    <w:link w:val="HeaderChar"/>
+    <w:uiPriority w:val="99"/>
     <w:unhideWhenUsed/>
-    <w:uiPriority w:val="99"/>
     <w:pPr>
       <w:tabs>
         <w:tab w:val="center" w:pos="4680"/>
@@ -3754,53 +3604,50 @@
       <w:spacing w:after="0" w:line="240" w:lineRule="auto"/>
     </w:pPr>
   </w:style>
-  <w:style w:type="table" w:styleId="8">
+  <w:style w:type="table" w:styleId="TableGrid">
     <w:name w:val="Table Grid"/>
-    <w:basedOn w:val="7"/>
+    <w:basedOn w:val="TableNormal"/>
     <w:uiPriority w:val="39"/>
-    <w:pPr>
-      <w:spacing w:after="0" w:line="240" w:lineRule="auto"/>
-    </w:pPr>
     <w:tblPr>
       <w:tblBorders>
-        <w:top w:val="single" w:color="auto" w:sz="4" w:space="0"/>
-        <w:left w:val="single" w:color="auto" w:sz="4" w:space="0"/>
-        <w:bottom w:val="single" w:color="auto" w:sz="4" w:space="0"/>
-        <w:right w:val="single" w:color="auto" w:sz="4" w:space="0"/>
-        <w:insideH w:val="single" w:color="auto" w:sz="4" w:space="0"/>
-        <w:insideV w:val="single" w:color="auto" w:sz="4" w:space="0"/>
+        <w:top w:val="single" w:sz="4" w:space="0" w:color="auto"/>
+        <w:left w:val="single" w:sz="4" w:space="0" w:color="auto"/>
+        <w:bottom w:val="single" w:sz="4" w:space="0" w:color="auto"/>
+        <w:right w:val="single" w:sz="4" w:space="0" w:color="auto"/>
+        <w:insideH w:val="single" w:sz="4" w:space="0" w:color="auto"/>
+        <w:insideV w:val="single" w:sz="4" w:space="0" w:color="auto"/>
       </w:tblBorders>
     </w:tblPr>
   </w:style>
-  <w:style w:type="character" w:customStyle="1" w:styleId="9">
+  <w:style w:type="character" w:customStyle="1" w:styleId="BalloonTextChar">
     <w:name w:val="Balloon Text Char"/>
-    <w:basedOn w:val="6"/>
-    <w:link w:val="2"/>
+    <w:basedOn w:val="DefaultParagraphFont"/>
+    <w:link w:val="BalloonText"/>
+    <w:uiPriority w:val="99"/>
     <w:semiHidden/>
-    <w:uiPriority w:val="99"/>
     <w:rPr>
       <w:rFonts w:ascii="Segoe UI" w:hAnsi="Segoe UI" w:cs="Segoe UI"/>
       <w:sz w:val="18"/>
       <w:szCs w:val="18"/>
     </w:rPr>
   </w:style>
-  <w:style w:type="character" w:customStyle="1" w:styleId="10">
+  <w:style w:type="character" w:customStyle="1" w:styleId="HeaderChar">
     <w:name w:val="Header Char"/>
-    <w:basedOn w:val="6"/>
-    <w:link w:val="5"/>
+    <w:basedOn w:val="DefaultParagraphFont"/>
+    <w:link w:val="Header"/>
     <w:uiPriority w:val="99"/>
   </w:style>
-  <w:style w:type="character" w:customStyle="1" w:styleId="11">
+  <w:style w:type="character" w:customStyle="1" w:styleId="FooterChar">
     <w:name w:val="Footer Char"/>
-    <w:basedOn w:val="6"/>
-    <w:link w:val="4"/>
+    <w:basedOn w:val="DefaultParagraphFont"/>
+    <w:link w:val="Footer"/>
     <w:uiPriority w:val="99"/>
   </w:style>
-  <w:style w:type="paragraph" w:styleId="12">
+  <w:style w:type="paragraph" w:styleId="ListParagraph">
     <w:name w:val="List Paragraph"/>
-    <w:basedOn w:val="1"/>
+    <w:basedOn w:val="Normal"/>
+    <w:uiPriority w:val="34"/>
     <w:qFormat/>
-    <w:uiPriority w:val="34"/>
     <w:pPr>
       <w:ind w:left="720"/>
       <w:contextualSpacing/>
@@ -4061,10 +3908,15 @@
     </a:fmtScheme>
   </a:themeElements>
   <a:objectDefaults/>
+  <a:extraClrSchemeLst/>
 </a:theme>
 </file>
 
 <file path=customXml/item1.xml><?xml version="1.0" encoding="utf-8"?>
+<b:Sources xmlns:b="http://schemas.openxmlformats.org/officeDocument/2006/bibliography" xmlns="http://schemas.openxmlformats.org/officeDocument/2006/bibliography" SelectedStyle="\APASixthEditionOfficeOnline.xsl" StyleName="APA" Version="6"/>
+</file>
+
+<file path=customXml/item2.xml><?xml version="1.0" encoding="utf-8"?>
 <s:customData xmlns="http://www.wps.cn/officeDocument/2013/wpsCustomData" xmlns:s="http://www.wps.cn/officeDocument/2013/wpsCustomData">
   <customSectProps>
     <customSectPr/>
@@ -4072,20 +3924,18 @@
 </s:customData>
 </file>
 
-<file path=customXml/item2.xml><?xml version="1.0" encoding="utf-8"?>
-<b:Sources xmlns:b="http://schemas.openxmlformats.org/officeDocument/2006/bibliography" xmlns="http://schemas.openxmlformats.org/officeDocument/2006/bibliography" SelectedStyle="\APASixthEditionOfficeOnline.xsl" StyleName="APA" Version="6"/>
+<file path=customXml/itemProps1.xml><?xml version="1.0" encoding="utf-8"?>
+<ds:datastoreItem xmlns:ds="http://schemas.openxmlformats.org/officeDocument/2006/customXml" ds:itemID="{459F0847-A830-4236-B5CA-33366BA1CD7D}">
+  <ds:schemaRefs>
+    <ds:schemaRef ds:uri="http://schemas.openxmlformats.org/officeDocument/2006/bibliography"/>
+  </ds:schemaRefs>
+</ds:datastoreItem>
 </file>
 
-<file path=customXml/itemProps1.xml><?xml version="1.0" encoding="utf-8"?>
+<file path=customXml/itemProps2.xml><?xml version="1.0" encoding="utf-8"?>
 <ds:datastoreItem xmlns:ds="http://schemas.openxmlformats.org/officeDocument/2006/customXml" ds:itemID="{B1977F7D-205B-4081-913C-38D41E755F92}">
   <ds:schemaRefs>
     <ds:schemaRef ds:uri="http://www.wps.cn/officeDocument/2013/wpsCustomData"/>
   </ds:schemaRefs>
 </ds:datastoreItem>
-</file>
-
-<file path=customXml/itemProps2.xml><?xml version="1.0" encoding="utf-8"?>
-<ds:datastoreItem xmlns:ds="http://schemas.openxmlformats.org/officeDocument/2006/customXml" ds:itemID="{459F0847-A830-4236-B5CA-33366BA1CD7D}">
-  <ds:schemaRefs/>
-</ds:datastoreItem>
 </file>